--- a/fuentes/contenidos/grado08/guion02/CS_08_02_REC140.docx
+++ b/fuentes/contenidos/grado08/guion02/CS_08_02_REC140.docx
@@ -241,7 +241,16 @@
           <w:szCs w:val="18"/>
           <w:lang w:val="es-ES_tradnl"/>
         </w:rPr>
-        <w:t>Practica. La independencia de Centroamérica.</w:t>
+        <w:t>Practica. La</w:t>
+      </w:r>
+      <w:r>
+        <w:rPr>
+          <w:rFonts w:ascii="Arial" w:hAnsi="Arial" w:cs="Arial"/>
+          <w:sz w:val="18"/>
+          <w:szCs w:val="18"/>
+          <w:lang w:val="es-ES_tradnl"/>
+        </w:rPr>
+        <w:t xml:space="preserve"> independencia de Centroamérica</w:t>
       </w:r>
     </w:p>
     <w:p>
@@ -330,17 +339,75 @@
           <w:szCs w:val="18"/>
           <w:lang w:val="es-ES_tradnl"/>
         </w:rPr>
+        <w:t xml:space="preserve"> Actividad que propone investigar aspectos del</w:t>
+      </w:r>
+      <w:r>
+        <w:rPr>
+          <w:rFonts w:ascii="Arial" w:hAnsi="Arial"/>
+          <w:sz w:val="18"/>
+          <w:szCs w:val="18"/>
+          <w:lang w:val="es-ES_tradnl"/>
+        </w:rPr>
         <w:t xml:space="preserve"> </w:t>
       </w:r>
-      <w:bookmarkStart w:id="0" w:name="_GoBack"/>
-      <w:r>
-        <w:rPr>
-          <w:rFonts w:ascii="Arial" w:hAnsi="Arial"/>
-          <w:sz w:val="18"/>
-          <w:szCs w:val="18"/>
-          <w:lang w:val="es-ES_tradnl"/>
-        </w:rPr>
-        <w:t>Actividad que propone investigar aspectos del</w:t>
+      <w:r>
+        <w:rPr>
+          <w:rFonts w:ascii="Arial" w:hAnsi="Arial"/>
+          <w:sz w:val="18"/>
+          <w:szCs w:val="18"/>
+          <w:lang w:val="es-ES_tradnl"/>
+        </w:rPr>
+        <w:t>a</w:t>
+      </w:r>
+      <w:r>
+        <w:rPr>
+          <w:rFonts w:ascii="Arial" w:hAnsi="Arial"/>
+          <w:sz w:val="18"/>
+          <w:szCs w:val="18"/>
+          <w:lang w:val="es-ES_tradnl"/>
+        </w:rPr>
+        <w:t xml:space="preserve"> independencia de Centroamérica</w:t>
+      </w:r>
+    </w:p>
+    <w:p>
+      <w:pPr>
+        <w:rPr>
+          <w:rFonts w:ascii="Arial" w:hAnsi="Arial" w:cs="Arial"/>
+          <w:sz w:val="18"/>
+          <w:szCs w:val="18"/>
+          <w:lang w:val="es-ES_tradnl"/>
+        </w:rPr>
+      </w:pPr>
+    </w:p>
+    <w:p>
+      <w:pPr>
+        <w:rPr>
+          <w:rFonts w:ascii="Arial" w:hAnsi="Arial" w:cs="Arial"/>
+          <w:sz w:val="18"/>
+          <w:szCs w:val="18"/>
+          <w:lang w:val="es-ES_tradnl"/>
+        </w:rPr>
+      </w:pPr>
+    </w:p>
+    <w:p>
+      <w:pPr>
+        <w:rPr>
+          <w:rFonts w:ascii="Arial" w:hAnsi="Arial"/>
+          <w:sz w:val="18"/>
+          <w:szCs w:val="18"/>
+          <w:lang w:val="es-ES_tradnl"/>
+        </w:rPr>
+      </w:pPr>
+      <w:r>
+        <w:rPr>
+          <w:rFonts w:ascii="Arial" w:hAnsi="Arial"/>
+          <w:b/>
+          <w:color w:val="FF0000"/>
+          <w:sz w:val="18"/>
+          <w:szCs w:val="18"/>
+          <w:lang w:val="es-ES_tradnl"/>
+        </w:rPr>
+        <w:t>*</w:t>
       </w:r>
       <w:r>
         <w:rPr>
@@ -356,51 +423,30 @@
           <w:rFonts w:ascii="Arial" w:hAnsi="Arial"/>
           <w:sz w:val="18"/>
           <w:szCs w:val="18"/>
-          <w:lang w:val="es-ES_tradnl"/>
-        </w:rPr>
-        <w:t>a independencia de Centroamérica.</w:t>
-      </w:r>
-      <w:bookmarkEnd w:id="0"/>
-    </w:p>
-    <w:p>
-      <w:pPr>
-        <w:rPr>
-          <w:rFonts w:ascii="Arial" w:hAnsi="Arial" w:cs="Arial"/>
-          <w:sz w:val="18"/>
-          <w:szCs w:val="18"/>
-          <w:lang w:val="es-ES_tradnl"/>
-        </w:rPr>
-      </w:pPr>
-    </w:p>
-    <w:p>
-      <w:pPr>
-        <w:rPr>
-          <w:rFonts w:ascii="Arial" w:hAnsi="Arial" w:cs="Arial"/>
-          <w:sz w:val="18"/>
-          <w:szCs w:val="18"/>
-          <w:lang w:val="es-ES_tradnl"/>
-        </w:rPr>
-      </w:pPr>
-    </w:p>
-    <w:p>
-      <w:pPr>
-        <w:rPr>
-          <w:rFonts w:ascii="Arial" w:hAnsi="Arial"/>
-          <w:sz w:val="18"/>
-          <w:szCs w:val="18"/>
-          <w:lang w:val="es-ES_tradnl"/>
-        </w:rPr>
-      </w:pPr>
-      <w:r>
-        <w:rPr>
-          <w:rFonts w:ascii="Arial" w:hAnsi="Arial"/>
-          <w:b/>
-          <w:color w:val="FF0000"/>
-          <w:sz w:val="18"/>
-          <w:szCs w:val="18"/>
-          <w:lang w:val="es-ES_tradnl"/>
-        </w:rPr>
-        <w:t>*</w:t>
+          <w:highlight w:val="green"/>
+          <w:lang w:val="es-ES_tradnl"/>
+        </w:rPr>
+        <w:t>Palabras clave del recurso (separadas por</w:t>
+      </w:r>
+      <w:r>
+        <w:rPr>
+          <w:rFonts w:ascii="Arial" w:hAnsi="Arial"/>
+          <w:sz w:val="18"/>
+          <w:szCs w:val="18"/>
+          <w:highlight w:val="green"/>
+          <w:lang w:val="es-ES_tradnl"/>
+        </w:rPr>
+        <w:t xml:space="preserve"> comas</w:t>
+      </w:r>
+      <w:r>
+        <w:rPr>
+          <w:rFonts w:ascii="Arial" w:hAnsi="Arial"/>
+          <w:sz w:val="18"/>
+          <w:szCs w:val="18"/>
+          <w:highlight w:val="green"/>
+          <w:lang w:val="es-ES_tradnl"/>
+        </w:rPr>
+        <w:t xml:space="preserve"> ",")</w:t>
       </w:r>
       <w:r>
         <w:rPr>
@@ -411,45 +457,28 @@
         </w:rPr>
         <w:t xml:space="preserve"> </w:t>
       </w:r>
-      <w:r>
-        <w:rPr>
-          <w:rFonts w:ascii="Arial" w:hAnsi="Arial"/>
-          <w:sz w:val="18"/>
-          <w:szCs w:val="18"/>
-          <w:highlight w:val="green"/>
-          <w:lang w:val="es-ES_tradnl"/>
-        </w:rPr>
-        <w:t>Palabras clave del recurso (separadas por</w:t>
-      </w:r>
-      <w:r>
-        <w:rPr>
-          <w:rFonts w:ascii="Arial" w:hAnsi="Arial"/>
-          <w:sz w:val="18"/>
-          <w:szCs w:val="18"/>
-          <w:highlight w:val="green"/>
-          <w:lang w:val="es-ES_tradnl"/>
-        </w:rPr>
-        <w:t xml:space="preserve"> comas</w:t>
-      </w:r>
-      <w:r>
-        <w:rPr>
-          <w:rFonts w:ascii="Arial" w:hAnsi="Arial"/>
-          <w:sz w:val="18"/>
-          <w:szCs w:val="18"/>
-          <w:highlight w:val="green"/>
-          <w:lang w:val="es-ES_tradnl"/>
-        </w:rPr>
-        <w:t xml:space="preserve"> ",")</w:t>
-      </w:r>
-      <w:r>
-        <w:rPr>
-          <w:rFonts w:ascii="Arial" w:hAnsi="Arial"/>
-          <w:sz w:val="18"/>
-          <w:szCs w:val="18"/>
-          <w:lang w:val="es-ES_tradnl"/>
-        </w:rPr>
-        <w:t xml:space="preserve"> Centroamérica, Independencia</w:t>
-      </w:r>
+      <w:proofErr w:type="spellStart"/>
+      <w:r>
+        <w:rPr>
+          <w:rFonts w:ascii="Arial" w:hAnsi="Arial"/>
+          <w:sz w:val="18"/>
+          <w:szCs w:val="18"/>
+          <w:lang w:val="es-ES_tradnl"/>
+        </w:rPr>
+        <w:t>Centroamérica</w:t>
+      </w:r>
+      <w:proofErr w:type="gramStart"/>
+      <w:r>
+        <w:rPr>
+          <w:rFonts w:ascii="Arial" w:hAnsi="Arial"/>
+          <w:sz w:val="18"/>
+          <w:szCs w:val="18"/>
+          <w:lang w:val="es-ES_tradnl"/>
+        </w:rPr>
+        <w:t>,Independencia</w:t>
+      </w:r>
+      <w:proofErr w:type="spellEnd"/>
+      <w:proofErr w:type="gramEnd"/>
     </w:p>
     <w:p>
       <w:pPr>
@@ -2522,7 +2551,16 @@
           <w:szCs w:val="18"/>
           <w:lang w:val="es-ES_tradnl"/>
         </w:rPr>
-        <w:t xml:space="preserve">Realiza la siguiente actividad. Cuando termines, haz clic en enviar. Si es necesario, entrega las respuestas a mano o por correo electrónico a tu profesor. </w:t>
+        <w:t>Realiza la siguiente actividad. Cuando termines, haz clic en enviar. Si es necesario, entrega las respuestas a mano o por co</w:t>
+      </w:r>
+      <w:r>
+        <w:rPr>
+          <w:rFonts w:ascii="Arial" w:hAnsi="Arial" w:cs="Arial"/>
+          <w:sz w:val="18"/>
+          <w:szCs w:val="18"/>
+          <w:lang w:val="es-ES_tradnl"/>
+        </w:rPr>
+        <w:t>rreo electrónico a tu profesor</w:t>
       </w:r>
     </w:p>
     <w:p>
@@ -3837,7 +3875,27 @@
           <w:szCs w:val="18"/>
           <w:lang w:val="es-ES_tradnl"/>
         </w:rPr>
-        <w:t>Investiga y explica por qué Centroamérica quedó dividida en varios países después de lograr su independencia.</w:t>
+        <w:t>Investiga y explica por qué Centroamérica quedó dividida en vari</w:t>
+      </w:r>
+      <w:r>
+        <w:rPr>
+          <w:rFonts w:ascii="Arial" w:hAnsi="Arial" w:cs="Arial"/>
+          <w:sz w:val="18"/>
+          <w:szCs w:val="18"/>
+          <w:lang w:val="es-ES_tradnl"/>
+        </w:rPr>
+        <w:t>os países después de lograr su I</w:t>
+      </w:r>
+      <w:bookmarkStart w:id="0" w:name="_GoBack"/>
+      <w:bookmarkEnd w:id="0"/>
+      <w:r>
+        <w:rPr>
+          <w:rFonts w:ascii="Arial" w:hAnsi="Arial" w:cs="Arial"/>
+          <w:sz w:val="18"/>
+          <w:szCs w:val="18"/>
+          <w:lang w:val="es-ES_tradnl"/>
+        </w:rPr>
+        <w:t>ndependencia.</w:t>
       </w:r>
     </w:p>
     <w:p>

--- a/fuentes/contenidos/grado08/guion02/CS_08_02_REC140.docx
+++ b/fuentes/contenidos/grado08/guion02/CS_08_02_REC140.docx
@@ -241,16 +241,7 @@
           <w:szCs w:val="18"/>
           <w:lang w:val="es-ES_tradnl"/>
         </w:rPr>
-        <w:t>Practica. La</w:t>
-      </w:r>
-      <w:r>
-        <w:rPr>
-          <w:rFonts w:ascii="Arial" w:hAnsi="Arial" w:cs="Arial"/>
-          <w:sz w:val="18"/>
-          <w:szCs w:val="18"/>
-          <w:lang w:val="es-ES_tradnl"/>
-        </w:rPr>
-        <w:t xml:space="preserve"> independencia de Centroamérica</w:t>
+        <w:t>Practica. La independencia de Centroamérica.</w:t>
       </w:r>
     </w:p>
     <w:p>
@@ -339,35 +330,37 @@
           <w:szCs w:val="18"/>
           <w:lang w:val="es-ES_tradnl"/>
         </w:rPr>
-        <w:t xml:space="preserve"> Actividad que propone investigar aspectos del</w:t>
-      </w:r>
-      <w:r>
-        <w:rPr>
-          <w:rFonts w:ascii="Arial" w:hAnsi="Arial"/>
-          <w:sz w:val="18"/>
-          <w:szCs w:val="18"/>
-          <w:lang w:val="es-ES_tradnl"/>
-        </w:rPr>
         <w:t xml:space="preserve"> </w:t>
       </w:r>
-      <w:r>
-        <w:rPr>
-          <w:rFonts w:ascii="Arial" w:hAnsi="Arial"/>
-          <w:sz w:val="18"/>
-          <w:szCs w:val="18"/>
-          <w:lang w:val="es-ES_tradnl"/>
-        </w:rPr>
-        <w:t>a</w:t>
-      </w:r>
-      <w:r>
-        <w:rPr>
-          <w:rFonts w:ascii="Arial" w:hAnsi="Arial"/>
-          <w:sz w:val="18"/>
-          <w:szCs w:val="18"/>
-          <w:lang w:val="es-ES_tradnl"/>
-        </w:rPr>
-        <w:t xml:space="preserve"> independencia de Centroamérica</w:t>
-      </w:r>
+      <w:bookmarkStart w:id="0" w:name="_GoBack"/>
+      <w:r>
+        <w:rPr>
+          <w:rFonts w:ascii="Arial" w:hAnsi="Arial"/>
+          <w:sz w:val="18"/>
+          <w:szCs w:val="18"/>
+          <w:lang w:val="es-ES_tradnl"/>
+        </w:rPr>
+        <w:t>Actividad que propone investigar aspectos del</w:t>
+      </w:r>
+      <w:r>
+        <w:rPr>
+          <w:rFonts w:ascii="Arial" w:hAnsi="Arial"/>
+          <w:sz w:val="18"/>
+          <w:szCs w:val="18"/>
+          <w:lang w:val="es-ES_tradnl"/>
+        </w:rPr>
+        <w:t xml:space="preserve"> </w:t>
+      </w:r>
+      <w:r>
+        <w:rPr>
+          <w:rFonts w:ascii="Arial" w:hAnsi="Arial"/>
+          <w:sz w:val="18"/>
+          <w:szCs w:val="18"/>
+          <w:lang w:val="es-ES_tradnl"/>
+        </w:rPr>
+        <w:t>a independencia de Centroamérica.</w:t>
+      </w:r>
+      <w:bookmarkEnd w:id="0"/>
     </w:p>
     <w:p>
       <w:pPr>
@@ -455,30 +448,8 @@
           <w:szCs w:val="18"/>
           <w:lang w:val="es-ES_tradnl"/>
         </w:rPr>
-        <w:t xml:space="preserve"> </w:t>
-      </w:r>
-      <w:proofErr w:type="spellStart"/>
-      <w:r>
-        <w:rPr>
-          <w:rFonts w:ascii="Arial" w:hAnsi="Arial"/>
-          <w:sz w:val="18"/>
-          <w:szCs w:val="18"/>
-          <w:lang w:val="es-ES_tradnl"/>
-        </w:rPr>
-        <w:t>Centroamérica</w:t>
-      </w:r>
-      <w:proofErr w:type="gramStart"/>
-      <w:r>
-        <w:rPr>
-          <w:rFonts w:ascii="Arial" w:hAnsi="Arial"/>
-          <w:sz w:val="18"/>
-          <w:szCs w:val="18"/>
-          <w:lang w:val="es-ES_tradnl"/>
-        </w:rPr>
-        <w:t>,Independencia</w:t>
-      </w:r>
-      <w:proofErr w:type="spellEnd"/>
-      <w:proofErr w:type="gramEnd"/>
+        <w:t xml:space="preserve"> Centroamérica, Independencia</w:t>
+      </w:r>
     </w:p>
     <w:p>
       <w:pPr>
@@ -2551,16 +2522,7 @@
           <w:szCs w:val="18"/>
           <w:lang w:val="es-ES_tradnl"/>
         </w:rPr>
-        <w:t>Realiza la siguiente actividad. Cuando termines, haz clic en enviar. Si es necesario, entrega las respuestas a mano o por co</w:t>
-      </w:r>
-      <w:r>
-        <w:rPr>
-          <w:rFonts w:ascii="Arial" w:hAnsi="Arial" w:cs="Arial"/>
-          <w:sz w:val="18"/>
-          <w:szCs w:val="18"/>
-          <w:lang w:val="es-ES_tradnl"/>
-        </w:rPr>
-        <w:t>rreo electrónico a tu profesor</w:t>
+        <w:t xml:space="preserve">Realiza la siguiente actividad. Cuando termines, haz clic en enviar. Si es necesario, entrega las respuestas a mano o por correo electrónico a tu profesor. </w:t>
       </w:r>
     </w:p>
     <w:p>
@@ -3875,27 +3837,7 @@
           <w:szCs w:val="18"/>
           <w:lang w:val="es-ES_tradnl"/>
         </w:rPr>
-        <w:t>Investiga y explica por qué Centroamérica quedó dividida en vari</w:t>
-      </w:r>
-      <w:r>
-        <w:rPr>
-          <w:rFonts w:ascii="Arial" w:hAnsi="Arial" w:cs="Arial"/>
-          <w:sz w:val="18"/>
-          <w:szCs w:val="18"/>
-          <w:lang w:val="es-ES_tradnl"/>
-        </w:rPr>
-        <w:t>os países después de lograr su I</w:t>
-      </w:r>
-      <w:bookmarkStart w:id="0" w:name="_GoBack"/>
-      <w:bookmarkEnd w:id="0"/>
-      <w:r>
-        <w:rPr>
-          <w:rFonts w:ascii="Arial" w:hAnsi="Arial" w:cs="Arial"/>
-          <w:sz w:val="18"/>
-          <w:szCs w:val="18"/>
-          <w:lang w:val="es-ES_tradnl"/>
-        </w:rPr>
-        <w:t>ndependencia.</w:t>
+        <w:t>Investiga y explica por qué Centroamérica quedó dividida en varios países después de lograr su independencia.</w:t>
       </w:r>
     </w:p>
     <w:p>

--- a/fuentes/contenidos/grado08/guion02/CS_08_02_REC140.docx
+++ b/fuentes/contenidos/grado08/guion02/CS_08_02_REC140.docx
@@ -1,6 +1,6 @@
 
 <file path=word/document.xml><?xml version="1.0" encoding="utf-8"?>
-<w:document xmlns:wpc="http://schemas.microsoft.com/office/word/2010/wordprocessingCanvas" xmlns:mc="http://schemas.openxmlformats.org/markup-compatibility/2006" xmlns:o="urn:schemas-microsoft-com:office:office" xmlns:r="http://schemas.openxmlformats.org/officeDocument/2006/relationships" xmlns:m="http://schemas.openxmlformats.org/officeDocument/2006/math" xmlns:v="urn:schemas-microsoft-com:vml" xmlns:wp14="http://schemas.microsoft.com/office/word/2010/wordprocessingDrawing" xmlns:wp="http://schemas.openxmlformats.org/drawingml/2006/wordprocessingDrawing" xmlns:w10="urn:schemas-microsoft-com:office:word" xmlns:w="http://schemas.openxmlformats.org/wordprocessingml/2006/main" xmlns:w14="http://schemas.microsoft.com/office/word/2010/wordml" xmlns:wpg="http://schemas.microsoft.com/office/word/2010/wordprocessingGroup" xmlns:wpi="http://schemas.microsoft.com/office/word/2010/wordprocessingInk" xmlns:wne="http://schemas.microsoft.com/office/word/2006/wordml" xmlns:wps="http://schemas.microsoft.com/office/word/2010/wordprocessingShape" mc:Ignorable="w14 wp14">
+<w:document xmlns:wpc="http://schemas.microsoft.com/office/word/2010/wordprocessingCanvas" xmlns:mc="http://schemas.openxmlformats.org/markup-compatibility/2006" xmlns:o="urn:schemas-microsoft-com:office:office" xmlns:r="http://schemas.openxmlformats.org/officeDocument/2006/relationships" xmlns:m="http://schemas.openxmlformats.org/officeDocument/2006/math" xmlns:v="urn:schemas-microsoft-com:vml" xmlns:wp14="http://schemas.microsoft.com/office/word/2010/wordprocessingDrawing" xmlns:wp="http://schemas.openxmlformats.org/drawingml/2006/wordprocessingDrawing" xmlns:w10="urn:schemas-microsoft-com:office:word" xmlns:w="http://schemas.openxmlformats.org/wordprocessingml/2006/main" xmlns:w14="http://schemas.microsoft.com/office/word/2010/wordml" xmlns:w15="http://schemas.microsoft.com/office/word/2012/wordml" xmlns:wpg="http://schemas.microsoft.com/office/word/2010/wordprocessingGroup" xmlns:wpi="http://schemas.microsoft.com/office/word/2010/wordprocessingInk" xmlns:wne="http://schemas.microsoft.com/office/word/2006/wordml" xmlns:wps="http://schemas.microsoft.com/office/word/2010/wordprocessingShape" mc:Ignorable="w14 w15 wp14">
   <w:body>
     <w:p>
       <w:pPr>
@@ -81,7 +81,25 @@
           <w:highlight w:val="green"/>
           <w:lang w:val="es-ES_tradnl"/>
         </w:rPr>
-        <w:t>Nombre del guión a que corresponde el ejercicio</w:t>
+        <w:t xml:space="preserve">Nombre del guión a que corresponde el </w:t>
+      </w:r>
+      <w:commentRangeStart w:id="0"/>
+      <w:r>
+        <w:rPr>
+          <w:rFonts w:ascii="Arial" w:hAnsi="Arial"/>
+          <w:sz w:val="18"/>
+          <w:szCs w:val="18"/>
+          <w:highlight w:val="green"/>
+          <w:lang w:val="es-ES_tradnl"/>
+        </w:rPr>
+        <w:t>ejercicio</w:t>
+      </w:r>
+      <w:commentRangeEnd w:id="0"/>
+      <w:r>
+        <w:rPr>
+          <w:rStyle w:val="Refdecomentario"/>
+        </w:rPr>
+        <w:commentReference w:id="0"/>
       </w:r>
     </w:p>
     <w:p>
@@ -223,7 +241,18 @@
           <w:highlight w:val="green"/>
           <w:lang w:val="es-ES_tradnl"/>
         </w:rPr>
-        <w:t xml:space="preserve"> caracteres máx.)</w:t>
+        <w:t xml:space="preserve"> caracteres máx</w:t>
+      </w:r>
+      <w:commentRangeStart w:id="1"/>
+      <w:r>
+        <w:rPr>
+          <w:rFonts w:ascii="Arial" w:hAnsi="Arial"/>
+          <w:sz w:val="18"/>
+          <w:szCs w:val="18"/>
+          <w:highlight w:val="green"/>
+          <w:lang w:val="es-ES_tradnl"/>
+        </w:rPr>
+        <w:t>.)</w:t>
       </w:r>
       <w:r>
         <w:rPr>
@@ -241,7 +270,23 @@
           <w:szCs w:val="18"/>
           <w:lang w:val="es-ES_tradnl"/>
         </w:rPr>
-        <w:t>Practica. La</w:t>
+        <w:t xml:space="preserve">Practica. </w:t>
+      </w:r>
+      <w:commentRangeEnd w:id="1"/>
+      <w:r>
+        <w:rPr>
+          <w:rStyle w:val="Refdecomentario"/>
+        </w:rPr>
+        <w:commentReference w:id="1"/>
+      </w:r>
+      <w:r>
+        <w:rPr>
+          <w:rFonts w:ascii="Arial" w:hAnsi="Arial" w:cs="Arial"/>
+          <w:sz w:val="18"/>
+          <w:szCs w:val="18"/>
+          <w:lang w:val="es-ES_tradnl"/>
+        </w:rPr>
+        <w:t>La</w:t>
       </w:r>
       <w:r>
         <w:rPr>
@@ -2365,14 +2410,48 @@
           <w:lang w:val="es-ES_tradnl"/>
         </w:rPr>
       </w:pPr>
-      <w:r>
-        <w:rPr>
-          <w:rFonts w:ascii="Arial" w:hAnsi="Arial" w:cs="Arial"/>
-          <w:sz w:val="18"/>
-          <w:szCs w:val="18"/>
-          <w:lang w:val="es-ES_tradnl"/>
-        </w:rPr>
-        <w:t>Practica. La independencia de Centroamérica.</w:t>
+      <w:commentRangeStart w:id="2"/>
+      <w:r>
+        <w:rPr>
+          <w:rFonts w:ascii="Arial" w:hAnsi="Arial" w:cs="Arial"/>
+          <w:sz w:val="18"/>
+          <w:szCs w:val="18"/>
+          <w:lang w:val="es-ES_tradnl"/>
+        </w:rPr>
+        <w:t>Practica.</w:t>
+      </w:r>
+      <w:commentRangeEnd w:id="2"/>
+      <w:r>
+        <w:rPr>
+          <w:rStyle w:val="Refdecomentario"/>
+        </w:rPr>
+        <w:commentReference w:id="2"/>
+      </w:r>
+      <w:r>
+        <w:rPr>
+          <w:rFonts w:ascii="Arial" w:hAnsi="Arial" w:cs="Arial"/>
+          <w:sz w:val="18"/>
+          <w:szCs w:val="18"/>
+          <w:lang w:val="es-ES_tradnl"/>
+        </w:rPr>
+        <w:t xml:space="preserve"> La independencia de Centroamérica</w:t>
+      </w:r>
+      <w:commentRangeStart w:id="3"/>
+      <w:r>
+        <w:rPr>
+          <w:rFonts w:ascii="Arial" w:hAnsi="Arial" w:cs="Arial"/>
+          <w:sz w:val="18"/>
+          <w:szCs w:val="18"/>
+          <w:lang w:val="es-ES_tradnl"/>
+        </w:rPr>
+        <w:t>.</w:t>
+      </w:r>
+      <w:commentRangeEnd w:id="3"/>
+      <w:r>
+        <w:rPr>
+          <w:rStyle w:val="Refdecomentario"/>
+        </w:rPr>
+        <w:commentReference w:id="3"/>
       </w:r>
     </w:p>
     <w:p>
@@ -3182,14 +3261,48 @@
           <w:lang w:val="es-ES_tradnl"/>
         </w:rPr>
       </w:pPr>
-      <w:r>
-        <w:rPr>
-          <w:rFonts w:ascii="Arial" w:hAnsi="Arial" w:cs="Arial"/>
-          <w:sz w:val="18"/>
-          <w:szCs w:val="18"/>
-          <w:lang w:val="es-ES_tradnl"/>
-        </w:rPr>
-        <w:t xml:space="preserve">Investiga quién fue Francisco Morazán. ¿Cuál fue su papel en la independencia de Centroamérica?  </w:t>
+      <w:commentRangeStart w:id="4"/>
+      <w:r>
+        <w:rPr>
+          <w:rFonts w:ascii="Arial" w:hAnsi="Arial" w:cs="Arial"/>
+          <w:sz w:val="18"/>
+          <w:szCs w:val="18"/>
+          <w:lang w:val="es-ES_tradnl"/>
+        </w:rPr>
+        <w:t>Investiga</w:t>
+      </w:r>
+      <w:commentRangeEnd w:id="4"/>
+      <w:r>
+        <w:rPr>
+          <w:rStyle w:val="Refdecomentario"/>
+        </w:rPr>
+        <w:commentReference w:id="4"/>
+      </w:r>
+      <w:r>
+        <w:rPr>
+          <w:rFonts w:ascii="Arial" w:hAnsi="Arial" w:cs="Arial"/>
+          <w:sz w:val="18"/>
+          <w:szCs w:val="18"/>
+          <w:lang w:val="es-ES_tradnl"/>
+        </w:rPr>
+        <w:t xml:space="preserve"> quién fue Francisco Morazán</w:t>
+      </w:r>
+      <w:commentRangeStart w:id="5"/>
+      <w:r>
+        <w:rPr>
+          <w:rFonts w:ascii="Arial" w:hAnsi="Arial" w:cs="Arial"/>
+          <w:sz w:val="18"/>
+          <w:szCs w:val="18"/>
+          <w:lang w:val="es-ES_tradnl"/>
+        </w:rPr>
+        <w:t xml:space="preserve">. ¿Cuál fue su papel en la independencia de Centroamérica?  </w:t>
+      </w:r>
+      <w:commentRangeEnd w:id="5"/>
+      <w:r>
+        <w:rPr>
+          <w:rStyle w:val="Refdecomentario"/>
+        </w:rPr>
+        <w:commentReference w:id="5"/>
       </w:r>
     </w:p>
     <w:p>
@@ -3868,14 +3981,31 @@
           <w:lang w:val="es-ES_tradnl"/>
         </w:rPr>
       </w:pPr>
-      <w:r>
-        <w:rPr>
-          <w:rFonts w:ascii="Arial" w:hAnsi="Arial" w:cs="Arial"/>
-          <w:sz w:val="18"/>
-          <w:szCs w:val="18"/>
-          <w:lang w:val="es-ES_tradnl"/>
-        </w:rPr>
-        <w:t>Investiga y explica por qué Centroamérica quedó dividida en vari</w:t>
+      <w:commentRangeStart w:id="6"/>
+      <w:r>
+        <w:rPr>
+          <w:rFonts w:ascii="Arial" w:hAnsi="Arial" w:cs="Arial"/>
+          <w:sz w:val="18"/>
+          <w:szCs w:val="18"/>
+          <w:lang w:val="es-ES_tradnl"/>
+        </w:rPr>
+        <w:t xml:space="preserve">Investiga y explica </w:t>
+      </w:r>
+      <w:commentRangeEnd w:id="6"/>
+      <w:r>
+        <w:rPr>
+          <w:rStyle w:val="Refdecomentario"/>
+        </w:rPr>
+        <w:commentReference w:id="6"/>
+      </w:r>
+      <w:r>
+        <w:rPr>
+          <w:rFonts w:ascii="Arial" w:hAnsi="Arial" w:cs="Arial"/>
+          <w:sz w:val="18"/>
+          <w:szCs w:val="18"/>
+          <w:lang w:val="es-ES_tradnl"/>
+        </w:rPr>
+        <w:t>por qué Centroamérica quedó dividida en vari</w:t>
       </w:r>
       <w:r>
         <w:rPr>
@@ -3886,8 +4016,6 @@
         </w:rPr>
         <w:t>os países después de lograr su I</w:t>
       </w:r>
-      <w:bookmarkStart w:id="0" w:name="_GoBack"/>
-      <w:bookmarkEnd w:id="0"/>
       <w:r>
         <w:rPr>
           <w:rFonts w:ascii="Arial" w:hAnsi="Arial" w:cs="Arial"/>
@@ -9212,8 +9340,305 @@
 </w:document>
 </file>
 
+<file path=word/comments.xml><?xml version="1.0" encoding="utf-8"?>
+<w:comments xmlns:wpc="http://schemas.microsoft.com/office/word/2010/wordprocessingCanvas" xmlns:mc="http://schemas.openxmlformats.org/markup-compatibility/2006" xmlns:o="urn:schemas-microsoft-com:office:office" xmlns:r="http://schemas.openxmlformats.org/officeDocument/2006/relationships" xmlns:m="http://schemas.openxmlformats.org/officeDocument/2006/math" xmlns:v="urn:schemas-microsoft-com:vml" xmlns:wp14="http://schemas.microsoft.com/office/word/2010/wordprocessingDrawing" xmlns:wp="http://schemas.openxmlformats.org/drawingml/2006/wordprocessingDrawing" xmlns:w10="urn:schemas-microsoft-com:office:word" xmlns:w="http://schemas.openxmlformats.org/wordprocessingml/2006/main" xmlns:w14="http://schemas.microsoft.com/office/word/2010/wordml" xmlns:w15="http://schemas.microsoft.com/office/word/2012/wordml" xmlns:wpg="http://schemas.microsoft.com/office/word/2010/wordprocessingGroup" xmlns:wpi="http://schemas.microsoft.com/office/word/2010/wordprocessingInk" xmlns:wne="http://schemas.microsoft.com/office/word/2006/wordml" xmlns:wps="http://schemas.microsoft.com/office/word/2010/wordprocessingShape" mc:Ignorable="w14 w15 wp14">
+  <w:comment w:id="0" w:author="MCMarquez" w:date="2015-03-30T16:46:00Z" w:initials="M">
+    <w:p>
+      <w:pPr>
+        <w:pStyle w:val="Textocomentario"/>
+      </w:pPr>
+      <w:r>
+        <w:rPr>
+          <w:rStyle w:val="Refdecomentario"/>
+        </w:rPr>
+        <w:annotationRef/>
+      </w:r>
+      <w:proofErr w:type="spellStart"/>
+      <w:r>
+        <w:t>Falta</w:t>
+      </w:r>
+      <w:proofErr w:type="spellEnd"/>
+      <w:r>
+        <w:t xml:space="preserve"> el </w:t>
+      </w:r>
+      <w:proofErr w:type="spellStart"/>
+      <w:r>
+        <w:t>nombre</w:t>
+      </w:r>
+      <w:proofErr w:type="spellEnd"/>
+    </w:p>
+  </w:comment>
+  <w:comment w:id="1" w:author="MCMarquez" w:date="2015-03-30T16:47:00Z" w:initials="M">
+    <w:p>
+      <w:pPr>
+        <w:pStyle w:val="Textocomentario"/>
+      </w:pPr>
+      <w:r>
+        <w:rPr>
+          <w:rStyle w:val="Refdecomentario"/>
+        </w:rPr>
+        <w:annotationRef/>
+      </w:r>
+      <w:proofErr w:type="spellStart"/>
+      <w:proofErr w:type="gramStart"/>
+      <w:r>
+        <w:t>eliminar</w:t>
+      </w:r>
+      <w:proofErr w:type="spellEnd"/>
+      <w:proofErr w:type="gramEnd"/>
+    </w:p>
+  </w:comment>
+  <w:comment w:id="2" w:author="MCMarquez" w:date="2015-03-30T16:47:00Z" w:initials="M">
+    <w:p>
+      <w:pPr>
+        <w:pStyle w:val="Textocomentario"/>
+      </w:pPr>
+      <w:r>
+        <w:rPr>
+          <w:rStyle w:val="Refdecomentario"/>
+        </w:rPr>
+        <w:annotationRef/>
+      </w:r>
+      <w:proofErr w:type="spellStart"/>
+      <w:proofErr w:type="gramStart"/>
+      <w:r>
+        <w:t>eliminar</w:t>
+      </w:r>
+      <w:proofErr w:type="spellEnd"/>
+      <w:proofErr w:type="gramEnd"/>
+    </w:p>
+  </w:comment>
+  <w:comment w:id="3" w:author="MCMarquez" w:date="2015-03-30T16:48:00Z" w:initials="M">
+    <w:p>
+      <w:pPr>
+        <w:pStyle w:val="Textocomentario"/>
+      </w:pPr>
+      <w:r>
+        <w:rPr>
+          <w:rStyle w:val="Refdecomentario"/>
+        </w:rPr>
+        <w:annotationRef/>
+      </w:r>
+      <w:proofErr w:type="spellStart"/>
+      <w:proofErr w:type="gramStart"/>
+      <w:r>
+        <w:t>eliminar</w:t>
+      </w:r>
+      <w:proofErr w:type="spellEnd"/>
+      <w:proofErr w:type="gramEnd"/>
+    </w:p>
+  </w:comment>
+  <w:comment w:id="4" w:author="MCMarquez" w:date="2015-03-30T16:50:00Z" w:initials="M">
+    <w:p>
+      <w:pPr>
+        <w:pStyle w:val="Textocomentario"/>
+      </w:pPr>
+      <w:r>
+        <w:rPr>
+          <w:rStyle w:val="Refdecomentario"/>
+        </w:rPr>
+        <w:annotationRef/>
+      </w:r>
+      <w:proofErr w:type="spellStart"/>
+      <w:r>
+        <w:t>Sigiero</w:t>
+      </w:r>
+      <w:proofErr w:type="spellEnd"/>
+      <w:r>
+        <w:t xml:space="preserve"> </w:t>
+      </w:r>
+      <w:proofErr w:type="spellStart"/>
+      <w:r>
+        <w:t>cambiar</w:t>
+      </w:r>
+      <w:proofErr w:type="spellEnd"/>
+      <w:r>
+        <w:t xml:space="preserve"> </w:t>
+      </w:r>
+      <w:proofErr w:type="spellStart"/>
+      <w:r>
+        <w:t>por</w:t>
+      </w:r>
+      <w:proofErr w:type="spellEnd"/>
+      <w:r>
+        <w:t>:</w:t>
+      </w:r>
+    </w:p>
+    <w:p>
+      <w:pPr>
+        <w:pStyle w:val="Textocomentario"/>
+      </w:pPr>
+      <w:r>
+        <w:t xml:space="preserve"> </w:t>
+      </w:r>
+      <w:proofErr w:type="spellStart"/>
+      <w:r>
+        <w:t>Explica</w:t>
+      </w:r>
+      <w:proofErr w:type="spellEnd"/>
+    </w:p>
+  </w:comment>
+  <w:comment w:id="5" w:author="MCMarquez" w:date="2015-03-30T16:48:00Z" w:initials="M">
+    <w:p>
+      <w:pPr>
+        <w:pStyle w:val="Textocomentario"/>
+      </w:pPr>
+      <w:r>
+        <w:rPr>
+          <w:rStyle w:val="Refdecomentario"/>
+        </w:rPr>
+        <w:annotationRef/>
+      </w:r>
+      <w:proofErr w:type="spellStart"/>
+      <w:proofErr w:type="gramStart"/>
+      <w:r>
+        <w:t>propongo</w:t>
+      </w:r>
+      <w:proofErr w:type="spellEnd"/>
+      <w:proofErr w:type="gramEnd"/>
+      <w:r>
+        <w:t>:</w:t>
+      </w:r>
+    </w:p>
+    <w:p>
+      <w:pPr>
+        <w:pStyle w:val="Textocomentario"/>
+      </w:pPr>
+    </w:p>
+    <w:p>
+      <w:pPr>
+        <w:pStyle w:val="Textocomentario"/>
+      </w:pPr>
+      <w:proofErr w:type="gramStart"/>
+      <w:r>
+        <w:t>y</w:t>
+      </w:r>
+      <w:proofErr w:type="gramEnd"/>
+      <w:r>
+        <w:t xml:space="preserve"> </w:t>
+      </w:r>
+      <w:proofErr w:type="spellStart"/>
+      <w:r>
+        <w:t>su</w:t>
+      </w:r>
+      <w:proofErr w:type="spellEnd"/>
+      <w:r>
+        <w:t xml:space="preserve"> </w:t>
+      </w:r>
+      <w:proofErr w:type="spellStart"/>
+      <w:r>
+        <w:t>participación</w:t>
+      </w:r>
+      <w:proofErr w:type="spellEnd"/>
+      <w:r>
+        <w:t xml:space="preserve"> </w:t>
+      </w:r>
+      <w:proofErr w:type="spellStart"/>
+      <w:r>
+        <w:t>en</w:t>
+      </w:r>
+      <w:proofErr w:type="spellEnd"/>
+      <w:r>
+        <w:t xml:space="preserve"> la </w:t>
+      </w:r>
+      <w:proofErr w:type="spellStart"/>
+      <w:r>
+        <w:t>independencia</w:t>
+      </w:r>
+      <w:proofErr w:type="spellEnd"/>
+      <w:r>
+        <w:t xml:space="preserve"> de </w:t>
+      </w:r>
+      <w:proofErr w:type="spellStart"/>
+      <w:r>
+        <w:t>Centroamérica</w:t>
+      </w:r>
+      <w:proofErr w:type="spellEnd"/>
+      <w:r>
+        <w:t xml:space="preserve"> y escribe </w:t>
+      </w:r>
+      <w:proofErr w:type="spellStart"/>
+      <w:r>
+        <w:t>una</w:t>
+      </w:r>
+      <w:proofErr w:type="spellEnd"/>
+      <w:r>
+        <w:t xml:space="preserve"> </w:t>
+      </w:r>
+      <w:proofErr w:type="spellStart"/>
+      <w:r>
+        <w:t>síntesis</w:t>
+      </w:r>
+      <w:proofErr w:type="spellEnd"/>
+      <w:r>
+        <w:t xml:space="preserve"> con </w:t>
+      </w:r>
+      <w:proofErr w:type="spellStart"/>
+      <w:r>
+        <w:t>las</w:t>
+      </w:r>
+      <w:proofErr w:type="spellEnd"/>
+      <w:r>
+        <w:t xml:space="preserve"> principals ideas.</w:t>
+      </w:r>
+    </w:p>
+  </w:comment>
+  <w:comment w:id="6" w:author="MCMarquez" w:date="2015-03-30T16:51:00Z" w:initials="M">
+    <w:p>
+      <w:pPr>
+        <w:pStyle w:val="Textocomentario"/>
+      </w:pPr>
+      <w:r>
+        <w:rPr>
+          <w:rStyle w:val="Refdecomentario"/>
+        </w:rPr>
+        <w:annotationRef/>
+      </w:r>
+      <w:proofErr w:type="spellStart"/>
+      <w:r>
+        <w:t>Sugiero</w:t>
+      </w:r>
+      <w:proofErr w:type="spellEnd"/>
+      <w:r>
+        <w:t xml:space="preserve"> </w:t>
+      </w:r>
+      <w:proofErr w:type="spellStart"/>
+      <w:r>
+        <w:t>dejar</w:t>
+      </w:r>
+      <w:proofErr w:type="spellEnd"/>
+      <w:r>
+        <w:t xml:space="preserve"> solo Explica</w:t>
+      </w:r>
+      <w:bookmarkStart w:id="7" w:name="_GoBack"/>
+      <w:bookmarkEnd w:id="7"/>
+    </w:p>
+  </w:comment>
+</w:comments>
+</file>
+
+<file path=word/commentsExtended.xml><?xml version="1.0" encoding="utf-8"?>
+<w15:commentsEx xmlns:wpc="http://schemas.microsoft.com/office/word/2010/wordprocessingCanvas" xmlns:mc="http://schemas.openxmlformats.org/markup-compatibility/2006" xmlns:o="urn:schemas-microsoft-com:office:office" xmlns:r="http://schemas.openxmlformats.org/officeDocument/2006/relationships" xmlns:m="http://schemas.openxmlformats.org/officeDocument/2006/math" xmlns:v="urn:schemas-microsoft-com:vml" xmlns:wp14="http://schemas.microsoft.com/office/word/2010/wordprocessingDrawing" xmlns:wp="http://schemas.openxmlformats.org/drawingml/2006/wordprocessingDrawing" xmlns:w10="urn:schemas-microsoft-com:office:word" xmlns:w="http://schemas.openxmlformats.org/wordprocessingml/2006/main" xmlns:w14="http://schemas.microsoft.com/office/word/2010/wordml" xmlns:w15="http://schemas.microsoft.com/office/word/2012/wordml" xmlns:wpg="http://schemas.microsoft.com/office/word/2010/wordprocessingGroup" xmlns:wpi="http://schemas.microsoft.com/office/word/2010/wordprocessingInk" xmlns:wne="http://schemas.microsoft.com/office/word/2006/wordml" xmlns:wps="http://schemas.microsoft.com/office/word/2010/wordprocessingShape" mc:Ignorable="w14 w15 wp14">
+  <w15:commentEx w15:paraId="57043E6B" w15:done="0"/>
+  <w15:commentEx w15:paraId="6FC2EBC2" w15:done="0"/>
+  <w15:commentEx w15:paraId="489F9A57" w15:done="0"/>
+  <w15:commentEx w15:paraId="6E1F66EB" w15:done="0"/>
+  <w15:commentEx w15:paraId="79EE6F7A" w15:done="0"/>
+  <w15:commentEx w15:paraId="383E46A5" w15:done="0"/>
+  <w15:commentEx w15:paraId="5024C301" w15:done="0"/>
+</w15:commentsEx>
+</file>
+
+<file path=word/people.xml><?xml version="1.0" encoding="utf-8"?>
+<w15:people xmlns:wpc="http://schemas.microsoft.com/office/word/2010/wordprocessingCanvas" xmlns:mc="http://schemas.openxmlformats.org/markup-compatibility/2006" xmlns:o="urn:schemas-microsoft-com:office:office" xmlns:r="http://schemas.openxmlformats.org/officeDocument/2006/relationships" xmlns:m="http://schemas.openxmlformats.org/officeDocument/2006/math" xmlns:v="urn:schemas-microsoft-com:vml" xmlns:wp14="http://schemas.microsoft.com/office/word/2010/wordprocessingDrawing" xmlns:wp="http://schemas.openxmlformats.org/drawingml/2006/wordprocessingDrawing" xmlns:w10="urn:schemas-microsoft-com:office:word" xmlns:w="http://schemas.openxmlformats.org/wordprocessingml/2006/main" xmlns:w14="http://schemas.microsoft.com/office/word/2010/wordml" xmlns:w15="http://schemas.microsoft.com/office/word/2012/wordml" xmlns:wpg="http://schemas.microsoft.com/office/word/2010/wordprocessingGroup" xmlns:wpi="http://schemas.microsoft.com/office/word/2010/wordprocessingInk" xmlns:wne="http://schemas.microsoft.com/office/word/2006/wordml" xmlns:wps="http://schemas.microsoft.com/office/word/2010/wordprocessingShape" mc:Ignorable="w14 w15 wp14">
+  <w15:person w15:author="MCMarquez">
+    <w15:presenceInfo w15:providerId="None" w15:userId="MCMarquez"/>
+  </w15:person>
+</w15:people>
+</file>
+
 <file path=word/styles.xml><?xml version="1.0" encoding="utf-8"?>
-<w:styles xmlns:mc="http://schemas.openxmlformats.org/markup-compatibility/2006" xmlns:r="http://schemas.openxmlformats.org/officeDocument/2006/relationships" xmlns:w="http://schemas.openxmlformats.org/wordprocessingml/2006/main" xmlns:w14="http://schemas.microsoft.com/office/word/2010/wordml" mc:Ignorable="w14">
+<w:styles xmlns:mc="http://schemas.openxmlformats.org/markup-compatibility/2006" xmlns:r="http://schemas.openxmlformats.org/officeDocument/2006/relationships" xmlns:w="http://schemas.openxmlformats.org/wordprocessingml/2006/main" xmlns:w14="http://schemas.microsoft.com/office/word/2010/wordml" xmlns:w15="http://schemas.microsoft.com/office/word/2012/wordml" mc:Ignorable="w14 w15">
   <w:docDefaults>
     <w:rPrDefault>
       <w:rPr>
@@ -9225,144 +9650,378 @@
     </w:rPrDefault>
     <w:pPrDefault/>
   </w:docDefaults>
-  <w:latentStyles w:defLockedState="0" w:defUIPriority="99" w:defSemiHidden="1" w:defUnhideWhenUsed="1" w:defQFormat="0" w:count="267">
-    <w:lsdException w:name="Normal" w:semiHidden="0" w:uiPriority="0" w:unhideWhenUsed="0" w:qFormat="1"/>
-    <w:lsdException w:name="heading 1" w:semiHidden="0" w:uiPriority="9" w:unhideWhenUsed="0" w:qFormat="1"/>
-    <w:lsdException w:name="heading 2" w:uiPriority="9" w:qFormat="1"/>
-    <w:lsdException w:name="heading 3" w:uiPriority="9" w:qFormat="1"/>
-    <w:lsdException w:name="heading 4" w:uiPriority="9" w:qFormat="1"/>
-    <w:lsdException w:name="heading 5" w:uiPriority="9" w:qFormat="1"/>
-    <w:lsdException w:name="heading 6" w:uiPriority="9" w:qFormat="1"/>
-    <w:lsdException w:name="heading 7" w:uiPriority="9" w:qFormat="1"/>
-    <w:lsdException w:name="heading 8" w:uiPriority="9" w:qFormat="1"/>
-    <w:lsdException w:name="heading 9" w:uiPriority="9" w:qFormat="1"/>
-    <w:lsdException w:name="toc 1" w:uiPriority="39"/>
-    <w:lsdException w:name="toc 2" w:uiPriority="39"/>
-    <w:lsdException w:name="toc 3" w:uiPriority="39"/>
-    <w:lsdException w:name="toc 4" w:uiPriority="39"/>
-    <w:lsdException w:name="toc 5" w:uiPriority="39"/>
-    <w:lsdException w:name="toc 6" w:uiPriority="39"/>
-    <w:lsdException w:name="toc 7" w:uiPriority="39"/>
-    <w:lsdException w:name="toc 8" w:uiPriority="39"/>
-    <w:lsdException w:name="toc 9" w:uiPriority="39"/>
-    <w:lsdException w:name="caption" w:uiPriority="35" w:qFormat="1"/>
-    <w:lsdException w:name="Title" w:semiHidden="0" w:uiPriority="10" w:unhideWhenUsed="0" w:qFormat="1"/>
-    <w:lsdException w:name="Default Paragraph Font" w:uiPriority="1"/>
-    <w:lsdException w:name="Subtitle" w:semiHidden="0" w:uiPriority="11" w:unhideWhenUsed="0" w:qFormat="1"/>
-    <w:lsdException w:name="Strong" w:semiHidden="0" w:uiPriority="22" w:unhideWhenUsed="0" w:qFormat="1"/>
-    <w:lsdException w:name="Emphasis" w:semiHidden="0" w:uiPriority="20" w:unhideWhenUsed="0" w:qFormat="1"/>
-    <w:lsdException w:name="Table Grid" w:semiHidden="0" w:uiPriority="59" w:unhideWhenUsed="0"/>
-    <w:lsdException w:name="Placeholder Text" w:unhideWhenUsed="0"/>
-    <w:lsdException w:name="No Spacing" w:semiHidden="0" w:uiPriority="1" w:unhideWhenUsed="0" w:qFormat="1"/>
-    <w:lsdException w:name="Light Shading" w:semiHidden="0" w:uiPriority="60" w:unhideWhenUsed="0"/>
-    <w:lsdException w:name="Light List" w:semiHidden="0" w:uiPriority="61" w:unhideWhenUsed="0"/>
-    <w:lsdException w:name="Light Grid" w:semiHidden="0" w:uiPriority="62" w:unhideWhenUsed="0"/>
-    <w:lsdException w:name="Medium Shading 1" w:semiHidden="0" w:uiPriority="63" w:unhideWhenUsed="0"/>
-    <w:lsdException w:name="Medium Shading 2" w:semiHidden="0" w:uiPriority="64" w:unhideWhenUsed="0"/>
-    <w:lsdException w:name="Medium List 1" w:semiHidden="0" w:uiPriority="65" w:unhideWhenUsed="0"/>
-    <w:lsdException w:name="Medium List 2" w:semiHidden="0" w:uiPriority="66" w:unhideWhenUsed="0"/>
-    <w:lsdException w:name="Medium Grid 1" w:semiHidden="0" w:uiPriority="67" w:unhideWhenUsed="0"/>
-    <w:lsdException w:name="Medium Grid 2" w:semiHidden="0" w:uiPriority="68" w:unhideWhenUsed="0"/>
-    <w:lsdException w:name="Medium Grid 3" w:semiHidden="0" w:uiPriority="69" w:unhideWhenUsed="0"/>
-    <w:lsdException w:name="Dark List" w:semiHidden="0" w:uiPriority="70" w:unhideWhenUsed="0"/>
-    <w:lsdException w:name="Colorful Shading" w:semiHidden="0" w:uiPriority="71" w:unhideWhenUsed="0"/>
-    <w:lsdException w:name="Colorful List" w:semiHidden="0" w:uiPriority="72" w:unhideWhenUsed="0"/>
-    <w:lsdException w:name="Colorful Grid" w:semiHidden="0" w:uiPriority="73" w:unhideWhenUsed="0"/>
-    <w:lsdException w:name="Light Shading Accent 1" w:semiHidden="0" w:uiPriority="60" w:unhideWhenUsed="0"/>
-    <w:lsdException w:name="Light List Accent 1" w:semiHidden="0" w:uiPriority="61" w:unhideWhenUsed="0"/>
-    <w:lsdException w:name="Light Grid Accent 1" w:semiHidden="0" w:uiPriority="62" w:unhideWhenUsed="0"/>
-    <w:lsdException w:name="Medium Shading 1 Accent 1" w:semiHidden="0" w:uiPriority="63" w:unhideWhenUsed="0"/>
-    <w:lsdException w:name="Medium Shading 2 Accent 1" w:semiHidden="0" w:uiPriority="64" w:unhideWhenUsed="0"/>
-    <w:lsdException w:name="Medium List 1 Accent 1" w:semiHidden="0" w:uiPriority="65" w:unhideWhenUsed="0"/>
-    <w:lsdException w:name="Revision" w:unhideWhenUsed="0"/>
-    <w:lsdException w:name="List Paragraph" w:semiHidden="0" w:uiPriority="34" w:unhideWhenUsed="0" w:qFormat="1"/>
-    <w:lsdException w:name="Quote" w:semiHidden="0" w:uiPriority="29" w:unhideWhenUsed="0" w:qFormat="1"/>
-    <w:lsdException w:name="Intense Quote" w:semiHidden="0" w:uiPriority="30" w:unhideWhenUsed="0" w:qFormat="1"/>
-    <w:lsdException w:name="Medium List 2 Accent 1" w:semiHidden="0" w:uiPriority="66" w:unhideWhenUsed="0"/>
-    <w:lsdException w:name="Medium Grid 1 Accent 1" w:semiHidden="0" w:uiPriority="67" w:unhideWhenUsed="0"/>
-    <w:lsdException w:name="Medium Grid 2 Accent 1" w:semiHidden="0" w:uiPriority="68" w:unhideWhenUsed="0"/>
-    <w:lsdException w:name="Medium Grid 3 Accent 1" w:semiHidden="0" w:uiPriority="69" w:unhideWhenUsed="0"/>
-    <w:lsdException w:name="Dark List Accent 1" w:semiHidden="0" w:uiPriority="70" w:unhideWhenUsed="0"/>
-    <w:lsdException w:name="Colorful Shading Accent 1" w:semiHidden="0" w:uiPriority="71" w:unhideWhenUsed="0"/>
-    <w:lsdException w:name="Colorful List Accent 1" w:semiHidden="0" w:uiPriority="72" w:unhideWhenUsed="0"/>
-    <w:lsdException w:name="Colorful Grid Accent 1" w:semiHidden="0" w:uiPriority="73" w:unhideWhenUsed="0"/>
-    <w:lsdException w:name="Light Shading Accent 2" w:semiHidden="0" w:uiPriority="60" w:unhideWhenUsed="0"/>
-    <w:lsdException w:name="Light List Accent 2" w:semiHidden="0" w:uiPriority="61" w:unhideWhenUsed="0"/>
-    <w:lsdException w:name="Light Grid Accent 2" w:semiHidden="0" w:uiPriority="62" w:unhideWhenUsed="0"/>
-    <w:lsdException w:name="Medium Shading 1 Accent 2" w:semiHidden="0" w:uiPriority="63" w:unhideWhenUsed="0"/>
-    <w:lsdException w:name="Medium Shading 2 Accent 2" w:semiHidden="0" w:uiPriority="64" w:unhideWhenUsed="0"/>
-    <w:lsdException w:name="Medium List 1 Accent 2" w:semiHidden="0" w:uiPriority="65" w:unhideWhenUsed="0"/>
-    <w:lsdException w:name="Medium List 2 Accent 2" w:semiHidden="0" w:uiPriority="66" w:unhideWhenUsed="0"/>
-    <w:lsdException w:name="Medium Grid 1 Accent 2" w:semiHidden="0" w:uiPriority="67" w:unhideWhenUsed="0"/>
-    <w:lsdException w:name="Medium Grid 2 Accent 2" w:semiHidden="0" w:uiPriority="68" w:unhideWhenUsed="0"/>
-    <w:lsdException w:name="Medium Grid 3 Accent 2" w:semiHidden="0" w:uiPriority="69" w:unhideWhenUsed="0"/>
-    <w:lsdException w:name="Dark List Accent 2" w:semiHidden="0" w:uiPriority="70" w:unhideWhenUsed="0"/>
-    <w:lsdException w:name="Colorful Shading Accent 2" w:semiHidden="0" w:uiPriority="71" w:unhideWhenUsed="0"/>
-    <w:lsdException w:name="Colorful List Accent 2" w:semiHidden="0" w:uiPriority="72" w:unhideWhenUsed="0"/>
-    <w:lsdException w:name="Colorful Grid Accent 2" w:semiHidden="0" w:uiPriority="73" w:unhideWhenUsed="0"/>
-    <w:lsdException w:name="Light Shading Accent 3" w:semiHidden="0" w:uiPriority="60" w:unhideWhenUsed="0"/>
-    <w:lsdException w:name="Light List Accent 3" w:semiHidden="0" w:uiPriority="61" w:unhideWhenUsed="0"/>
-    <w:lsdException w:name="Light Grid Accent 3" w:semiHidden="0" w:uiPriority="62" w:unhideWhenUsed="0"/>
-    <w:lsdException w:name="Medium Shading 1 Accent 3" w:semiHidden="0" w:uiPriority="63" w:unhideWhenUsed="0"/>
-    <w:lsdException w:name="Medium Shading 2 Accent 3" w:semiHidden="0" w:uiPriority="64" w:unhideWhenUsed="0"/>
-    <w:lsdException w:name="Medium List 1 Accent 3" w:semiHidden="0" w:uiPriority="65" w:unhideWhenUsed="0"/>
-    <w:lsdException w:name="Medium List 2 Accent 3" w:semiHidden="0" w:uiPriority="66" w:unhideWhenUsed="0"/>
-    <w:lsdException w:name="Medium Grid 1 Accent 3" w:semiHidden="0" w:uiPriority="67" w:unhideWhenUsed="0"/>
-    <w:lsdException w:name="Medium Grid 2 Accent 3" w:semiHidden="0" w:uiPriority="68" w:unhideWhenUsed="0"/>
-    <w:lsdException w:name="Medium Grid 3 Accent 3" w:semiHidden="0" w:uiPriority="69" w:unhideWhenUsed="0"/>
-    <w:lsdException w:name="Dark List Accent 3" w:semiHidden="0" w:uiPriority="70" w:unhideWhenUsed="0"/>
-    <w:lsdException w:name="Colorful Shading Accent 3" w:semiHidden="0" w:uiPriority="71" w:unhideWhenUsed="0"/>
-    <w:lsdException w:name="Colorful List Accent 3" w:semiHidden="0" w:uiPriority="72" w:unhideWhenUsed="0"/>
-    <w:lsdException w:name="Colorful Grid Accent 3" w:semiHidden="0" w:uiPriority="73" w:unhideWhenUsed="0"/>
-    <w:lsdException w:name="Light Shading Accent 4" w:semiHidden="0" w:uiPriority="60" w:unhideWhenUsed="0"/>
-    <w:lsdException w:name="Light List Accent 4" w:semiHidden="0" w:uiPriority="61" w:unhideWhenUsed="0"/>
-    <w:lsdException w:name="Light Grid Accent 4" w:semiHidden="0" w:uiPriority="62" w:unhideWhenUsed="0"/>
-    <w:lsdException w:name="Medium Shading 1 Accent 4" w:semiHidden="0" w:uiPriority="63" w:unhideWhenUsed="0"/>
-    <w:lsdException w:name="Medium Shading 2 Accent 4" w:semiHidden="0" w:uiPriority="64" w:unhideWhenUsed="0"/>
-    <w:lsdException w:name="Medium List 1 Accent 4" w:semiHidden="0" w:uiPriority="65" w:unhideWhenUsed="0"/>
-    <w:lsdException w:name="Medium List 2 Accent 4" w:semiHidden="0" w:uiPriority="66" w:unhideWhenUsed="0"/>
-    <w:lsdException w:name="Medium Grid 1 Accent 4" w:semiHidden="0" w:uiPriority="67" w:unhideWhenUsed="0"/>
-    <w:lsdException w:name="Medium Grid 2 Accent 4" w:semiHidden="0" w:uiPriority="68" w:unhideWhenUsed="0"/>
-    <w:lsdException w:name="Medium Grid 3 Accent 4" w:semiHidden="0" w:uiPriority="69" w:unhideWhenUsed="0"/>
-    <w:lsdException w:name="Dark List Accent 4" w:semiHidden="0" w:uiPriority="70" w:unhideWhenUsed="0"/>
-    <w:lsdException w:name="Colorful Shading Accent 4" w:semiHidden="0" w:uiPriority="71" w:unhideWhenUsed="0"/>
-    <w:lsdException w:name="Colorful List Accent 4" w:semiHidden="0" w:uiPriority="72" w:unhideWhenUsed="0"/>
-    <w:lsdException w:name="Colorful Grid Accent 4" w:semiHidden="0" w:uiPriority="73" w:unhideWhenUsed="0"/>
-    <w:lsdException w:name="Light Shading Accent 5" w:semiHidden="0" w:uiPriority="60" w:unhideWhenUsed="0"/>
-    <w:lsdException w:name="Light List Accent 5" w:semiHidden="0" w:uiPriority="61" w:unhideWhenUsed="0"/>
-    <w:lsdException w:name="Light Grid Accent 5" w:semiHidden="0" w:uiPriority="62" w:unhideWhenUsed="0"/>
-    <w:lsdException w:name="Medium Shading 1 Accent 5" w:semiHidden="0" w:uiPriority="63" w:unhideWhenUsed="0"/>
-    <w:lsdException w:name="Medium Shading 2 Accent 5" w:semiHidden="0" w:uiPriority="64" w:unhideWhenUsed="0"/>
-    <w:lsdException w:name="Medium List 1 Accent 5" w:semiHidden="0" w:uiPriority="65" w:unhideWhenUsed="0"/>
-    <w:lsdException w:name="Medium List 2 Accent 5" w:semiHidden="0" w:uiPriority="66" w:unhideWhenUsed="0"/>
-    <w:lsdException w:name="Medium Grid 1 Accent 5" w:semiHidden="0" w:uiPriority="67" w:unhideWhenUsed="0"/>
-    <w:lsdException w:name="Medium Grid 2 Accent 5" w:semiHidden="0" w:uiPriority="68" w:unhideWhenUsed="0"/>
-    <w:lsdException w:name="Medium Grid 3 Accent 5" w:semiHidden="0" w:uiPriority="69" w:unhideWhenUsed="0"/>
-    <w:lsdException w:name="Dark List Accent 5" w:semiHidden="0" w:uiPriority="70" w:unhideWhenUsed="0"/>
-    <w:lsdException w:name="Colorful Shading Accent 5" w:semiHidden="0" w:uiPriority="71" w:unhideWhenUsed="0"/>
-    <w:lsdException w:name="Colorful List Accent 5" w:semiHidden="0" w:uiPriority="72" w:unhideWhenUsed="0"/>
-    <w:lsdException w:name="Colorful Grid Accent 5" w:semiHidden="0" w:uiPriority="73" w:unhideWhenUsed="0"/>
-    <w:lsdException w:name="Light Shading Accent 6" w:semiHidden="0" w:uiPriority="60" w:unhideWhenUsed="0"/>
-    <w:lsdException w:name="Light List Accent 6" w:semiHidden="0" w:uiPriority="61" w:unhideWhenUsed="0"/>
-    <w:lsdException w:name="Light Grid Accent 6" w:semiHidden="0" w:uiPriority="62" w:unhideWhenUsed="0"/>
-    <w:lsdException w:name="Medium Shading 1 Accent 6" w:semiHidden="0" w:uiPriority="63" w:unhideWhenUsed="0"/>
-    <w:lsdException w:name="Medium Shading 2 Accent 6" w:semiHidden="0" w:uiPriority="64" w:unhideWhenUsed="0"/>
-    <w:lsdException w:name="Medium List 1 Accent 6" w:semiHidden="0" w:uiPriority="65" w:unhideWhenUsed="0"/>
-    <w:lsdException w:name="Medium List 2 Accent 6" w:semiHidden="0" w:uiPriority="66" w:unhideWhenUsed="0"/>
-    <w:lsdException w:name="Medium Grid 1 Accent 6" w:semiHidden="0" w:uiPriority="67" w:unhideWhenUsed="0"/>
-    <w:lsdException w:name="Medium Grid 2 Accent 6" w:semiHidden="0" w:uiPriority="68" w:unhideWhenUsed="0"/>
-    <w:lsdException w:name="Medium Grid 3 Accent 6" w:semiHidden="0" w:uiPriority="69" w:unhideWhenUsed="0"/>
-    <w:lsdException w:name="Dark List Accent 6" w:semiHidden="0" w:uiPriority="70" w:unhideWhenUsed="0"/>
-    <w:lsdException w:name="Colorful Shading Accent 6" w:semiHidden="0" w:uiPriority="71" w:unhideWhenUsed="0"/>
-    <w:lsdException w:name="Colorful List Accent 6" w:semiHidden="0" w:uiPriority="72" w:unhideWhenUsed="0"/>
-    <w:lsdException w:name="Colorful Grid Accent 6" w:semiHidden="0" w:uiPriority="73" w:unhideWhenUsed="0"/>
-    <w:lsdException w:name="Subtle Emphasis" w:semiHidden="0" w:uiPriority="19" w:unhideWhenUsed="0" w:qFormat="1"/>
-    <w:lsdException w:name="Intense Emphasis" w:semiHidden="0" w:uiPriority="21" w:unhideWhenUsed="0" w:qFormat="1"/>
-    <w:lsdException w:name="Subtle Reference" w:semiHidden="0" w:uiPriority="31" w:unhideWhenUsed="0" w:qFormat="1"/>
-    <w:lsdException w:name="Intense Reference" w:semiHidden="0" w:uiPriority="32" w:unhideWhenUsed="0" w:qFormat="1"/>
-    <w:lsdException w:name="Book Title" w:semiHidden="0" w:uiPriority="33" w:unhideWhenUsed="0" w:qFormat="1"/>
-    <w:lsdException w:name="Bibliography" w:uiPriority="37"/>
-    <w:lsdException w:name="TOC Heading" w:uiPriority="39" w:qFormat="1"/>
+  <w:latentStyles w:defLockedState="0" w:defUIPriority="99" w:defSemiHidden="0" w:defUnhideWhenUsed="0" w:defQFormat="0" w:count="371">
+    <w:lsdException w:name="Normal" w:uiPriority="0" w:qFormat="1"/>
+    <w:lsdException w:name="heading 1" w:uiPriority="9" w:qFormat="1"/>
+    <w:lsdException w:name="heading 2" w:semiHidden="1" w:uiPriority="9" w:unhideWhenUsed="1" w:qFormat="1"/>
+    <w:lsdException w:name="heading 3" w:semiHidden="1" w:uiPriority="9" w:unhideWhenUsed="1" w:qFormat="1"/>
+    <w:lsdException w:name="heading 4" w:semiHidden="1" w:uiPriority="9" w:unhideWhenUsed="1" w:qFormat="1"/>
+    <w:lsdException w:name="heading 5" w:semiHidden="1" w:uiPriority="9" w:unhideWhenUsed="1" w:qFormat="1"/>
+    <w:lsdException w:name="heading 6" w:semiHidden="1" w:uiPriority="9" w:unhideWhenUsed="1" w:qFormat="1"/>
+    <w:lsdException w:name="heading 7" w:semiHidden="1" w:uiPriority="9" w:unhideWhenUsed="1" w:qFormat="1"/>
+    <w:lsdException w:name="heading 8" w:semiHidden="1" w:uiPriority="9" w:unhideWhenUsed="1" w:qFormat="1"/>
+    <w:lsdException w:name="heading 9" w:semiHidden="1" w:uiPriority="9" w:unhideWhenUsed="1" w:qFormat="1"/>
+    <w:lsdException w:name="index 1" w:semiHidden="1" w:unhideWhenUsed="1"/>
+    <w:lsdException w:name="index 2" w:semiHidden="1" w:unhideWhenUsed="1"/>
+    <w:lsdException w:name="index 3" w:semiHidden="1" w:unhideWhenUsed="1"/>
+    <w:lsdException w:name="index 4" w:semiHidden="1" w:unhideWhenUsed="1"/>
+    <w:lsdException w:name="index 5" w:semiHidden="1" w:unhideWhenUsed="1"/>
+    <w:lsdException w:name="index 6" w:semiHidden="1" w:unhideWhenUsed="1"/>
+    <w:lsdException w:name="index 7" w:semiHidden="1" w:unhideWhenUsed="1"/>
+    <w:lsdException w:name="index 8" w:semiHidden="1" w:unhideWhenUsed="1"/>
+    <w:lsdException w:name="index 9" w:semiHidden="1" w:unhideWhenUsed="1"/>
+    <w:lsdException w:name="toc 1" w:semiHidden="1" w:uiPriority="39" w:unhideWhenUsed="1"/>
+    <w:lsdException w:name="toc 2" w:semiHidden="1" w:uiPriority="39" w:unhideWhenUsed="1"/>
+    <w:lsdException w:name="toc 3" w:semiHidden="1" w:uiPriority="39" w:unhideWhenUsed="1"/>
+    <w:lsdException w:name="toc 4" w:semiHidden="1" w:uiPriority="39" w:unhideWhenUsed="1"/>
+    <w:lsdException w:name="toc 5" w:semiHidden="1" w:uiPriority="39" w:unhideWhenUsed="1"/>
+    <w:lsdException w:name="toc 6" w:semiHidden="1" w:uiPriority="39" w:unhideWhenUsed="1"/>
+    <w:lsdException w:name="toc 7" w:semiHidden="1" w:uiPriority="39" w:unhideWhenUsed="1"/>
+    <w:lsdException w:name="toc 8" w:semiHidden="1" w:uiPriority="39" w:unhideWhenUsed="1"/>
+    <w:lsdException w:name="toc 9" w:semiHidden="1" w:uiPriority="39" w:unhideWhenUsed="1"/>
+    <w:lsdException w:name="Normal Indent" w:semiHidden="1" w:unhideWhenUsed="1"/>
+    <w:lsdException w:name="footnote text" w:semiHidden="1" w:unhideWhenUsed="1"/>
+    <w:lsdException w:name="annotation text" w:semiHidden="1" w:unhideWhenUsed="1"/>
+    <w:lsdException w:name="header" w:semiHidden="1" w:unhideWhenUsed="1"/>
+    <w:lsdException w:name="footer" w:semiHidden="1" w:unhideWhenUsed="1"/>
+    <w:lsdException w:name="index heading" w:semiHidden="1" w:unhideWhenUsed="1"/>
+    <w:lsdException w:name="caption" w:semiHidden="1" w:uiPriority="35" w:unhideWhenUsed="1" w:qFormat="1"/>
+    <w:lsdException w:name="table of figures" w:semiHidden="1" w:unhideWhenUsed="1"/>
+    <w:lsdException w:name="envelope address" w:semiHidden="1" w:unhideWhenUsed="1"/>
+    <w:lsdException w:name="envelope return" w:semiHidden="1" w:unhideWhenUsed="1"/>
+    <w:lsdException w:name="footnote reference" w:semiHidden="1" w:unhideWhenUsed="1"/>
+    <w:lsdException w:name="annotation reference" w:semiHidden="1" w:unhideWhenUsed="1"/>
+    <w:lsdException w:name="line number" w:semiHidden="1" w:unhideWhenUsed="1"/>
+    <w:lsdException w:name="page number" w:semiHidden="1" w:unhideWhenUsed="1"/>
+    <w:lsdException w:name="endnote reference" w:semiHidden="1" w:unhideWhenUsed="1"/>
+    <w:lsdException w:name="endnote text" w:semiHidden="1" w:unhideWhenUsed="1"/>
+    <w:lsdException w:name="table of authorities" w:semiHidden="1" w:unhideWhenUsed="1"/>
+    <w:lsdException w:name="macro" w:semiHidden="1" w:unhideWhenUsed="1"/>
+    <w:lsdException w:name="toa heading" w:semiHidden="1" w:unhideWhenUsed="1"/>
+    <w:lsdException w:name="List" w:semiHidden="1" w:unhideWhenUsed="1"/>
+    <w:lsdException w:name="List Bullet" w:semiHidden="1" w:unhideWhenUsed="1"/>
+    <w:lsdException w:name="List Number" w:semiHidden="1" w:unhideWhenUsed="1"/>
+    <w:lsdException w:name="List 2" w:semiHidden="1" w:unhideWhenUsed="1"/>
+    <w:lsdException w:name="List 3" w:semiHidden="1" w:unhideWhenUsed="1"/>
+    <w:lsdException w:name="List 4" w:semiHidden="1" w:unhideWhenUsed="1"/>
+    <w:lsdException w:name="List 5" w:semiHidden="1" w:unhideWhenUsed="1"/>
+    <w:lsdException w:name="List Bullet 2" w:semiHidden="1" w:unhideWhenUsed="1"/>
+    <w:lsdException w:name="List Bullet 3" w:semiHidden="1" w:unhideWhenUsed="1"/>
+    <w:lsdException w:name="List Bullet 4" w:semiHidden="1" w:unhideWhenUsed="1"/>
+    <w:lsdException w:name="List Bullet 5" w:semiHidden="1" w:unhideWhenUsed="1"/>
+    <w:lsdException w:name="List Number 2" w:semiHidden="1" w:unhideWhenUsed="1"/>
+    <w:lsdException w:name="List Number 3" w:semiHidden="1" w:unhideWhenUsed="1"/>
+    <w:lsdException w:name="List Number 4" w:semiHidden="1" w:unhideWhenUsed="1"/>
+    <w:lsdException w:name="List Number 5" w:semiHidden="1" w:unhideWhenUsed="1"/>
+    <w:lsdException w:name="Title" w:uiPriority="10" w:qFormat="1"/>
+    <w:lsdException w:name="Closing" w:semiHidden="1" w:unhideWhenUsed="1"/>
+    <w:lsdException w:name="Signature" w:semiHidden="1" w:unhideWhenUsed="1"/>
+    <w:lsdException w:name="Default Paragraph Font" w:semiHidden="1" w:uiPriority="1" w:unhideWhenUsed="1"/>
+    <w:lsdException w:name="Body Text" w:semiHidden="1" w:unhideWhenUsed="1"/>
+    <w:lsdException w:name="Body Text Indent" w:semiHidden="1" w:unhideWhenUsed="1"/>
+    <w:lsdException w:name="List Continue" w:semiHidden="1" w:unhideWhenUsed="1"/>
+    <w:lsdException w:name="List Continue 2" w:semiHidden="1" w:unhideWhenUsed="1"/>
+    <w:lsdException w:name="List Continue 3" w:semiHidden="1" w:unhideWhenUsed="1"/>
+    <w:lsdException w:name="List Continue 4" w:semiHidden="1" w:unhideWhenUsed="1"/>
+    <w:lsdException w:name="List Continue 5" w:semiHidden="1" w:unhideWhenUsed="1"/>
+    <w:lsdException w:name="Message Header" w:semiHidden="1" w:unhideWhenUsed="1"/>
+    <w:lsdException w:name="Subtitle" w:uiPriority="11" w:qFormat="1"/>
+    <w:lsdException w:name="Salutation" w:semiHidden="1" w:unhideWhenUsed="1"/>
+    <w:lsdException w:name="Date" w:semiHidden="1" w:unhideWhenUsed="1"/>
+    <w:lsdException w:name="Body Text First Indent" w:semiHidden="1" w:unhideWhenUsed="1"/>
+    <w:lsdException w:name="Body Text First Indent 2" w:semiHidden="1" w:unhideWhenUsed="1"/>
+    <w:lsdException w:name="Note Heading" w:semiHidden="1" w:unhideWhenUsed="1"/>
+    <w:lsdException w:name="Body Text 2" w:semiHidden="1" w:unhideWhenUsed="1"/>
+    <w:lsdException w:name="Body Text 3" w:semiHidden="1" w:unhideWhenUsed="1"/>
+    <w:lsdException w:name="Body Text Indent 2" w:semiHidden="1" w:unhideWhenUsed="1"/>
+    <w:lsdException w:name="Body Text Indent 3" w:semiHidden="1" w:unhideWhenUsed="1"/>
+    <w:lsdException w:name="Block Text" w:semiHidden="1" w:unhideWhenUsed="1"/>
+    <w:lsdException w:name="Hyperlink" w:semiHidden="1" w:unhideWhenUsed="1"/>
+    <w:lsdException w:name="FollowedHyperlink" w:semiHidden="1" w:unhideWhenUsed="1"/>
+    <w:lsdException w:name="Strong" w:uiPriority="22" w:qFormat="1"/>
+    <w:lsdException w:name="Emphasis" w:uiPriority="20" w:qFormat="1"/>
+    <w:lsdException w:name="Document Map" w:semiHidden="1" w:unhideWhenUsed="1"/>
+    <w:lsdException w:name="Plain Text" w:semiHidden="1" w:unhideWhenUsed="1"/>
+    <w:lsdException w:name="E-mail Signature" w:semiHidden="1" w:unhideWhenUsed="1"/>
+    <w:lsdException w:name="HTML Top of Form" w:semiHidden="1" w:unhideWhenUsed="1"/>
+    <w:lsdException w:name="HTML Bottom of Form" w:semiHidden="1" w:unhideWhenUsed="1"/>
+    <w:lsdException w:name="Normal (Web)" w:semiHidden="1" w:unhideWhenUsed="1"/>
+    <w:lsdException w:name="HTML Acronym" w:semiHidden="1" w:unhideWhenUsed="1"/>
+    <w:lsdException w:name="HTML Address" w:semiHidden="1" w:unhideWhenUsed="1"/>
+    <w:lsdException w:name="HTML Cite" w:semiHidden="1" w:unhideWhenUsed="1"/>
+    <w:lsdException w:name="HTML Code" w:semiHidden="1" w:unhideWhenUsed="1"/>
+    <w:lsdException w:name="HTML Definition" w:semiHidden="1" w:unhideWhenUsed="1"/>
+    <w:lsdException w:name="HTML Keyboard" w:semiHidden="1" w:unhideWhenUsed="1"/>
+    <w:lsdException w:name="HTML Preformatted" w:semiHidden="1" w:unhideWhenUsed="1"/>
+    <w:lsdException w:name="HTML Sample" w:semiHidden="1" w:unhideWhenUsed="1"/>
+    <w:lsdException w:name="HTML Typewriter" w:semiHidden="1" w:unhideWhenUsed="1"/>
+    <w:lsdException w:name="HTML Variable" w:semiHidden="1" w:unhideWhenUsed="1"/>
+    <w:lsdException w:name="Normal Table" w:semiHidden="1" w:unhideWhenUsed="1"/>
+    <w:lsdException w:name="annotation subject" w:semiHidden="1" w:unhideWhenUsed="1"/>
+    <w:lsdException w:name="No List" w:semiHidden="1" w:unhideWhenUsed="1"/>
+    <w:lsdException w:name="Outline List 1" w:semiHidden="1" w:unhideWhenUsed="1"/>
+    <w:lsdException w:name="Outline List 2" w:semiHidden="1" w:unhideWhenUsed="1"/>
+    <w:lsdException w:name="Outline List 3" w:semiHidden="1" w:unhideWhenUsed="1"/>
+    <w:lsdException w:name="Table Simple 1" w:semiHidden="1" w:unhideWhenUsed="1"/>
+    <w:lsdException w:name="Table Simple 2" w:semiHidden="1" w:unhideWhenUsed="1"/>
+    <w:lsdException w:name="Table Simple 3" w:semiHidden="1" w:unhideWhenUsed="1"/>
+    <w:lsdException w:name="Table Classic 1" w:semiHidden="1" w:unhideWhenUsed="1"/>
+    <w:lsdException w:name="Table Classic 2" w:semiHidden="1" w:unhideWhenUsed="1"/>
+    <w:lsdException w:name="Table Classic 3" w:semiHidden="1" w:unhideWhenUsed="1"/>
+    <w:lsdException w:name="Table Classic 4" w:semiHidden="1" w:unhideWhenUsed="1"/>
+    <w:lsdException w:name="Table Colorful 1" w:semiHidden="1" w:unhideWhenUsed="1"/>
+    <w:lsdException w:name="Table Colorful 2" w:semiHidden="1" w:unhideWhenUsed="1"/>
+    <w:lsdException w:name="Table Colorful 3" w:semiHidden="1" w:unhideWhenUsed="1"/>
+    <w:lsdException w:name="Table Columns 1" w:semiHidden="1" w:unhideWhenUsed="1"/>
+    <w:lsdException w:name="Table Columns 2" w:semiHidden="1" w:unhideWhenUsed="1"/>
+    <w:lsdException w:name="Table Columns 3" w:semiHidden="1" w:unhideWhenUsed="1"/>
+    <w:lsdException w:name="Table Columns 4" w:semiHidden="1" w:unhideWhenUsed="1"/>
+    <w:lsdException w:name="Table Columns 5" w:semiHidden="1" w:unhideWhenUsed="1"/>
+    <w:lsdException w:name="Table Grid 1" w:semiHidden="1" w:unhideWhenUsed="1"/>
+    <w:lsdException w:name="Table Grid 2" w:semiHidden="1" w:unhideWhenUsed="1"/>
+    <w:lsdException w:name="Table Grid 3" w:semiHidden="1" w:unhideWhenUsed="1"/>
+    <w:lsdException w:name="Table Grid 4" w:semiHidden="1" w:unhideWhenUsed="1"/>
+    <w:lsdException w:name="Table Grid 5" w:semiHidden="1" w:unhideWhenUsed="1"/>
+    <w:lsdException w:name="Table Grid 6" w:semiHidden="1" w:unhideWhenUsed="1"/>
+    <w:lsdException w:name="Table Grid 7" w:semiHidden="1" w:unhideWhenUsed="1"/>
+    <w:lsdException w:name="Table Grid 8" w:semiHidden="1" w:unhideWhenUsed="1"/>
+    <w:lsdException w:name="Table List 1" w:semiHidden="1" w:unhideWhenUsed="1"/>
+    <w:lsdException w:name="Table List 2" w:semiHidden="1" w:unhideWhenUsed="1"/>
+    <w:lsdException w:name="Table List 3" w:semiHidden="1" w:unhideWhenUsed="1"/>
+    <w:lsdException w:name="Table List 4" w:semiHidden="1" w:unhideWhenUsed="1"/>
+    <w:lsdException w:name="Table List 5" w:semiHidden="1" w:unhideWhenUsed="1"/>
+    <w:lsdException w:name="Table List 6" w:semiHidden="1" w:unhideWhenUsed="1"/>
+    <w:lsdException w:name="Table List 7" w:semiHidden="1" w:unhideWhenUsed="1"/>
+    <w:lsdException w:name="Table List 8" w:semiHidden="1" w:unhideWhenUsed="1"/>
+    <w:lsdException w:name="Table 3D effects 1" w:semiHidden="1" w:unhideWhenUsed="1"/>
+    <w:lsdException w:name="Table 3D effects 2" w:semiHidden="1" w:unhideWhenUsed="1"/>
+    <w:lsdException w:name="Table 3D effects 3" w:semiHidden="1" w:unhideWhenUsed="1"/>
+    <w:lsdException w:name="Table Contemporary" w:semiHidden="1" w:unhideWhenUsed="1"/>
+    <w:lsdException w:name="Table Elegant" w:semiHidden="1" w:unhideWhenUsed="1"/>
+    <w:lsdException w:name="Table Professional" w:semiHidden="1" w:unhideWhenUsed="1"/>
+    <w:lsdException w:name="Table Subtle 1" w:semiHidden="1" w:unhideWhenUsed="1"/>
+    <w:lsdException w:name="Table Subtle 2" w:semiHidden="1" w:unhideWhenUsed="1"/>
+    <w:lsdException w:name="Table Web 1" w:semiHidden="1" w:unhideWhenUsed="1"/>
+    <w:lsdException w:name="Table Web 2" w:semiHidden="1" w:unhideWhenUsed="1"/>
+    <w:lsdException w:name="Table Web 3" w:semiHidden="1" w:unhideWhenUsed="1"/>
+    <w:lsdException w:name="Balloon Text" w:semiHidden="1" w:unhideWhenUsed="1"/>
+    <w:lsdException w:name="Table Grid" w:uiPriority="59"/>
+    <w:lsdException w:name="Table Theme" w:semiHidden="1" w:unhideWhenUsed="1"/>
+    <w:lsdException w:name="Placeholder Text" w:semiHidden="1"/>
+    <w:lsdException w:name="No Spacing" w:uiPriority="1" w:qFormat="1"/>
+    <w:lsdException w:name="Light Shading" w:uiPriority="60"/>
+    <w:lsdException w:name="Light List" w:uiPriority="61"/>
+    <w:lsdException w:name="Light Grid" w:uiPriority="62"/>
+    <w:lsdException w:name="Medium Shading 1" w:uiPriority="63"/>
+    <w:lsdException w:name="Medium Shading 2" w:uiPriority="64"/>
+    <w:lsdException w:name="Medium List 1" w:uiPriority="65"/>
+    <w:lsdException w:name="Medium List 2" w:uiPriority="66"/>
+    <w:lsdException w:name="Medium Grid 1" w:uiPriority="67"/>
+    <w:lsdException w:name="Medium Grid 2" w:uiPriority="68"/>
+    <w:lsdException w:name="Medium Grid 3" w:uiPriority="69"/>
+    <w:lsdException w:name="Dark List" w:uiPriority="70"/>
+    <w:lsdException w:name="Colorful Shading" w:uiPriority="71"/>
+    <w:lsdException w:name="Colorful List" w:uiPriority="72"/>
+    <w:lsdException w:name="Colorful Grid" w:uiPriority="73"/>
+    <w:lsdException w:name="Light Shading Accent 1" w:uiPriority="60"/>
+    <w:lsdException w:name="Light List Accent 1" w:uiPriority="61"/>
+    <w:lsdException w:name="Light Grid Accent 1" w:uiPriority="62"/>
+    <w:lsdException w:name="Medium Shading 1 Accent 1" w:uiPriority="63"/>
+    <w:lsdException w:name="Medium Shading 2 Accent 1" w:uiPriority="64"/>
+    <w:lsdException w:name="Medium List 1 Accent 1" w:uiPriority="65"/>
+    <w:lsdException w:name="Revision" w:semiHidden="1"/>
+    <w:lsdException w:name="List Paragraph" w:uiPriority="34" w:qFormat="1"/>
+    <w:lsdException w:name="Quote" w:uiPriority="29" w:qFormat="1"/>
+    <w:lsdException w:name="Intense Quote" w:uiPriority="30" w:qFormat="1"/>
+    <w:lsdException w:name="Medium List 2 Accent 1" w:uiPriority="66"/>
+    <w:lsdException w:name="Medium Grid 1 Accent 1" w:uiPriority="67"/>
+    <w:lsdException w:name="Medium Grid 2 Accent 1" w:uiPriority="68"/>
+    <w:lsdException w:name="Medium Grid 3 Accent 1" w:uiPriority="69"/>
+    <w:lsdException w:name="Dark List Accent 1" w:uiPriority="70"/>
+    <w:lsdException w:name="Colorful Shading Accent 1" w:uiPriority="71"/>
+    <w:lsdException w:name="Colorful List Accent 1" w:uiPriority="72"/>
+    <w:lsdException w:name="Colorful Grid Accent 1" w:uiPriority="73"/>
+    <w:lsdException w:name="Light Shading Accent 2" w:uiPriority="60"/>
+    <w:lsdException w:name="Light List Accent 2" w:uiPriority="61"/>
+    <w:lsdException w:name="Light Grid Accent 2" w:uiPriority="62"/>
+    <w:lsdException w:name="Medium Shading 1 Accent 2" w:uiPriority="63"/>
+    <w:lsdException w:name="Medium Shading 2 Accent 2" w:uiPriority="64"/>
+    <w:lsdException w:name="Medium List 1 Accent 2" w:uiPriority="65"/>
+    <w:lsdException w:name="Medium List 2 Accent 2" w:uiPriority="66"/>
+    <w:lsdException w:name="Medium Grid 1 Accent 2" w:uiPriority="67"/>
+    <w:lsdException w:name="Medium Grid 2 Accent 2" w:uiPriority="68"/>
+    <w:lsdException w:name="Medium Grid 3 Accent 2" w:uiPriority="69"/>
+    <w:lsdException w:name="Dark List Accent 2" w:uiPriority="70"/>
+    <w:lsdException w:name="Colorful Shading Accent 2" w:uiPriority="71"/>
+    <w:lsdException w:name="Colorful List Accent 2" w:uiPriority="72"/>
+    <w:lsdException w:name="Colorful Grid Accent 2" w:uiPriority="73"/>
+    <w:lsdException w:name="Light Shading Accent 3" w:uiPriority="60"/>
+    <w:lsdException w:name="Light List Accent 3" w:uiPriority="61"/>
+    <w:lsdException w:name="Light Grid Accent 3" w:uiPriority="62"/>
+    <w:lsdException w:name="Medium Shading 1 Accent 3" w:uiPriority="63"/>
+    <w:lsdException w:name="Medium Shading 2 Accent 3" w:uiPriority="64"/>
+    <w:lsdException w:name="Medium List 1 Accent 3" w:uiPriority="65"/>
+    <w:lsdException w:name="Medium List 2 Accent 3" w:uiPriority="66"/>
+    <w:lsdException w:name="Medium Grid 1 Accent 3" w:uiPriority="67"/>
+    <w:lsdException w:name="Medium Grid 2 Accent 3" w:uiPriority="68"/>
+    <w:lsdException w:name="Medium Grid 3 Accent 3" w:uiPriority="69"/>
+    <w:lsdException w:name="Dark List Accent 3" w:uiPriority="70"/>
+    <w:lsdException w:name="Colorful Shading Accent 3" w:uiPriority="71"/>
+    <w:lsdException w:name="Colorful List Accent 3" w:uiPriority="72"/>
+    <w:lsdException w:name="Colorful Grid Accent 3" w:uiPriority="73"/>
+    <w:lsdException w:name="Light Shading Accent 4" w:uiPriority="60"/>
+    <w:lsdException w:name="Light List Accent 4" w:uiPriority="61"/>
+    <w:lsdException w:name="Light Grid Accent 4" w:uiPriority="62"/>
+    <w:lsdException w:name="Medium Shading 1 Accent 4" w:uiPriority="63"/>
+    <w:lsdException w:name="Medium Shading 2 Accent 4" w:uiPriority="64"/>
+    <w:lsdException w:name="Medium List 1 Accent 4" w:uiPriority="65"/>
+    <w:lsdException w:name="Medium List 2 Accent 4" w:uiPriority="66"/>
+    <w:lsdException w:name="Medium Grid 1 Accent 4" w:uiPriority="67"/>
+    <w:lsdException w:name="Medium Grid 2 Accent 4" w:uiPriority="68"/>
+    <w:lsdException w:name="Medium Grid 3 Accent 4" w:uiPriority="69"/>
+    <w:lsdException w:name="Dark List Accent 4" w:uiPriority="70"/>
+    <w:lsdException w:name="Colorful Shading Accent 4" w:uiPriority="71"/>
+    <w:lsdException w:name="Colorful List Accent 4" w:uiPriority="72"/>
+    <w:lsdException w:name="Colorful Grid Accent 4" w:uiPriority="73"/>
+    <w:lsdException w:name="Light Shading Accent 5" w:uiPriority="60"/>
+    <w:lsdException w:name="Light List Accent 5" w:uiPriority="61"/>
+    <w:lsdException w:name="Light Grid Accent 5" w:uiPriority="62"/>
+    <w:lsdException w:name="Medium Shading 1 Accent 5" w:uiPriority="63"/>
+    <w:lsdException w:name="Medium Shading 2 Accent 5" w:uiPriority="64"/>
+    <w:lsdException w:name="Medium List 1 Accent 5" w:uiPriority="65"/>
+    <w:lsdException w:name="Medium List 2 Accent 5" w:uiPriority="66"/>
+    <w:lsdException w:name="Medium Grid 1 Accent 5" w:uiPriority="67"/>
+    <w:lsdException w:name="Medium Grid 2 Accent 5" w:uiPriority="68"/>
+    <w:lsdException w:name="Medium Grid 3 Accent 5" w:uiPriority="69"/>
+    <w:lsdException w:name="Dark List Accent 5" w:uiPriority="70"/>
+    <w:lsdException w:name="Colorful Shading Accent 5" w:uiPriority="71"/>
+    <w:lsdException w:name="Colorful List Accent 5" w:uiPriority="72"/>
+    <w:lsdException w:name="Colorful Grid Accent 5" w:uiPriority="73"/>
+    <w:lsdException w:name="Light Shading Accent 6" w:uiPriority="60"/>
+    <w:lsdException w:name="Light List Accent 6" w:uiPriority="61"/>
+    <w:lsdException w:name="Light Grid Accent 6" w:uiPriority="62"/>
+    <w:lsdException w:name="Medium Shading 1 Accent 6" w:uiPriority="63"/>
+    <w:lsdException w:name="Medium Shading 2 Accent 6" w:uiPriority="64"/>
+    <w:lsdException w:name="Medium List 1 Accent 6" w:uiPriority="65"/>
+    <w:lsdException w:name="Medium List 2 Accent 6" w:uiPriority="66"/>
+    <w:lsdException w:name="Medium Grid 1 Accent 6" w:uiPriority="67"/>
+    <w:lsdException w:name="Medium Grid 2 Accent 6" w:uiPriority="68"/>
+    <w:lsdException w:name="Medium Grid 3 Accent 6" w:uiPriority="69"/>
+    <w:lsdException w:name="Dark List Accent 6" w:uiPriority="70"/>
+    <w:lsdException w:name="Colorful Shading Accent 6" w:uiPriority="71"/>
+    <w:lsdException w:name="Colorful List Accent 6" w:uiPriority="72"/>
+    <w:lsdException w:name="Colorful Grid Accent 6" w:uiPriority="73"/>
+    <w:lsdException w:name="Subtle Emphasis" w:uiPriority="19" w:qFormat="1"/>
+    <w:lsdException w:name="Intense Emphasis" w:uiPriority="21" w:qFormat="1"/>
+    <w:lsdException w:name="Subtle Reference" w:uiPriority="31" w:qFormat="1"/>
+    <w:lsdException w:name="Intense Reference" w:uiPriority="32" w:qFormat="1"/>
+    <w:lsdException w:name="Book Title" w:uiPriority="33" w:qFormat="1"/>
+    <w:lsdException w:name="Bibliography" w:semiHidden="1" w:uiPriority="37" w:unhideWhenUsed="1"/>
+    <w:lsdException w:name="TOC Heading" w:semiHidden="1" w:uiPriority="39" w:unhideWhenUsed="1" w:qFormat="1"/>
+    <w:lsdException w:name="Plain Table 1" w:uiPriority="41"/>
+    <w:lsdException w:name="Plain Table 2" w:uiPriority="42"/>
+    <w:lsdException w:name="Plain Table 3" w:uiPriority="43"/>
+    <w:lsdException w:name="Plain Table 4" w:uiPriority="44"/>
+    <w:lsdException w:name="Plain Table 5" w:uiPriority="45"/>
+    <w:lsdException w:name="Grid Table Light" w:uiPriority="40"/>
+    <w:lsdException w:name="Grid Table 1 Light" w:uiPriority="46"/>
+    <w:lsdException w:name="Grid Table 2" w:uiPriority="47"/>
+    <w:lsdException w:name="Grid Table 3" w:uiPriority="48"/>
+    <w:lsdException w:name="Grid Table 4" w:uiPriority="49"/>
+    <w:lsdException w:name="Grid Table 5 Dark" w:uiPriority="50"/>
+    <w:lsdException w:name="Grid Table 6 Colorful" w:uiPriority="51"/>
+    <w:lsdException w:name="Grid Table 7 Colorful" w:uiPriority="52"/>
+    <w:lsdException w:name="Grid Table 1 Light Accent 1" w:uiPriority="46"/>
+    <w:lsdException w:name="Grid Table 2 Accent 1" w:uiPriority="47"/>
+    <w:lsdException w:name="Grid Table 3 Accent 1" w:uiPriority="48"/>
+    <w:lsdException w:name="Grid Table 4 Accent 1" w:uiPriority="49"/>
+    <w:lsdException w:name="Grid Table 5 Dark Accent 1" w:uiPriority="50"/>
+    <w:lsdException w:name="Grid Table 6 Colorful Accent 1" w:uiPriority="51"/>
+    <w:lsdException w:name="Grid Table 7 Colorful Accent 1" w:uiPriority="52"/>
+    <w:lsdException w:name="Grid Table 1 Light Accent 2" w:uiPriority="46"/>
+    <w:lsdException w:name="Grid Table 2 Accent 2" w:uiPriority="47"/>
+    <w:lsdException w:name="Grid Table 3 Accent 2" w:uiPriority="48"/>
+    <w:lsdException w:name="Grid Table 4 Accent 2" w:uiPriority="49"/>
+    <w:lsdException w:name="Grid Table 5 Dark Accent 2" w:uiPriority="50"/>
+    <w:lsdException w:name="Grid Table 6 Colorful Accent 2" w:uiPriority="51"/>
+    <w:lsdException w:name="Grid Table 7 Colorful Accent 2" w:uiPriority="52"/>
+    <w:lsdException w:name="Grid Table 1 Light Accent 3" w:uiPriority="46"/>
+    <w:lsdException w:name="Grid Table 2 Accent 3" w:uiPriority="47"/>
+    <w:lsdException w:name="Grid Table 3 Accent 3" w:uiPriority="48"/>
+    <w:lsdException w:name="Grid Table 4 Accent 3" w:uiPriority="49"/>
+    <w:lsdException w:name="Grid Table 5 Dark Accent 3" w:uiPriority="50"/>
+    <w:lsdException w:name="Grid Table 6 Colorful Accent 3" w:uiPriority="51"/>
+    <w:lsdException w:name="Grid Table 7 Colorful Accent 3" w:uiPriority="52"/>
+    <w:lsdException w:name="Grid Table 1 Light Accent 4" w:uiPriority="46"/>
+    <w:lsdException w:name="Grid Table 2 Accent 4" w:uiPriority="47"/>
+    <w:lsdException w:name="Grid Table 3 Accent 4" w:uiPriority="48"/>
+    <w:lsdException w:name="Grid Table 4 Accent 4" w:uiPriority="49"/>
+    <w:lsdException w:name="Grid Table 5 Dark Accent 4" w:uiPriority="50"/>
+    <w:lsdException w:name="Grid Table 6 Colorful Accent 4" w:uiPriority="51"/>
+    <w:lsdException w:name="Grid Table 7 Colorful Accent 4" w:uiPriority="52"/>
+    <w:lsdException w:name="Grid Table 1 Light Accent 5" w:uiPriority="46"/>
+    <w:lsdException w:name="Grid Table 2 Accent 5" w:uiPriority="47"/>
+    <w:lsdException w:name="Grid Table 3 Accent 5" w:uiPriority="48"/>
+    <w:lsdException w:name="Grid Table 4 Accent 5" w:uiPriority="49"/>
+    <w:lsdException w:name="Grid Table 5 Dark Accent 5" w:uiPriority="50"/>
+    <w:lsdException w:name="Grid Table 6 Colorful Accent 5" w:uiPriority="51"/>
+    <w:lsdException w:name="Grid Table 7 Colorful Accent 5" w:uiPriority="52"/>
+    <w:lsdException w:name="Grid Table 1 Light Accent 6" w:uiPriority="46"/>
+    <w:lsdException w:name="Grid Table 2 Accent 6" w:uiPriority="47"/>
+    <w:lsdException w:name="Grid Table 3 Accent 6" w:uiPriority="48"/>
+    <w:lsdException w:name="Grid Table 4 Accent 6" w:uiPriority="49"/>
+    <w:lsdException w:name="Grid Table 5 Dark Accent 6" w:uiPriority="50"/>
+    <w:lsdException w:name="Grid Table 6 Colorful Accent 6" w:uiPriority="51"/>
+    <w:lsdException w:name="Grid Table 7 Colorful Accent 6" w:uiPriority="52"/>
+    <w:lsdException w:name="List Table 1 Light" w:uiPriority="46"/>
+    <w:lsdException w:name="List Table 2" w:uiPriority="47"/>
+    <w:lsdException w:name="List Table 3" w:uiPriority="48"/>
+    <w:lsdException w:name="List Table 4" w:uiPriority="49"/>
+    <w:lsdException w:name="List Table 5 Dark" w:uiPriority="50"/>
+    <w:lsdException w:name="List Table 6 Colorful" w:uiPriority="51"/>
+    <w:lsdException w:name="List Table 7 Colorful" w:uiPriority="52"/>
+    <w:lsdException w:name="List Table 1 Light Accent 1" w:uiPriority="46"/>
+    <w:lsdException w:name="List Table 2 Accent 1" w:uiPriority="47"/>
+    <w:lsdException w:name="List Table 3 Accent 1" w:uiPriority="48"/>
+    <w:lsdException w:name="List Table 4 Accent 1" w:uiPriority="49"/>
+    <w:lsdException w:name="List Table 5 Dark Accent 1" w:uiPriority="50"/>
+    <w:lsdException w:name="List Table 6 Colorful Accent 1" w:uiPriority="51"/>
+    <w:lsdException w:name="List Table 7 Colorful Accent 1" w:uiPriority="52"/>
+    <w:lsdException w:name="List Table 1 Light Accent 2" w:uiPriority="46"/>
+    <w:lsdException w:name="List Table 2 Accent 2" w:uiPriority="47"/>
+    <w:lsdException w:name="List Table 3 Accent 2" w:uiPriority="48"/>
+    <w:lsdException w:name="List Table 4 Accent 2" w:uiPriority="49"/>
+    <w:lsdException w:name="List Table 5 Dark Accent 2" w:uiPriority="50"/>
+    <w:lsdException w:name="List Table 6 Colorful Accent 2" w:uiPriority="51"/>
+    <w:lsdException w:name="List Table 7 Colorful Accent 2" w:uiPriority="52"/>
+    <w:lsdException w:name="List Table 1 Light Accent 3" w:uiPriority="46"/>
+    <w:lsdException w:name="List Table 2 Accent 3" w:uiPriority="47"/>
+    <w:lsdException w:name="List Table 3 Accent 3" w:uiPriority="48"/>
+    <w:lsdException w:name="List Table 4 Accent 3" w:uiPriority="49"/>
+    <w:lsdException w:name="List Table 5 Dark Accent 3" w:uiPriority="50"/>
+    <w:lsdException w:name="List Table 6 Colorful Accent 3" w:uiPriority="51"/>
+    <w:lsdException w:name="List Table 7 Colorful Accent 3" w:uiPriority="52"/>
+    <w:lsdException w:name="List Table 1 Light Accent 4" w:uiPriority="46"/>
+    <w:lsdException w:name="List Table 2 Accent 4" w:uiPriority="47"/>
+    <w:lsdException w:name="List Table 3 Accent 4" w:uiPriority="48"/>
+    <w:lsdException w:name="List Table 4 Accent 4" w:uiPriority="49"/>
+    <w:lsdException w:name="List Table 5 Dark Accent 4" w:uiPriority="50"/>
+    <w:lsdException w:name="List Table 6 Colorful Accent 4" w:uiPriority="51"/>
+    <w:lsdException w:name="List Table 7 Colorful Accent 4" w:uiPriority="52"/>
+    <w:lsdException w:name="List Table 1 Light Accent 5" w:uiPriority="46"/>
+    <w:lsdException w:name="List Table 2 Accent 5" w:uiPriority="47"/>
+    <w:lsdException w:name="List Table 3 Accent 5" w:uiPriority="48"/>
+    <w:lsdException w:name="List Table 4 Accent 5" w:uiPriority="49"/>
+    <w:lsdException w:name="List Table 5 Dark Accent 5" w:uiPriority="50"/>
+    <w:lsdException w:name="List Table 6 Colorful Accent 5" w:uiPriority="51"/>
+    <w:lsdException w:name="List Table 7 Colorful Accent 5" w:uiPriority="52"/>
+    <w:lsdException w:name="List Table 1 Light Accent 6" w:uiPriority="46"/>
+    <w:lsdException w:name="List Table 2 Accent 6" w:uiPriority="47"/>
+    <w:lsdException w:name="List Table 3 Accent 6" w:uiPriority="48"/>
+    <w:lsdException w:name="List Table 4 Accent 6" w:uiPriority="49"/>
+    <w:lsdException w:name="List Table 5 Dark Accent 6" w:uiPriority="50"/>
+    <w:lsdException w:name="List Table 6 Colorful Accent 6" w:uiPriority="51"/>
+    <w:lsdException w:name="List Table 7 Colorful Accent 6" w:uiPriority="52"/>
   </w:latentStyles>
   <w:style w:type="paragraph" w:default="1" w:styleId="Normal">
     <w:name w:val="Normal"/>
@@ -9422,218 +10081,97 @@
       <w:contextualSpacing/>
     </w:pPr>
   </w:style>
-</w:styles>
-</file>
-
-<file path=word/stylesWithEffects.xml><?xml version="1.0" encoding="utf-8"?>
-<w:styles xmlns:wpc="http://schemas.microsoft.com/office/word/2010/wordprocessingCanvas" xmlns:mc="http://schemas.openxmlformats.org/markup-compatibility/2006" xmlns:o="urn:schemas-microsoft-com:office:office" xmlns:r="http://schemas.openxmlformats.org/officeDocument/2006/relationships" xmlns:m="http://schemas.openxmlformats.org/officeDocument/2006/math" xmlns:v="urn:schemas-microsoft-com:vml" xmlns:wp14="http://schemas.microsoft.com/office/word/2010/wordprocessingDrawing" xmlns:wp="http://schemas.openxmlformats.org/drawingml/2006/wordprocessingDrawing" xmlns:w10="urn:schemas-microsoft-com:office:word" xmlns:w="http://schemas.openxmlformats.org/wordprocessingml/2006/main" xmlns:w14="http://schemas.microsoft.com/office/word/2010/wordml" xmlns:wpg="http://schemas.microsoft.com/office/word/2010/wordprocessingGroup" xmlns:wpi="http://schemas.microsoft.com/office/word/2010/wordprocessingInk" xmlns:wne="http://schemas.microsoft.com/office/word/2006/wordml" xmlns:wps="http://schemas.microsoft.com/office/word/2010/wordprocessingShape" mc:Ignorable="w14 wp14">
-  <w:docDefaults>
-    <w:rPrDefault>
-      <w:rPr>
-        <w:rFonts w:asciiTheme="minorHAnsi" w:eastAsiaTheme="minorEastAsia" w:hAnsiTheme="minorHAnsi" w:cstheme="minorBidi"/>
-        <w:sz w:val="24"/>
-        <w:szCs w:val="24"/>
-        <w:lang w:val="en-US" w:eastAsia="en-US" w:bidi="ar-SA"/>
-      </w:rPr>
-    </w:rPrDefault>
-    <w:pPrDefault/>
-  </w:docDefaults>
-  <w:latentStyles w:defLockedState="0" w:defUIPriority="99" w:defSemiHidden="1" w:defUnhideWhenUsed="1" w:defQFormat="0" w:count="267">
-    <w:lsdException w:name="Normal" w:semiHidden="0" w:uiPriority="0" w:unhideWhenUsed="0" w:qFormat="1"/>
-    <w:lsdException w:name="heading 1" w:semiHidden="0" w:uiPriority="9" w:unhideWhenUsed="0" w:qFormat="1"/>
-    <w:lsdException w:name="heading 2" w:uiPriority="9" w:qFormat="1"/>
-    <w:lsdException w:name="heading 3" w:uiPriority="9" w:qFormat="1"/>
-    <w:lsdException w:name="heading 4" w:uiPriority="9" w:qFormat="1"/>
-    <w:lsdException w:name="heading 5" w:uiPriority="9" w:qFormat="1"/>
-    <w:lsdException w:name="heading 6" w:uiPriority="9" w:qFormat="1"/>
-    <w:lsdException w:name="heading 7" w:uiPriority="9" w:qFormat="1"/>
-    <w:lsdException w:name="heading 8" w:uiPriority="9" w:qFormat="1"/>
-    <w:lsdException w:name="heading 9" w:uiPriority="9" w:qFormat="1"/>
-    <w:lsdException w:name="toc 1" w:uiPriority="39"/>
-    <w:lsdException w:name="toc 2" w:uiPriority="39"/>
-    <w:lsdException w:name="toc 3" w:uiPriority="39"/>
-    <w:lsdException w:name="toc 4" w:uiPriority="39"/>
-    <w:lsdException w:name="toc 5" w:uiPriority="39"/>
-    <w:lsdException w:name="toc 6" w:uiPriority="39"/>
-    <w:lsdException w:name="toc 7" w:uiPriority="39"/>
-    <w:lsdException w:name="toc 8" w:uiPriority="39"/>
-    <w:lsdException w:name="toc 9" w:uiPriority="39"/>
-    <w:lsdException w:name="caption" w:uiPriority="35" w:qFormat="1"/>
-    <w:lsdException w:name="Title" w:semiHidden="0" w:uiPriority="10" w:unhideWhenUsed="0" w:qFormat="1"/>
-    <w:lsdException w:name="Default Paragraph Font" w:uiPriority="1"/>
-    <w:lsdException w:name="Subtitle" w:semiHidden="0" w:uiPriority="11" w:unhideWhenUsed="0" w:qFormat="1"/>
-    <w:lsdException w:name="Strong" w:semiHidden="0" w:uiPriority="22" w:unhideWhenUsed="0" w:qFormat="1"/>
-    <w:lsdException w:name="Emphasis" w:semiHidden="0" w:uiPriority="20" w:unhideWhenUsed="0" w:qFormat="1"/>
-    <w:lsdException w:name="Table Grid" w:semiHidden="0" w:uiPriority="59" w:unhideWhenUsed="0"/>
-    <w:lsdException w:name="Placeholder Text" w:unhideWhenUsed="0"/>
-    <w:lsdException w:name="No Spacing" w:semiHidden="0" w:uiPriority="1" w:unhideWhenUsed="0" w:qFormat="1"/>
-    <w:lsdException w:name="Light Shading" w:semiHidden="0" w:uiPriority="60" w:unhideWhenUsed="0"/>
-    <w:lsdException w:name="Light List" w:semiHidden="0" w:uiPriority="61" w:unhideWhenUsed="0"/>
-    <w:lsdException w:name="Light Grid" w:semiHidden="0" w:uiPriority="62" w:unhideWhenUsed="0"/>
-    <w:lsdException w:name="Medium Shading 1" w:semiHidden="0" w:uiPriority="63" w:unhideWhenUsed="0"/>
-    <w:lsdException w:name="Medium Shading 2" w:semiHidden="0" w:uiPriority="64" w:unhideWhenUsed="0"/>
-    <w:lsdException w:name="Medium List 1" w:semiHidden="0" w:uiPriority="65" w:unhideWhenUsed="0"/>
-    <w:lsdException w:name="Medium List 2" w:semiHidden="0" w:uiPriority="66" w:unhideWhenUsed="0"/>
-    <w:lsdException w:name="Medium Grid 1" w:semiHidden="0" w:uiPriority="67" w:unhideWhenUsed="0"/>
-    <w:lsdException w:name="Medium Grid 2" w:semiHidden="0" w:uiPriority="68" w:unhideWhenUsed="0"/>
-    <w:lsdException w:name="Medium Grid 3" w:semiHidden="0" w:uiPriority="69" w:unhideWhenUsed="0"/>
-    <w:lsdException w:name="Dark List" w:semiHidden="0" w:uiPriority="70" w:unhideWhenUsed="0"/>
-    <w:lsdException w:name="Colorful Shading" w:semiHidden="0" w:uiPriority="71" w:unhideWhenUsed="0"/>
-    <w:lsdException w:name="Colorful List" w:semiHidden="0" w:uiPriority="72" w:unhideWhenUsed="0"/>
-    <w:lsdException w:name="Colorful Grid" w:semiHidden="0" w:uiPriority="73" w:unhideWhenUsed="0"/>
-    <w:lsdException w:name="Light Shading Accent 1" w:semiHidden="0" w:uiPriority="60" w:unhideWhenUsed="0"/>
-    <w:lsdException w:name="Light List Accent 1" w:semiHidden="0" w:uiPriority="61" w:unhideWhenUsed="0"/>
-    <w:lsdException w:name="Light Grid Accent 1" w:semiHidden="0" w:uiPriority="62" w:unhideWhenUsed="0"/>
-    <w:lsdException w:name="Medium Shading 1 Accent 1" w:semiHidden="0" w:uiPriority="63" w:unhideWhenUsed="0"/>
-    <w:lsdException w:name="Medium Shading 2 Accent 1" w:semiHidden="0" w:uiPriority="64" w:unhideWhenUsed="0"/>
-    <w:lsdException w:name="Medium List 1 Accent 1" w:semiHidden="0" w:uiPriority="65" w:unhideWhenUsed="0"/>
-    <w:lsdException w:name="Revision" w:unhideWhenUsed="0"/>
-    <w:lsdException w:name="List Paragraph" w:semiHidden="0" w:uiPriority="34" w:unhideWhenUsed="0" w:qFormat="1"/>
-    <w:lsdException w:name="Quote" w:semiHidden="0" w:uiPriority="29" w:unhideWhenUsed="0" w:qFormat="1"/>
-    <w:lsdException w:name="Intense Quote" w:semiHidden="0" w:uiPriority="30" w:unhideWhenUsed="0" w:qFormat="1"/>
-    <w:lsdException w:name="Medium List 2 Accent 1" w:semiHidden="0" w:uiPriority="66" w:unhideWhenUsed="0"/>
-    <w:lsdException w:name="Medium Grid 1 Accent 1" w:semiHidden="0" w:uiPriority="67" w:unhideWhenUsed="0"/>
-    <w:lsdException w:name="Medium Grid 2 Accent 1" w:semiHidden="0" w:uiPriority="68" w:unhideWhenUsed="0"/>
-    <w:lsdException w:name="Medium Grid 3 Accent 1" w:semiHidden="0" w:uiPriority="69" w:unhideWhenUsed="0"/>
-    <w:lsdException w:name="Dark List Accent 1" w:semiHidden="0" w:uiPriority="70" w:unhideWhenUsed="0"/>
-    <w:lsdException w:name="Colorful Shading Accent 1" w:semiHidden="0" w:uiPriority="71" w:unhideWhenUsed="0"/>
-    <w:lsdException w:name="Colorful List Accent 1" w:semiHidden="0" w:uiPriority="72" w:unhideWhenUsed="0"/>
-    <w:lsdException w:name="Colorful Grid Accent 1" w:semiHidden="0" w:uiPriority="73" w:unhideWhenUsed="0"/>
-    <w:lsdException w:name="Light Shading Accent 2" w:semiHidden="0" w:uiPriority="60" w:unhideWhenUsed="0"/>
-    <w:lsdException w:name="Light List Accent 2" w:semiHidden="0" w:uiPriority="61" w:unhideWhenUsed="0"/>
-    <w:lsdException w:name="Light Grid Accent 2" w:semiHidden="0" w:uiPriority="62" w:unhideWhenUsed="0"/>
-    <w:lsdException w:name="Medium Shading 1 Accent 2" w:semiHidden="0" w:uiPriority="63" w:unhideWhenUsed="0"/>
-    <w:lsdException w:name="Medium Shading 2 Accent 2" w:semiHidden="0" w:uiPriority="64" w:unhideWhenUsed="0"/>
-    <w:lsdException w:name="Medium List 1 Accent 2" w:semiHidden="0" w:uiPriority="65" w:unhideWhenUsed="0"/>
-    <w:lsdException w:name="Medium List 2 Accent 2" w:semiHidden="0" w:uiPriority="66" w:unhideWhenUsed="0"/>
-    <w:lsdException w:name="Medium Grid 1 Accent 2" w:semiHidden="0" w:uiPriority="67" w:unhideWhenUsed="0"/>
-    <w:lsdException w:name="Medium Grid 2 Accent 2" w:semiHidden="0" w:uiPriority="68" w:unhideWhenUsed="0"/>
-    <w:lsdException w:name="Medium Grid 3 Accent 2" w:semiHidden="0" w:uiPriority="69" w:unhideWhenUsed="0"/>
-    <w:lsdException w:name="Dark List Accent 2" w:semiHidden="0" w:uiPriority="70" w:unhideWhenUsed="0"/>
-    <w:lsdException w:name="Colorful Shading Accent 2" w:semiHidden="0" w:uiPriority="71" w:unhideWhenUsed="0"/>
-    <w:lsdException w:name="Colorful List Accent 2" w:semiHidden="0" w:uiPriority="72" w:unhideWhenUsed="0"/>
-    <w:lsdException w:name="Colorful Grid Accent 2" w:semiHidden="0" w:uiPriority="73" w:unhideWhenUsed="0"/>
-    <w:lsdException w:name="Light Shading Accent 3" w:semiHidden="0" w:uiPriority="60" w:unhideWhenUsed="0"/>
-    <w:lsdException w:name="Light List Accent 3" w:semiHidden="0" w:uiPriority="61" w:unhideWhenUsed="0"/>
-    <w:lsdException w:name="Light Grid Accent 3" w:semiHidden="0" w:uiPriority="62" w:unhideWhenUsed="0"/>
-    <w:lsdException w:name="Medium Shading 1 Accent 3" w:semiHidden="0" w:uiPriority="63" w:unhideWhenUsed="0"/>
-    <w:lsdException w:name="Medium Shading 2 Accent 3" w:semiHidden="0" w:uiPriority="64" w:unhideWhenUsed="0"/>
-    <w:lsdException w:name="Medium List 1 Accent 3" w:semiHidden="0" w:uiPriority="65" w:unhideWhenUsed="0"/>
-    <w:lsdException w:name="Medium List 2 Accent 3" w:semiHidden="0" w:uiPriority="66" w:unhideWhenUsed="0"/>
-    <w:lsdException w:name="Medium Grid 1 Accent 3" w:semiHidden="0" w:uiPriority="67" w:unhideWhenUsed="0"/>
-    <w:lsdException w:name="Medium Grid 2 Accent 3" w:semiHidden="0" w:uiPriority="68" w:unhideWhenUsed="0"/>
-    <w:lsdException w:name="Medium Grid 3 Accent 3" w:semiHidden="0" w:uiPriority="69" w:unhideWhenUsed="0"/>
-    <w:lsdException w:name="Dark List Accent 3" w:semiHidden="0" w:uiPriority="70" w:unhideWhenUsed="0"/>
-    <w:lsdException w:name="Colorful Shading Accent 3" w:semiHidden="0" w:uiPriority="71" w:unhideWhenUsed="0"/>
-    <w:lsdException w:name="Colorful List Accent 3" w:semiHidden="0" w:uiPriority="72" w:unhideWhenUsed="0"/>
-    <w:lsdException w:name="Colorful Grid Accent 3" w:semiHidden="0" w:uiPriority="73" w:unhideWhenUsed="0"/>
-    <w:lsdException w:name="Light Shading Accent 4" w:semiHidden="0" w:uiPriority="60" w:unhideWhenUsed="0"/>
-    <w:lsdException w:name="Light List Accent 4" w:semiHidden="0" w:uiPriority="61" w:unhideWhenUsed="0"/>
-    <w:lsdException w:name="Light Grid Accent 4" w:semiHidden="0" w:uiPriority="62" w:unhideWhenUsed="0"/>
-    <w:lsdException w:name="Medium Shading 1 Accent 4" w:semiHidden="0" w:uiPriority="63" w:unhideWhenUsed="0"/>
-    <w:lsdException w:name="Medium Shading 2 Accent 4" w:semiHidden="0" w:uiPriority="64" w:unhideWhenUsed="0"/>
-    <w:lsdException w:name="Medium List 1 Accent 4" w:semiHidden="0" w:uiPriority="65" w:unhideWhenUsed="0"/>
-    <w:lsdException w:name="Medium List 2 Accent 4" w:semiHidden="0" w:uiPriority="66" w:unhideWhenUsed="0"/>
-    <w:lsdException w:name="Medium Grid 1 Accent 4" w:semiHidden="0" w:uiPriority="67" w:unhideWhenUsed="0"/>
-    <w:lsdException w:name="Medium Grid 2 Accent 4" w:semiHidden="0" w:uiPriority="68" w:unhideWhenUsed="0"/>
-    <w:lsdException w:name="Medium Grid 3 Accent 4" w:semiHidden="0" w:uiPriority="69" w:unhideWhenUsed="0"/>
-    <w:lsdException w:name="Dark List Accent 4" w:semiHidden="0" w:uiPriority="70" w:unhideWhenUsed="0"/>
-    <w:lsdException w:name="Colorful Shading Accent 4" w:semiHidden="0" w:uiPriority="71" w:unhideWhenUsed="0"/>
-    <w:lsdException w:name="Colorful List Accent 4" w:semiHidden="0" w:uiPriority="72" w:unhideWhenUsed="0"/>
-    <w:lsdException w:name="Colorful Grid Accent 4" w:semiHidden="0" w:uiPriority="73" w:unhideWhenUsed="0"/>
-    <w:lsdException w:name="Light Shading Accent 5" w:semiHidden="0" w:uiPriority="60" w:unhideWhenUsed="0"/>
-    <w:lsdException w:name="Light List Accent 5" w:semiHidden="0" w:uiPriority="61" w:unhideWhenUsed="0"/>
-    <w:lsdException w:name="Light Grid Accent 5" w:semiHidden="0" w:uiPriority="62" w:unhideWhenUsed="0"/>
-    <w:lsdException w:name="Medium Shading 1 Accent 5" w:semiHidden="0" w:uiPriority="63" w:unhideWhenUsed="0"/>
-    <w:lsdException w:name="Medium Shading 2 Accent 5" w:semiHidden="0" w:uiPriority="64" w:unhideWhenUsed="0"/>
-    <w:lsdException w:name="Medium List 1 Accent 5" w:semiHidden="0" w:uiPriority="65" w:unhideWhenUsed="0"/>
-    <w:lsdException w:name="Medium List 2 Accent 5" w:semiHidden="0" w:uiPriority="66" w:unhideWhenUsed="0"/>
-    <w:lsdException w:name="Medium Grid 1 Accent 5" w:semiHidden="0" w:uiPriority="67" w:unhideWhenUsed="0"/>
-    <w:lsdException w:name="Medium Grid 2 Accent 5" w:semiHidden="0" w:uiPriority="68" w:unhideWhenUsed="0"/>
-    <w:lsdException w:name="Medium Grid 3 Accent 5" w:semiHidden="0" w:uiPriority="69" w:unhideWhenUsed="0"/>
-    <w:lsdException w:name="Dark List Accent 5" w:semiHidden="0" w:uiPriority="70" w:unhideWhenUsed="0"/>
-    <w:lsdException w:name="Colorful Shading Accent 5" w:semiHidden="0" w:uiPriority="71" w:unhideWhenUsed="0"/>
-    <w:lsdException w:name="Colorful List Accent 5" w:semiHidden="0" w:uiPriority="72" w:unhideWhenUsed="0"/>
-    <w:lsdException w:name="Colorful Grid Accent 5" w:semiHidden="0" w:uiPriority="73" w:unhideWhenUsed="0"/>
-    <w:lsdException w:name="Light Shading Accent 6" w:semiHidden="0" w:uiPriority="60" w:unhideWhenUsed="0"/>
-    <w:lsdException w:name="Light List Accent 6" w:semiHidden="0" w:uiPriority="61" w:unhideWhenUsed="0"/>
-    <w:lsdException w:name="Light Grid Accent 6" w:semiHidden="0" w:uiPriority="62" w:unhideWhenUsed="0"/>
-    <w:lsdException w:name="Medium Shading 1 Accent 6" w:semiHidden="0" w:uiPriority="63" w:unhideWhenUsed="0"/>
-    <w:lsdException w:name="Medium Shading 2 Accent 6" w:semiHidden="0" w:uiPriority="64" w:unhideWhenUsed="0"/>
-    <w:lsdException w:name="Medium List 1 Accent 6" w:semiHidden="0" w:uiPriority="65" w:unhideWhenUsed="0"/>
-    <w:lsdException w:name="Medium List 2 Accent 6" w:semiHidden="0" w:uiPriority="66" w:unhideWhenUsed="0"/>
-    <w:lsdException w:name="Medium Grid 1 Accent 6" w:semiHidden="0" w:uiPriority="67" w:unhideWhenUsed="0"/>
-    <w:lsdException w:name="Medium Grid 2 Accent 6" w:semiHidden="0" w:uiPriority="68" w:unhideWhenUsed="0"/>
-    <w:lsdException w:name="Medium Grid 3 Accent 6" w:semiHidden="0" w:uiPriority="69" w:unhideWhenUsed="0"/>
-    <w:lsdException w:name="Dark List Accent 6" w:semiHidden="0" w:uiPriority="70" w:unhideWhenUsed="0"/>
-    <w:lsdException w:name="Colorful Shading Accent 6" w:semiHidden="0" w:uiPriority="71" w:unhideWhenUsed="0"/>
-    <w:lsdException w:name="Colorful List Accent 6" w:semiHidden="0" w:uiPriority="72" w:unhideWhenUsed="0"/>
-    <w:lsdException w:name="Colorful Grid Accent 6" w:semiHidden="0" w:uiPriority="73" w:unhideWhenUsed="0"/>
-    <w:lsdException w:name="Subtle Emphasis" w:semiHidden="0" w:uiPriority="19" w:unhideWhenUsed="0" w:qFormat="1"/>
-    <w:lsdException w:name="Intense Emphasis" w:semiHidden="0" w:uiPriority="21" w:unhideWhenUsed="0" w:qFormat="1"/>
-    <w:lsdException w:name="Subtle Reference" w:semiHidden="0" w:uiPriority="31" w:unhideWhenUsed="0" w:qFormat="1"/>
-    <w:lsdException w:name="Intense Reference" w:semiHidden="0" w:uiPriority="32" w:unhideWhenUsed="0" w:qFormat="1"/>
-    <w:lsdException w:name="Book Title" w:semiHidden="0" w:uiPriority="33" w:unhideWhenUsed="0" w:qFormat="1"/>
-    <w:lsdException w:name="Bibliography" w:uiPriority="37"/>
-    <w:lsdException w:name="TOC Heading" w:uiPriority="39" w:qFormat="1"/>
-  </w:latentStyles>
-  <w:style w:type="paragraph" w:default="1" w:styleId="Normal">
-    <w:name w:val="Normal"/>
-    <w:qFormat/>
-  </w:style>
-  <w:style w:type="character" w:default="1" w:styleId="Fuentedeprrafopredeter">
-    <w:name w:val="Default Paragraph Font"/>
-    <w:uiPriority w:val="1"/>
-    <w:semiHidden/>
-    <w:unhideWhenUsed/>
-  </w:style>
-  <w:style w:type="table" w:default="1" w:styleId="Tablanormal">
-    <w:name w:val="Normal Table"/>
+  <w:style w:type="character" w:styleId="Refdecomentario">
+    <w:name w:val="annotation reference"/>
+    <w:basedOn w:val="Fuentedeprrafopredeter"/>
     <w:uiPriority w:val="99"/>
     <w:semiHidden/>
     <w:unhideWhenUsed/>
-    <w:tblPr>
-      <w:tblInd w:w="0" w:type="dxa"/>
-      <w:tblCellMar>
-        <w:top w:w="0" w:type="dxa"/>
-        <w:left w:w="108" w:type="dxa"/>
-        <w:bottom w:w="0" w:type="dxa"/>
-        <w:right w:w="108" w:type="dxa"/>
-      </w:tblCellMar>
-    </w:tblPr>
+    <w:rsid w:val="00C20788"/>
+    <w:rPr>
+      <w:sz w:val="16"/>
+      <w:szCs w:val="16"/>
+    </w:rPr>
   </w:style>
-  <w:style w:type="numbering" w:default="1" w:styleId="Sinlista">
-    <w:name w:val="No List"/>
+  <w:style w:type="paragraph" w:styleId="Textocomentario">
+    <w:name w:val="annotation text"/>
+    <w:basedOn w:val="Normal"/>
+    <w:link w:val="TextocomentarioCar"/>
     <w:uiPriority w:val="99"/>
     <w:semiHidden/>
     <w:unhideWhenUsed/>
+    <w:rsid w:val="00C20788"/>
+    <w:rPr>
+      <w:sz w:val="20"/>
+      <w:szCs w:val="20"/>
+    </w:rPr>
   </w:style>
-  <w:style w:type="table" w:styleId="Tablaconcuadrcula">
-    <w:name w:val="Table Grid"/>
-    <w:basedOn w:val="Tablanormal"/>
-    <w:uiPriority w:val="59"/>
-    <w:rsid w:val="006907A4"/>
-    <w:tblPr>
-      <w:tblBorders>
-        <w:top w:val="single" w:sz="4" w:space="0" w:color="auto"/>
-        <w:left w:val="single" w:sz="4" w:space="0" w:color="auto"/>
-        <w:bottom w:val="single" w:sz="4" w:space="0" w:color="auto"/>
-        <w:right w:val="single" w:sz="4" w:space="0" w:color="auto"/>
-        <w:insideH w:val="single" w:sz="4" w:space="0" w:color="auto"/>
-        <w:insideV w:val="single" w:sz="4" w:space="0" w:color="auto"/>
-      </w:tblBorders>
-    </w:tblPr>
+  <w:style w:type="character" w:customStyle="1" w:styleId="TextocomentarioCar">
+    <w:name w:val="Texto comentario Car"/>
+    <w:basedOn w:val="Fuentedeprrafopredeter"/>
+    <w:link w:val="Textocomentario"/>
+    <w:uiPriority w:val="99"/>
+    <w:semiHidden/>
+    <w:rsid w:val="00C20788"/>
+    <w:rPr>
+      <w:sz w:val="20"/>
+      <w:szCs w:val="20"/>
+    </w:rPr>
   </w:style>
-  <w:style w:type="paragraph" w:styleId="Prrafodelista">
-    <w:name w:val="List Paragraph"/>
+  <w:style w:type="paragraph" w:styleId="Asuntodelcomentario">
+    <w:name w:val="annotation subject"/>
+    <w:basedOn w:val="Textocomentario"/>
+    <w:next w:val="Textocomentario"/>
+    <w:link w:val="AsuntodelcomentarioCar"/>
+    <w:uiPriority w:val="99"/>
+    <w:semiHidden/>
+    <w:unhideWhenUsed/>
+    <w:rsid w:val="00C20788"/>
+    <w:rPr>
+      <w:b/>
+      <w:bCs/>
+    </w:rPr>
+  </w:style>
+  <w:style w:type="character" w:customStyle="1" w:styleId="AsuntodelcomentarioCar">
+    <w:name w:val="Asunto del comentario Car"/>
+    <w:basedOn w:val="TextocomentarioCar"/>
+    <w:link w:val="Asuntodelcomentario"/>
+    <w:uiPriority w:val="99"/>
+    <w:semiHidden/>
+    <w:rsid w:val="00C20788"/>
+    <w:rPr>
+      <w:b/>
+      <w:bCs/>
+      <w:sz w:val="20"/>
+      <w:szCs w:val="20"/>
+    </w:rPr>
+  </w:style>
+  <w:style w:type="paragraph" w:styleId="Textodeglobo">
+    <w:name w:val="Balloon Text"/>
     <w:basedOn w:val="Normal"/>
-    <w:uiPriority w:val="34"/>
-    <w:qFormat/>
-    <w:rsid w:val="00054002"/>
-    <w:pPr>
-      <w:ind w:left="720"/>
-      <w:contextualSpacing/>
-    </w:pPr>
+    <w:link w:val="TextodegloboCar"/>
+    <w:uiPriority w:val="99"/>
+    <w:semiHidden/>
+    <w:unhideWhenUsed/>
+    <w:rsid w:val="00C20788"/>
+    <w:rPr>
+      <w:rFonts w:ascii="Segoe UI" w:hAnsi="Segoe UI"/>
+      <w:sz w:val="18"/>
+      <w:szCs w:val="18"/>
+    </w:rPr>
+  </w:style>
+  <w:style w:type="character" w:customStyle="1" w:styleId="TextodegloboCar">
+    <w:name w:val="Texto de globo Car"/>
+    <w:basedOn w:val="Fuentedeprrafopredeter"/>
+    <w:link w:val="Textodeglobo"/>
+    <w:uiPriority w:val="99"/>
+    <w:semiHidden/>
+    <w:rsid w:val="00C20788"/>
+    <w:rPr>
+      <w:rFonts w:ascii="Segoe UI" w:hAnsi="Segoe UI"/>
+      <w:sz w:val="18"/>
+      <w:szCs w:val="18"/>
+    </w:rPr>
   </w:style>
 </w:styles>
 </file>

--- a/fuentes/contenidos/grado08/guion02/CS_08_02_REC140.docx
+++ b/fuentes/contenidos/grado08/guion02/CS_08_02_REC140.docx
@@ -120,15 +120,7 @@
           <w:sz w:val="20"/>
           <w:szCs w:val="20"/>
         </w:rPr>
-        <w:t xml:space="preserve"> </w:t>
-      </w:r>
-      <w:r>
-        <w:rPr>
-          <w:rFonts w:ascii="Times" w:hAnsi="Times"/>
-          <w:sz w:val="20"/>
-          <w:szCs w:val="20"/>
-        </w:rPr>
-        <w:t>CS_08_02_CO</w:t>
+        <w:t xml:space="preserve"> CS_08_02_CO</w:t>
       </w:r>
     </w:p>
     <w:p>
@@ -395,7 +387,7 @@
           <w:szCs w:val="18"/>
           <w:lang w:val="es-ES_tradnl"/>
         </w:rPr>
-        <w:t xml:space="preserve"> Actividad que propone investigar aspectos del</w:t>
+        <w:t xml:space="preserve"> Actividad que propone investigar aspectos de</w:t>
       </w:r>
       <w:r>
         <w:rPr>
@@ -406,6 +398,17 @@
         </w:rPr>
         <w:t xml:space="preserve"> </w:t>
       </w:r>
+      <w:r>
+        <w:rPr>
+          <w:rFonts w:ascii="Arial" w:hAnsi="Arial"/>
+          <w:sz w:val="18"/>
+          <w:szCs w:val="18"/>
+          <w:lang w:val="es-ES_tradnl"/>
+        </w:rPr>
+        <w:t>l</w:t>
+      </w:r>
+      <w:bookmarkStart w:id="0" w:name="_GoBack"/>
+      <w:bookmarkEnd w:id="0"/>
       <w:r>
         <w:rPr>
           <w:rFonts w:ascii="Arial" w:hAnsi="Arial"/>
@@ -4500,8 +4503,6 @@
           <w:lang w:val="es-ES_tradnl"/>
         </w:rPr>
       </w:pPr>
-      <w:bookmarkStart w:id="0" w:name="_GoBack"/>
-      <w:bookmarkEnd w:id="0"/>
     </w:p>
     <w:sectPr>
       <w:pgSz w:w="11900" w:h="16840"/>

--- a/fuentes/contenidos/grado08/guion02/CS_08_02_REC140.docx
+++ b/fuentes/contenidos/grado08/guion02/CS_08_02_REC140.docx
@@ -25,7 +25,7 @@
           <w:b/>
           <w:lang w:val="es-ES_tradnl"/>
         </w:rPr>
-        <w:t>M101: Preguntas de respuesta libre</w:t>
+        <w:t>M101</w:t>
       </w:r>
       <w:r>
         <w:rPr>
@@ -33,11 +33,45 @@
           <w:b/>
           <w:lang w:val="es-ES_tradnl"/>
         </w:rPr>
+        <w:t>AP</w:t>
+      </w:r>
+      <w:r>
+        <w:rPr>
+          <w:rFonts w:asciiTheme="majorHAnsi" w:hAnsiTheme="majorHAnsi"/>
+          <w:b/>
+          <w:lang w:val="es-ES_tradnl"/>
+        </w:rPr>
+        <w:t>: Preguntas de respuesta libre</w:t>
+      </w:r>
+      <w:r>
+        <w:rPr>
+          <w:rFonts w:asciiTheme="majorHAnsi" w:hAnsiTheme="majorHAnsi"/>
+          <w:b/>
+          <w:lang w:val="es-ES_tradnl"/>
+        </w:rPr>
         <w:t xml:space="preserve"> (NO AUTOEVALUABLE)</w:t>
       </w:r>
     </w:p>
     <w:p>
       <w:pPr>
+        <w:jc w:val="center"/>
+        <w:rPr>
+          <w:rFonts w:asciiTheme="majorHAnsi" w:hAnsiTheme="majorHAnsi"/>
+          <w:b/>
+          <w:lang w:val="es-ES_tradnl"/>
+        </w:rPr>
+      </w:pPr>
+      <w:r>
+        <w:rPr>
+          <w:rFonts w:asciiTheme="majorHAnsi" w:hAnsiTheme="majorHAnsi"/>
+          <w:b/>
+          <w:lang w:val="es-ES_tradnl"/>
+        </w:rPr>
+        <w:t>GENERADOR DE ACTIVIDADES</w:t>
+      </w:r>
+    </w:p>
+    <w:p>
+      <w:pPr>
         <w:rPr>
           <w:rFonts w:ascii="Arial" w:hAnsi="Arial"/>
           <w:lang w:val="es-ES_tradnl"/>
@@ -81,9 +115,108 @@
           <w:highlight w:val="green"/>
           <w:lang w:val="es-ES_tradnl"/>
         </w:rPr>
-        <w:t xml:space="preserve">Nombre del </w:t>
-      </w:r>
-      <w:proofErr w:type="spellStart"/>
+        <w:t>Nombre del guión a que corresponde el ejercicio</w:t>
+      </w:r>
+      <w:r>
+        <w:rPr>
+          <w:rFonts w:ascii="Arial" w:hAnsi="Arial"/>
+          <w:sz w:val="18"/>
+          <w:szCs w:val="18"/>
+          <w:lang w:val="es-ES_tradnl"/>
+        </w:rPr>
+        <w:t xml:space="preserve"> CS_08_02_CO</w:t>
+      </w:r>
+    </w:p>
+    <w:p>
+      <w:pPr>
+        <w:rPr>
+          <w:rFonts w:ascii="Arial" w:hAnsi="Arial"/>
+          <w:sz w:val="18"/>
+          <w:szCs w:val="18"/>
+          <w:lang w:val="es-ES_tradnl"/>
+        </w:rPr>
+      </w:pPr>
+    </w:p>
+    <w:p>
+      <w:pPr>
+        <w:rPr>
+          <w:rFonts w:ascii="Arial" w:hAnsi="Arial"/>
+          <w:sz w:val="18"/>
+          <w:szCs w:val="18"/>
+          <w:lang w:val="es-ES_tradnl"/>
+        </w:rPr>
+      </w:pPr>
+    </w:p>
+    <w:p>
+      <w:pPr>
+        <w:rPr>
+          <w:rFonts w:ascii="Arial" w:hAnsi="Arial"/>
+          <w:b/>
+          <w:sz w:val="18"/>
+          <w:szCs w:val="18"/>
+          <w:lang w:val="es-ES_tradnl"/>
+        </w:rPr>
+      </w:pPr>
+      <w:r>
+        <w:rPr>
+          <w:rFonts w:ascii="Arial" w:hAnsi="Arial"/>
+          <w:b/>
+          <w:sz w:val="18"/>
+          <w:szCs w:val="18"/>
+          <w:lang w:val="es-ES_tradnl"/>
+        </w:rPr>
+        <w:t xml:space="preserve">DATOS DEL </w:t>
+      </w:r>
+      <w:r>
+        <w:rPr>
+          <w:rFonts w:ascii="Arial" w:hAnsi="Arial"/>
+          <w:b/>
+          <w:sz w:val="18"/>
+          <w:szCs w:val="18"/>
+          <w:lang w:val="es-ES_tradnl"/>
+        </w:rPr>
+        <w:t>RECURSO</w:t>
+      </w:r>
+    </w:p>
+    <w:p>
+      <w:pPr>
+        <w:rPr>
+          <w:rFonts w:ascii="Arial" w:hAnsi="Arial" w:cs="Arial"/>
+          <w:sz w:val="18"/>
+          <w:szCs w:val="18"/>
+          <w:lang w:val="es-ES_tradnl"/>
+        </w:rPr>
+      </w:pPr>
+    </w:p>
+    <w:p>
+      <w:pPr>
+        <w:rPr>
+          <w:rFonts w:ascii="Arial" w:hAnsi="Arial"/>
+          <w:sz w:val="18"/>
+          <w:szCs w:val="18"/>
+          <w:lang w:val="es-ES_tradnl"/>
+        </w:rPr>
+      </w:pPr>
+      <w:r>
+        <w:rPr>
+          <w:rFonts w:ascii="Arial" w:hAnsi="Arial"/>
+          <w:b/>
+          <w:color w:val="FF0000"/>
+          <w:sz w:val="18"/>
+          <w:szCs w:val="18"/>
+          <w:lang w:val="es-ES_tradnl"/>
+        </w:rPr>
+        <w:t>*</w:t>
+      </w:r>
+      <w:r>
+        <w:rPr>
+          <w:rFonts w:ascii="Arial" w:hAnsi="Arial"/>
+          <w:sz w:val="18"/>
+          <w:szCs w:val="18"/>
+          <w:lang w:val="es-ES_tradnl"/>
+        </w:rPr>
+        <w:t xml:space="preserve"> </w:t>
+      </w:r>
       <w:r>
         <w:rPr>
           <w:rFonts w:ascii="Arial" w:hAnsi="Arial"/>
@@ -92,9 +225,8 @@
           <w:highlight w:val="green"/>
           <w:lang w:val="es-ES_tradnl"/>
         </w:rPr>
-        <w:t>guión</w:t>
-      </w:r>
-      <w:proofErr w:type="spellEnd"/>
+        <w:t>Título del recurso</w:t>
+      </w:r>
       <w:r>
         <w:rPr>
           <w:rFonts w:ascii="Arial" w:hAnsi="Arial"/>
@@ -103,91 +235,85 @@
           <w:highlight w:val="green"/>
           <w:lang w:val="es-ES_tradnl"/>
         </w:rPr>
-        <w:t xml:space="preserve"> a que corresponde el ejercicio</w:t>
-      </w:r>
-      <w:r>
-        <w:rPr>
-          <w:rFonts w:ascii="Arial" w:hAnsi="Arial"/>
-          <w:sz w:val="18"/>
-          <w:szCs w:val="18"/>
-          <w:lang w:val="es-ES_tradnl"/>
-        </w:rPr>
         <w:t xml:space="preserve"> </w:t>
       </w:r>
       <w:r>
         <w:rPr>
-          <w:rFonts w:ascii="Times" w:hAnsi="Times"/>
-          <w:sz w:val="20"/>
-          <w:szCs w:val="20"/>
-        </w:rPr>
-        <w:t xml:space="preserve"> CS_08_02_CO</w:t>
-      </w:r>
-    </w:p>
-    <w:p>
-      <w:pPr>
-        <w:rPr>
-          <w:rFonts w:ascii="Arial" w:hAnsi="Arial"/>
-          <w:sz w:val="18"/>
-          <w:szCs w:val="18"/>
-          <w:lang w:val="es-ES_tradnl"/>
-        </w:rPr>
-      </w:pPr>
-    </w:p>
-    <w:p>
-      <w:pPr>
-        <w:rPr>
-          <w:rFonts w:ascii="Arial" w:hAnsi="Arial"/>
-          <w:sz w:val="18"/>
-          <w:szCs w:val="18"/>
-          <w:lang w:val="es-ES_tradnl"/>
-        </w:rPr>
-      </w:pPr>
-    </w:p>
-    <w:p>
-      <w:pPr>
-        <w:rPr>
-          <w:rFonts w:ascii="Arial" w:hAnsi="Arial"/>
-          <w:b/>
-          <w:sz w:val="18"/>
-          <w:szCs w:val="18"/>
-          <w:lang w:val="es-ES_tradnl"/>
-        </w:rPr>
-      </w:pPr>
-      <w:r>
-        <w:rPr>
-          <w:rFonts w:ascii="Arial" w:hAnsi="Arial"/>
-          <w:b/>
-          <w:sz w:val="18"/>
-          <w:szCs w:val="18"/>
-          <w:lang w:val="es-ES_tradnl"/>
-        </w:rPr>
-        <w:t xml:space="preserve">DATOS DEL </w:t>
-      </w:r>
-      <w:r>
-        <w:rPr>
-          <w:rFonts w:ascii="Arial" w:hAnsi="Arial"/>
-          <w:b/>
-          <w:sz w:val="18"/>
-          <w:szCs w:val="18"/>
-          <w:lang w:val="es-ES_tradnl"/>
-        </w:rPr>
-        <w:t>RECURSO</w:t>
-      </w:r>
-    </w:p>
-    <w:p>
-      <w:pPr>
-        <w:rPr>
-          <w:rFonts w:ascii="Arial" w:hAnsi="Arial" w:cs="Arial"/>
-          <w:sz w:val="18"/>
-          <w:szCs w:val="18"/>
-          <w:lang w:val="es-ES_tradnl"/>
-        </w:rPr>
-      </w:pPr>
-    </w:p>
-    <w:p>
-      <w:pPr>
-        <w:rPr>
-          <w:rFonts w:ascii="Arial" w:hAnsi="Arial" w:cs="Arial"/>
+          <w:rFonts w:ascii="Arial" w:hAnsi="Arial"/>
+          <w:sz w:val="18"/>
+          <w:szCs w:val="18"/>
+          <w:highlight w:val="green"/>
+          <w:lang w:val="es-ES_tradnl"/>
+        </w:rPr>
+        <w:t>(</w:t>
+      </w:r>
+      <w:r>
+        <w:rPr>
+          <w:rFonts w:ascii="Arial" w:hAnsi="Arial"/>
+          <w:b/>
+          <w:sz w:val="18"/>
+          <w:szCs w:val="18"/>
+          <w:highlight w:val="green"/>
+          <w:lang w:val="es-ES_tradnl"/>
+        </w:rPr>
+        <w:t>65</w:t>
+      </w:r>
+      <w:r>
+        <w:rPr>
+          <w:rFonts w:ascii="Arial" w:hAnsi="Arial"/>
+          <w:sz w:val="18"/>
+          <w:szCs w:val="18"/>
+          <w:highlight w:val="green"/>
+          <w:lang w:val="es-ES_tradnl"/>
+        </w:rPr>
+        <w:t xml:space="preserve"> caracteres máx.)</w:t>
+      </w:r>
+      <w:r>
+        <w:rPr>
+          <w:rFonts w:ascii="Times New Roman" w:hAnsi="Times New Roman" w:cs="Times New Roman"/>
+          <w:lang w:val="es-ES_tradnl"/>
+        </w:rPr>
+        <w:t xml:space="preserve"> </w:t>
+      </w:r>
+      <w:r>
+        <w:rPr>
+          <w:rFonts w:ascii="Times New Roman" w:hAnsi="Times New Roman" w:cs="Times New Roman"/>
+          <w:lang w:val="es-ES_tradnl"/>
+        </w:rPr>
+        <w:t xml:space="preserve">Refuerza tu aprendizaje: </w:t>
+      </w:r>
+      <w:r>
+        <w:rPr>
+          <w:rFonts w:ascii="Times New Roman" w:hAnsi="Times New Roman" w:cs="Times New Roman"/>
+          <w:lang w:val="es-ES"/>
+        </w:rPr>
+        <w:t>Las independencias en las colonias españolas</w:t>
+      </w:r>
+    </w:p>
+    <w:p>
+      <w:pPr>
+        <w:rPr>
+          <w:rFonts w:ascii="Arial" w:hAnsi="Arial" w:cs="Arial"/>
+          <w:sz w:val="18"/>
+          <w:szCs w:val="18"/>
+          <w:lang w:val="es-ES_tradnl"/>
+        </w:rPr>
+      </w:pPr>
+    </w:p>
+    <w:p>
+      <w:pPr>
+        <w:rPr>
+          <w:rFonts w:ascii="Arial" w:hAnsi="Arial" w:cs="Arial"/>
+          <w:sz w:val="18"/>
+          <w:szCs w:val="18"/>
+          <w:lang w:val="es-ES_tradnl"/>
+        </w:rPr>
+      </w:pPr>
+    </w:p>
+    <w:p>
+      <w:pPr>
+        <w:rPr>
+          <w:rFonts w:ascii="Arial" w:hAnsi="Arial"/>
           <w:sz w:val="18"/>
           <w:szCs w:val="18"/>
           <w:lang w:val="es-ES_tradnl"/>
@@ -221,7 +347,7 @@
           <w:highlight w:val="green"/>
           <w:lang w:val="es-ES_tradnl"/>
         </w:rPr>
-        <w:t>Título del recurso</w:t>
+        <w:t xml:space="preserve">Descripción del </w:t>
       </w:r>
       <w:r>
         <w:rPr>
@@ -231,28 +357,98 @@
           <w:highlight w:val="green"/>
           <w:lang w:val="es-ES_tradnl"/>
         </w:rPr>
+        <w:t>recurso</w:t>
+      </w:r>
+      <w:r>
+        <w:rPr>
+          <w:rFonts w:ascii="Times New Roman" w:hAnsi="Times New Roman" w:cs="Times New Roman"/>
+          <w:lang w:val="es-ES_tradnl"/>
+        </w:rPr>
         <w:t xml:space="preserve"> </w:t>
       </w:r>
       <w:r>
         <w:rPr>
+          <w:rFonts w:ascii="Times New Roman" w:hAnsi="Times New Roman" w:cs="Times New Roman"/>
+          <w:lang w:val="es-ES_tradnl"/>
+        </w:rPr>
+        <w:t xml:space="preserve">Actividad sobre </w:t>
+      </w:r>
+      <w:r>
+        <w:rPr>
+          <w:rFonts w:ascii="Times New Roman" w:hAnsi="Times New Roman" w:cs="Times New Roman"/>
+          <w:lang w:val="es-ES"/>
+        </w:rPr>
+        <w:t>Las independencias en las colonias españolas</w:t>
+      </w:r>
+    </w:p>
+    <w:p>
+      <w:pPr>
+        <w:rPr>
+          <w:rFonts w:ascii="Arial" w:hAnsi="Arial" w:cs="Arial"/>
+          <w:sz w:val="18"/>
+          <w:szCs w:val="18"/>
+          <w:lang w:val="es-ES_tradnl"/>
+        </w:rPr>
+      </w:pPr>
+    </w:p>
+    <w:p>
+      <w:pPr>
+        <w:rPr>
+          <w:rFonts w:ascii="Arial" w:hAnsi="Arial" w:cs="Arial"/>
+          <w:sz w:val="18"/>
+          <w:szCs w:val="18"/>
+          <w:lang w:val="es-ES_tradnl"/>
+        </w:rPr>
+      </w:pPr>
+    </w:p>
+    <w:p>
+      <w:pPr>
+        <w:rPr>
+          <w:rFonts w:ascii="Arial" w:hAnsi="Arial"/>
+          <w:sz w:val="18"/>
+          <w:szCs w:val="18"/>
+          <w:lang w:val="es-ES_tradnl"/>
+        </w:rPr>
+      </w:pPr>
+      <w:r>
+        <w:rPr>
+          <w:rFonts w:ascii="Arial" w:hAnsi="Arial"/>
+          <w:b/>
+          <w:color w:val="FF0000"/>
+          <w:sz w:val="18"/>
+          <w:szCs w:val="18"/>
+          <w:lang w:val="es-ES_tradnl"/>
+        </w:rPr>
+        <w:t>*</w:t>
+      </w:r>
+      <w:r>
+        <w:rPr>
+          <w:rFonts w:ascii="Arial" w:hAnsi="Arial"/>
+          <w:sz w:val="18"/>
+          <w:szCs w:val="18"/>
+          <w:lang w:val="es-ES_tradnl"/>
+        </w:rPr>
+        <w:t xml:space="preserve"> </w:t>
+      </w:r>
+      <w:r>
+        <w:rPr>
           <w:rFonts w:ascii="Arial" w:hAnsi="Arial"/>
           <w:sz w:val="18"/>
           <w:szCs w:val="18"/>
           <w:highlight w:val="green"/>
           <w:lang w:val="es-ES_tradnl"/>
         </w:rPr>
-        <w:t>(</w:t>
-      </w:r>
-      <w:r>
-        <w:rPr>
-          <w:rFonts w:ascii="Arial" w:hAnsi="Arial"/>
-          <w:b/>
+        <w:t>Palabras clave del recurso (separadas por</w:t>
+      </w:r>
+      <w:r>
+        <w:rPr>
+          <w:rFonts w:ascii="Arial" w:hAnsi="Arial"/>
           <w:sz w:val="18"/>
           <w:szCs w:val="18"/>
           <w:highlight w:val="green"/>
           <w:lang w:val="es-ES_tradnl"/>
         </w:rPr>
-        <w:t>65</w:t>
+        <w:t xml:space="preserve"> comas</w:t>
       </w:r>
       <w:r>
         <w:rPr>
@@ -262,11 +458,53 @@
           <w:highlight w:val="green"/>
           <w:lang w:val="es-ES_tradnl"/>
         </w:rPr>
-        <w:t xml:space="preserve"> caracteres máx.)</w:t>
-      </w:r>
-      <w:r>
-        <w:rPr>
-          <w:rFonts w:ascii="Arial" w:hAnsi="Arial" w:cs="Arial"/>
+        <w:t xml:space="preserve"> ",")</w:t>
+      </w:r>
+    </w:p>
+    <w:p>
+      <w:pPr>
+        <w:rPr>
+          <w:rFonts w:ascii="Arial" w:hAnsi="Arial" w:cs="Arial"/>
+          <w:sz w:val="18"/>
+          <w:szCs w:val="18"/>
+          <w:lang w:val="es-ES_tradnl"/>
+        </w:rPr>
+      </w:pPr>
+    </w:p>
+    <w:p>
+      <w:pPr>
+        <w:rPr>
+          <w:rFonts w:ascii="Arial" w:hAnsi="Arial" w:cs="Arial"/>
+          <w:sz w:val="18"/>
+          <w:szCs w:val="18"/>
+          <w:lang w:val="es-ES_tradnl"/>
+        </w:rPr>
+      </w:pPr>
+    </w:p>
+    <w:p>
+      <w:pPr>
+        <w:rPr>
+          <w:rFonts w:ascii="Arial" w:hAnsi="Arial"/>
+          <w:sz w:val="18"/>
+          <w:szCs w:val="18"/>
+          <w:lang w:val="es-ES_tradnl"/>
+        </w:rPr>
+      </w:pPr>
+      <w:r>
+        <w:rPr>
+          <w:rFonts w:ascii="Arial" w:hAnsi="Arial"/>
+          <w:b/>
+          <w:color w:val="FF0000"/>
+          <w:sz w:val="18"/>
+          <w:szCs w:val="18"/>
+          <w:lang w:val="es-ES_tradnl"/>
+        </w:rPr>
+        <w:t>*</w:t>
+      </w:r>
+      <w:r>
+        <w:rPr>
+          <w:rFonts w:ascii="Arial" w:hAnsi="Arial"/>
+          <w:color w:val="FF0000"/>
           <w:sz w:val="18"/>
           <w:szCs w:val="18"/>
           <w:lang w:val="es-ES_tradnl"/>
@@ -275,338 +513,13 @@
       </w:r>
       <w:r>
         <w:rPr>
-          <w:rFonts w:ascii="Arial" w:hAnsi="Arial" w:cs="Arial"/>
-          <w:sz w:val="18"/>
-          <w:szCs w:val="18"/>
-          <w:lang w:val="es-ES_tradnl"/>
-        </w:rPr>
-        <w:t xml:space="preserve"> </w:t>
-      </w:r>
-      <w:r>
-        <w:rPr>
-          <w:rFonts w:ascii="Arial" w:hAnsi="Arial" w:cs="Arial"/>
-          <w:sz w:val="18"/>
-          <w:szCs w:val="18"/>
-          <w:lang w:val="es-ES_tradnl"/>
-        </w:rPr>
-        <w:t>La</w:t>
-      </w:r>
-      <w:r>
-        <w:rPr>
-          <w:rFonts w:ascii="Arial" w:hAnsi="Arial" w:cs="Arial"/>
-          <w:sz w:val="18"/>
-          <w:szCs w:val="18"/>
-          <w:lang w:val="es-ES_tradnl"/>
-        </w:rPr>
-        <w:t xml:space="preserve"> independencia de Centroamérica</w:t>
-      </w:r>
-    </w:p>
-    <w:p>
-      <w:pPr>
-        <w:rPr>
-          <w:rFonts w:ascii="Arial" w:hAnsi="Arial"/>
-          <w:sz w:val="18"/>
-          <w:szCs w:val="18"/>
-          <w:lang w:val="es-ES_tradnl"/>
-        </w:rPr>
-      </w:pPr>
-    </w:p>
-    <w:p>
-      <w:pPr>
-        <w:rPr>
-          <w:rFonts w:ascii="Arial" w:hAnsi="Arial" w:cs="Arial"/>
-          <w:sz w:val="18"/>
-          <w:szCs w:val="18"/>
-          <w:lang w:val="es-ES_tradnl"/>
-        </w:rPr>
-      </w:pPr>
-    </w:p>
-    <w:p>
-      <w:pPr>
-        <w:rPr>
-          <w:rFonts w:ascii="Arial" w:hAnsi="Arial" w:cs="Arial"/>
-          <w:sz w:val="18"/>
-          <w:szCs w:val="18"/>
-          <w:lang w:val="es-ES_tradnl"/>
-        </w:rPr>
-      </w:pPr>
-    </w:p>
-    <w:p>
-      <w:pPr>
-        <w:rPr>
-          <w:rFonts w:ascii="Arial" w:hAnsi="Arial"/>
-          <w:sz w:val="18"/>
-          <w:szCs w:val="18"/>
-          <w:lang w:val="es-ES_tradnl"/>
-        </w:rPr>
-      </w:pPr>
-      <w:r>
-        <w:rPr>
-          <w:rFonts w:ascii="Arial" w:hAnsi="Arial"/>
-          <w:b/>
-          <w:color w:val="FF0000"/>
-          <w:sz w:val="18"/>
-          <w:szCs w:val="18"/>
-          <w:lang w:val="es-ES_tradnl"/>
-        </w:rPr>
-        <w:t>*</w:t>
-      </w:r>
-      <w:r>
-        <w:rPr>
-          <w:rFonts w:ascii="Arial" w:hAnsi="Arial"/>
-          <w:sz w:val="18"/>
-          <w:szCs w:val="18"/>
-          <w:lang w:val="es-ES_tradnl"/>
-        </w:rPr>
-        <w:t xml:space="preserve"> </w:t>
-      </w:r>
-      <w:r>
-        <w:rPr>
           <w:rFonts w:ascii="Arial" w:hAnsi="Arial"/>
           <w:sz w:val="18"/>
           <w:szCs w:val="18"/>
           <w:highlight w:val="green"/>
           <w:lang w:val="es-ES_tradnl"/>
         </w:rPr>
-        <w:t xml:space="preserve">Descripción del </w:t>
-      </w:r>
-      <w:r>
-        <w:rPr>
-          <w:rFonts w:ascii="Arial" w:hAnsi="Arial"/>
-          <w:sz w:val="18"/>
-          <w:szCs w:val="18"/>
-          <w:highlight w:val="green"/>
-          <w:lang w:val="es-ES_tradnl"/>
-        </w:rPr>
-        <w:t>recurso</w:t>
-      </w:r>
-      <w:r>
-        <w:rPr>
-          <w:rFonts w:ascii="Arial" w:hAnsi="Arial"/>
-          <w:sz w:val="18"/>
-          <w:szCs w:val="18"/>
-          <w:lang w:val="es-ES_tradnl"/>
-        </w:rPr>
-        <w:t xml:space="preserve"> Actividad que propone investigar aspectos de</w:t>
-      </w:r>
-      <w:r>
-        <w:rPr>
-          <w:rFonts w:ascii="Arial" w:hAnsi="Arial"/>
-          <w:sz w:val="18"/>
-          <w:szCs w:val="18"/>
-          <w:lang w:val="es-ES_tradnl"/>
-        </w:rPr>
-        <w:t xml:space="preserve"> </w:t>
-      </w:r>
-      <w:r>
-        <w:rPr>
-          <w:rFonts w:ascii="Arial" w:hAnsi="Arial"/>
-          <w:sz w:val="18"/>
-          <w:szCs w:val="18"/>
-          <w:lang w:val="es-ES_tradnl"/>
-        </w:rPr>
-        <w:t>l</w:t>
-      </w:r>
-      <w:bookmarkStart w:id="0" w:name="_GoBack"/>
-      <w:bookmarkEnd w:id="0"/>
-      <w:r>
-        <w:rPr>
-          <w:rFonts w:ascii="Arial" w:hAnsi="Arial"/>
-          <w:sz w:val="18"/>
-          <w:szCs w:val="18"/>
-          <w:lang w:val="es-ES_tradnl"/>
-        </w:rPr>
-        <w:t>a</w:t>
-      </w:r>
-      <w:r>
-        <w:rPr>
-          <w:rFonts w:ascii="Arial" w:hAnsi="Arial"/>
-          <w:sz w:val="18"/>
-          <w:szCs w:val="18"/>
-          <w:lang w:val="es-ES_tradnl"/>
-        </w:rPr>
-        <w:t xml:space="preserve"> independencia de Centroamérica</w:t>
-      </w:r>
-    </w:p>
-    <w:p>
-      <w:pPr>
-        <w:rPr>
-          <w:rFonts w:ascii="Arial" w:hAnsi="Arial" w:cs="Arial"/>
-          <w:sz w:val="18"/>
-          <w:szCs w:val="18"/>
-          <w:lang w:val="es-ES_tradnl"/>
-        </w:rPr>
-      </w:pPr>
-    </w:p>
-    <w:p>
-      <w:pPr>
-        <w:rPr>
-          <w:rFonts w:ascii="Arial" w:hAnsi="Arial" w:cs="Arial"/>
-          <w:sz w:val="18"/>
-          <w:szCs w:val="18"/>
-          <w:lang w:val="es-ES_tradnl"/>
-        </w:rPr>
-      </w:pPr>
-    </w:p>
-    <w:p>
-      <w:pPr>
-        <w:rPr>
-          <w:rFonts w:ascii="Arial" w:hAnsi="Arial"/>
-          <w:sz w:val="18"/>
-          <w:szCs w:val="18"/>
-          <w:lang w:val="es-ES_tradnl"/>
-        </w:rPr>
-      </w:pPr>
-      <w:r>
-        <w:rPr>
-          <w:rFonts w:ascii="Arial" w:hAnsi="Arial"/>
-          <w:b/>
-          <w:color w:val="FF0000"/>
-          <w:sz w:val="18"/>
-          <w:szCs w:val="18"/>
-          <w:lang w:val="es-ES_tradnl"/>
-        </w:rPr>
-        <w:t>*</w:t>
-      </w:r>
-      <w:r>
-        <w:rPr>
-          <w:rFonts w:ascii="Arial" w:hAnsi="Arial"/>
-          <w:sz w:val="18"/>
-          <w:szCs w:val="18"/>
-          <w:lang w:val="es-ES_tradnl"/>
-        </w:rPr>
-        <w:t xml:space="preserve"> </w:t>
-      </w:r>
-      <w:r>
-        <w:rPr>
-          <w:rFonts w:ascii="Arial" w:hAnsi="Arial"/>
-          <w:sz w:val="18"/>
-          <w:szCs w:val="18"/>
-          <w:highlight w:val="green"/>
-          <w:lang w:val="es-ES_tradnl"/>
-        </w:rPr>
-        <w:t>Palabras clave del recurso (separadas por</w:t>
-      </w:r>
-      <w:r>
-        <w:rPr>
-          <w:rFonts w:ascii="Arial" w:hAnsi="Arial"/>
-          <w:sz w:val="18"/>
-          <w:szCs w:val="18"/>
-          <w:highlight w:val="green"/>
-          <w:lang w:val="es-ES_tradnl"/>
-        </w:rPr>
-        <w:t xml:space="preserve"> comas</w:t>
-      </w:r>
-      <w:r>
-        <w:rPr>
-          <w:rFonts w:ascii="Arial" w:hAnsi="Arial"/>
-          <w:sz w:val="18"/>
-          <w:szCs w:val="18"/>
-          <w:highlight w:val="green"/>
-          <w:lang w:val="es-ES_tradnl"/>
-        </w:rPr>
-        <w:t xml:space="preserve"> ",")</w:t>
-      </w:r>
-      <w:r>
-        <w:rPr>
-          <w:rFonts w:ascii="Arial" w:hAnsi="Arial"/>
-          <w:sz w:val="18"/>
-          <w:szCs w:val="18"/>
-          <w:lang w:val="es-ES_tradnl"/>
-        </w:rPr>
-        <w:t xml:space="preserve"> </w:t>
-      </w:r>
-      <w:proofErr w:type="spellStart"/>
-      <w:r>
-        <w:rPr>
-          <w:rFonts w:ascii="Arial" w:hAnsi="Arial"/>
-          <w:sz w:val="18"/>
-          <w:szCs w:val="18"/>
-          <w:lang w:val="es-ES_tradnl"/>
-        </w:rPr>
-        <w:t>Centroamérica</w:t>
-      </w:r>
-      <w:proofErr w:type="gramStart"/>
-      <w:r>
-        <w:rPr>
-          <w:rFonts w:ascii="Arial" w:hAnsi="Arial"/>
-          <w:sz w:val="18"/>
-          <w:szCs w:val="18"/>
-          <w:lang w:val="es-ES_tradnl"/>
-        </w:rPr>
-        <w:t>,Independencia</w:t>
-      </w:r>
-      <w:proofErr w:type="spellEnd"/>
-      <w:proofErr w:type="gramEnd"/>
-    </w:p>
-    <w:p>
-      <w:pPr>
-        <w:rPr>
-          <w:rFonts w:ascii="Arial" w:hAnsi="Arial" w:cs="Arial"/>
-          <w:sz w:val="18"/>
-          <w:szCs w:val="18"/>
-          <w:lang w:val="es-ES_tradnl"/>
-        </w:rPr>
-      </w:pPr>
-    </w:p>
-    <w:p>
-      <w:pPr>
-        <w:rPr>
-          <w:rFonts w:ascii="Arial" w:hAnsi="Arial" w:cs="Arial"/>
-          <w:sz w:val="18"/>
-          <w:szCs w:val="18"/>
-          <w:lang w:val="es-ES_tradnl"/>
-        </w:rPr>
-      </w:pPr>
-    </w:p>
-    <w:p>
-      <w:pPr>
-        <w:rPr>
-          <w:rFonts w:ascii="Arial" w:hAnsi="Arial"/>
-          <w:sz w:val="18"/>
-          <w:szCs w:val="18"/>
-          <w:lang w:val="es-ES_tradnl"/>
-        </w:rPr>
-      </w:pPr>
-      <w:r>
-        <w:rPr>
-          <w:rFonts w:ascii="Arial" w:hAnsi="Arial"/>
-          <w:b/>
-          <w:color w:val="FF0000"/>
-          <w:sz w:val="18"/>
-          <w:szCs w:val="18"/>
-          <w:lang w:val="es-ES_tradnl"/>
-        </w:rPr>
-        <w:t>*</w:t>
-      </w:r>
-      <w:r>
-        <w:rPr>
-          <w:rFonts w:ascii="Arial" w:hAnsi="Arial"/>
-          <w:color w:val="FF0000"/>
-          <w:sz w:val="18"/>
-          <w:szCs w:val="18"/>
-          <w:lang w:val="es-ES_tradnl"/>
-        </w:rPr>
-        <w:t xml:space="preserve"> </w:t>
-      </w:r>
-      <w:r>
-        <w:rPr>
-          <w:rFonts w:ascii="Arial" w:hAnsi="Arial"/>
-          <w:sz w:val="18"/>
-          <w:szCs w:val="18"/>
-          <w:highlight w:val="green"/>
-          <w:lang w:val="es-ES_tradnl"/>
-        </w:rPr>
         <w:t>Tiempo estimado (minutos)</w:t>
-      </w:r>
-      <w:r>
-        <w:rPr>
-          <w:rFonts w:ascii="Arial" w:hAnsi="Arial"/>
-          <w:sz w:val="18"/>
-          <w:szCs w:val="18"/>
-          <w:lang w:val="es-ES_tradnl"/>
-        </w:rPr>
-        <w:t xml:space="preserve"> 45 minutos</w:t>
       </w:r>
     </w:p>
     <w:p>
@@ -933,15 +846,6 @@
                 <w:lang w:val="es-ES_tradnl"/>
               </w:rPr>
             </w:pPr>
-            <w:r>
-              <w:rPr>
-                <w:rFonts w:ascii="Arial" w:hAnsi="Arial"/>
-                <w:sz w:val="16"/>
-                <w:szCs w:val="16"/>
-                <w:lang w:val="es-ES_tradnl"/>
-              </w:rPr>
-              <w:t>x</w:t>
-            </w:r>
           </w:p>
         </w:tc>
         <w:tc>
@@ -1459,15 +1363,6 @@
                 <w:lang w:val="es-ES_tradnl"/>
               </w:rPr>
             </w:pPr>
-            <w:r>
-              <w:rPr>
-                <w:rFonts w:ascii="Arial" w:hAnsi="Arial"/>
-                <w:sz w:val="16"/>
-                <w:szCs w:val="16"/>
-                <w:lang w:val="es-ES_tradnl"/>
-              </w:rPr>
-              <w:t>x</w:t>
-            </w:r>
           </w:p>
         </w:tc>
         <w:tc>
@@ -1949,15 +1844,6 @@
                 <w:lang w:val="es-ES_tradnl"/>
               </w:rPr>
             </w:pPr>
-            <w:r>
-              <w:rPr>
-                <w:rFonts w:ascii="Arial" w:hAnsi="Arial"/>
-                <w:sz w:val="16"/>
-                <w:szCs w:val="16"/>
-                <w:lang w:val="es-ES_tradnl"/>
-              </w:rPr>
-              <w:t>x</w:t>
-            </w:r>
           </w:p>
         </w:tc>
         <w:tc>
@@ -2169,6 +2055,7 @@
         </w:rPr>
         <w:t xml:space="preserve">Medio </w:t>
       </w:r>
+      <w:proofErr w:type="spellStart"/>
       <w:r>
         <w:rPr>
           <w:rFonts w:ascii="Arial" w:hAnsi="Arial"/>
@@ -2179,6 +2066,7 @@
         </w:rPr>
         <w:t>ó</w:t>
       </w:r>
+      <w:proofErr w:type="spellEnd"/>
       <w:r>
         <w:rPr>
           <w:rFonts w:ascii="Arial" w:hAnsi="Arial"/>
@@ -2208,6 +2096,15 @@
           <w:lang w:val="es-ES_tradnl"/>
         </w:rPr>
         <w:t>Difícil</w:t>
+      </w:r>
+      <w:r>
+        <w:rPr>
+          <w:rFonts w:ascii="Arial" w:hAnsi="Arial"/>
+          <w:sz w:val="18"/>
+          <w:szCs w:val="18"/>
+          <w:lang w:val="es-ES_tradnl"/>
+        </w:rPr>
+        <w:t>2</w:t>
       </w:r>
     </w:p>
     <w:p>
@@ -2336,7 +2233,7 @@
     <w:p>
       <w:pPr>
         <w:rPr>
-          <w:rFonts w:ascii="Arial" w:hAnsi="Arial" w:cs="Arial"/>
+          <w:rFonts w:ascii="Arial" w:hAnsi="Arial"/>
           <w:sz w:val="18"/>
           <w:szCs w:val="18"/>
           <w:lang w:val="es-ES_tradnl"/>
@@ -2416,7 +2313,7 @@
       </w:r>
       <w:r>
         <w:rPr>
-          <w:rFonts w:ascii="Arial" w:hAnsi="Arial" w:cs="Arial"/>
+          <w:rFonts w:ascii="Arial" w:hAnsi="Arial"/>
           <w:sz w:val="18"/>
           <w:szCs w:val="18"/>
           <w:lang w:val="es-ES_tradnl"/>
@@ -2425,22 +2322,38 @@
       </w:r>
       <w:r>
         <w:rPr>
-          <w:rFonts w:ascii="Arial" w:hAnsi="Arial" w:cs="Arial"/>
-          <w:sz w:val="18"/>
-          <w:szCs w:val="18"/>
-          <w:lang w:val="es-ES_tradnl"/>
-        </w:rPr>
-        <w:t xml:space="preserve"> La</w:t>
-      </w:r>
-      <w:r>
-        <w:rPr>
-          <w:rFonts w:ascii="Arial" w:hAnsi="Arial" w:cs="Arial"/>
-          <w:sz w:val="18"/>
-          <w:szCs w:val="18"/>
-          <w:lang w:val="es-ES_tradnl"/>
-        </w:rPr>
-        <w:t xml:space="preserve"> independencia de Centroamérica</w:t>
-      </w:r>
+          <w:rFonts w:ascii="Times New Roman" w:hAnsi="Times New Roman" w:cs="Times New Roman"/>
+          <w:lang w:val="es-ES_tradnl"/>
+        </w:rPr>
+        <w:t xml:space="preserve">Refuerza tu aprendizaje: </w:t>
+      </w:r>
+      <w:r>
+        <w:rPr>
+          <w:rFonts w:ascii="Times New Roman" w:hAnsi="Times New Roman" w:cs="Times New Roman"/>
+          <w:lang w:val="es-ES"/>
+        </w:rPr>
+        <w:t>Las independencias en las colonias españolas</w:t>
+      </w:r>
+    </w:p>
+    <w:p>
+      <w:pPr>
+        <w:rPr>
+          <w:rFonts w:ascii="Arial" w:hAnsi="Arial" w:cs="Arial"/>
+          <w:sz w:val="18"/>
+          <w:szCs w:val="18"/>
+          <w:lang w:val="es-ES_tradnl"/>
+        </w:rPr>
+      </w:pPr>
+    </w:p>
+    <w:p>
+      <w:pPr>
+        <w:rPr>
+          <w:rFonts w:ascii="Arial" w:hAnsi="Arial" w:cs="Arial"/>
+          <w:sz w:val="18"/>
+          <w:szCs w:val="18"/>
+          <w:lang w:val="es-ES_tradnl"/>
+        </w:rPr>
+      </w:pPr>
     </w:p>
     <w:p>
       <w:pPr>
@@ -2499,7 +2412,7 @@
           <w:szCs w:val="18"/>
           <w:lang w:val="es-ES_tradnl"/>
         </w:rPr>
-        <w:t xml:space="preserve"> S</w:t>
+        <w:t>S</w:t>
       </w:r>
     </w:p>
     <w:p>
@@ -2601,33 +2514,32 @@
         </w:rPr>
         <w:t xml:space="preserve"> </w:t>
       </w:r>
-    </w:p>
-    <w:p>
-      <w:pPr>
-        <w:rPr>
-          <w:rFonts w:ascii="Arial" w:hAnsi="Arial" w:cs="Arial"/>
-          <w:sz w:val="18"/>
-          <w:szCs w:val="18"/>
-          <w:lang w:val="es-ES_tradnl"/>
-        </w:rPr>
-      </w:pPr>
-      <w:r>
-        <w:rPr>
-          <w:rFonts w:ascii="Arial" w:hAnsi="Arial" w:cs="Arial"/>
-          <w:sz w:val="18"/>
-          <w:szCs w:val="18"/>
-          <w:lang w:val="es-ES_tradnl"/>
-        </w:rPr>
-        <w:t>Realiza la siguiente actividad. Cuando termines, haz clic en enviar. Si es necesario, entrega las respuestas a mano o por co</w:t>
-      </w:r>
-      <w:r>
-        <w:rPr>
-          <w:rFonts w:ascii="Arial" w:hAnsi="Arial" w:cs="Arial"/>
-          <w:sz w:val="18"/>
-          <w:szCs w:val="18"/>
-          <w:lang w:val="es-ES_tradnl"/>
-        </w:rPr>
-        <w:t>rreo electrónico a tu profesor</w:t>
+      <w:r>
+        <w:rPr>
+          <w:rFonts w:ascii="Arial" w:hAnsi="Arial"/>
+          <w:sz w:val="18"/>
+          <w:szCs w:val="18"/>
+          <w:lang w:val="es-ES_tradnl"/>
+        </w:rPr>
+        <w:t>Responde las siguientes preguntas. Si es necesario envía</w:t>
+      </w:r>
+      <w:r>
+        <w:rPr>
+          <w:rFonts w:ascii="Arial" w:hAnsi="Arial"/>
+          <w:sz w:val="18"/>
+          <w:szCs w:val="18"/>
+          <w:lang w:val="es-ES_tradnl"/>
+        </w:rPr>
+        <w:t>la</w:t>
+      </w:r>
+      <w:r>
+        <w:rPr>
+          <w:rFonts w:ascii="Arial" w:hAnsi="Arial"/>
+          <w:sz w:val="18"/>
+          <w:szCs w:val="18"/>
+          <w:lang w:val="es-ES_tradnl"/>
+        </w:rPr>
+        <w:t>s por correo electrónico o entrégalas por escrito a tu profesor.</w:t>
       </w:r>
     </w:p>
     <w:p>
@@ -2953,17 +2865,18 @@
           <w:szCs w:val="16"/>
           <w:lang w:val="es-ES_tradnl"/>
         </w:rPr>
-        <w:t>MÍNIMO 1</w:t>
-      </w:r>
-      <w:r>
-        <w:rPr>
-          <w:rFonts w:ascii="Arial" w:hAnsi="Arial"/>
+        <w:t>PARA UN RECURSO “</w:t>
+      </w:r>
+      <w:r>
+        <w:rPr>
+          <w:rFonts w:ascii="Arial" w:hAnsi="Arial"/>
+          <w:b/>
           <w:color w:val="0000FF"/>
           <w:sz w:val="16"/>
           <w:szCs w:val="16"/>
           <w:lang w:val="es-ES_tradnl"/>
         </w:rPr>
-        <w:t xml:space="preserve"> -</w:t>
+        <w:t>GENERADOR DE ACTIVIDADES</w:t>
       </w:r>
       <w:r>
         <w:rPr>
@@ -2973,7 +2886,7 @@
           <w:szCs w:val="16"/>
           <w:lang w:val="es-ES_tradnl"/>
         </w:rPr>
-        <w:t xml:space="preserve"> MÁXIMO 10. </w:t>
+        <w:t xml:space="preserve">” </w:t>
       </w:r>
       <w:r>
         <w:rPr>
@@ -2983,7 +2896,7 @@
           <w:szCs w:val="16"/>
           <w:lang w:val="es-ES_tradnl"/>
         </w:rPr>
-        <w:t>ES OPCIONAL ACOMPAÑAR LA PREGUNTA</w:t>
+        <w:t>MÍNIMO 1</w:t>
       </w:r>
       <w:r>
         <w:rPr>
@@ -2993,7 +2906,7 @@
           <w:szCs w:val="16"/>
           <w:lang w:val="es-ES_tradnl"/>
         </w:rPr>
-        <w:t xml:space="preserve"> </w:t>
+        <w:t xml:space="preserve"> -</w:t>
       </w:r>
       <w:r>
         <w:rPr>
@@ -3003,7 +2916,7 @@
           <w:szCs w:val="16"/>
           <w:lang w:val="es-ES_tradnl"/>
         </w:rPr>
-        <w:t>CON</w:t>
+        <w:t xml:space="preserve"> MÁXIMO </w:t>
       </w:r>
       <w:r>
         <w:rPr>
@@ -3013,7 +2926,7 @@
           <w:szCs w:val="16"/>
           <w:lang w:val="es-ES_tradnl"/>
         </w:rPr>
-        <w:t xml:space="preserve"> UNA EXPLICACIÓN</w:t>
+        <w:t>75</w:t>
       </w:r>
       <w:r>
         <w:rPr>
@@ -3023,7 +2936,7 @@
           <w:szCs w:val="16"/>
           <w:lang w:val="es-ES_tradnl"/>
         </w:rPr>
-        <w:t xml:space="preserve"> (QUE SOLAMENTE VERÁ EL PROFESOR@) Y DE </w:t>
+        <w:t xml:space="preserve">. </w:t>
       </w:r>
       <w:r>
         <w:rPr>
@@ -3033,7 +2946,7 @@
           <w:szCs w:val="16"/>
           <w:lang w:val="es-ES_tradnl"/>
         </w:rPr>
-        <w:t xml:space="preserve">UNA IMAGEN O DE UN TEXTO (LECTURA). IMPORTANTE: </w:t>
+        <w:t>ES OPCIONAL ACOMPAÑAR LA PREGUNTA</w:t>
       </w:r>
       <w:r>
         <w:rPr>
@@ -3043,7 +2956,7 @@
           <w:szCs w:val="16"/>
           <w:lang w:val="es-ES_tradnl"/>
         </w:rPr>
-        <w:t>NO PUEDE HABER</w:t>
+        <w:t xml:space="preserve"> </w:t>
       </w:r>
       <w:r>
         <w:rPr>
@@ -3053,7 +2966,7 @@
           <w:szCs w:val="16"/>
           <w:lang w:val="es-ES_tradnl"/>
         </w:rPr>
-        <w:t xml:space="preserve"> IMAGEN </w:t>
+        <w:t>CON</w:t>
       </w:r>
       <w:r>
         <w:rPr>
@@ -3063,7 +2976,7 @@
           <w:szCs w:val="16"/>
           <w:lang w:val="es-ES_tradnl"/>
         </w:rPr>
-        <w:t xml:space="preserve">Y </w:t>
+        <w:t xml:space="preserve"> UNA EXPLICACIÓN</w:t>
       </w:r>
       <w:r>
         <w:rPr>
@@ -3073,7 +2986,7 @@
           <w:szCs w:val="16"/>
           <w:lang w:val="es-ES_tradnl"/>
         </w:rPr>
-        <w:t xml:space="preserve">TEXTO </w:t>
+        <w:t xml:space="preserve"> (QUE SOLAMENTE VERÁ EL PROFESOR@) Y DE </w:t>
       </w:r>
       <w:r>
         <w:rPr>
@@ -3083,11 +2996,9 @@
           <w:szCs w:val="16"/>
           <w:lang w:val="es-ES_tradnl"/>
         </w:rPr>
-        <w:t>A LA VEZ.</w:t>
-      </w:r>
-    </w:p>
-    <w:p>
-      <w:pPr>
+        <w:t xml:space="preserve">UNA IMAGEN O DE UN TEXTO (LECTURA). IMPORTANTE: </w:t>
+      </w:r>
+      <w:r>
         <w:rPr>
           <w:rFonts w:ascii="Arial" w:hAnsi="Arial"/>
           <w:color w:val="0000FF"/>
@@ -3095,6 +3006,58 @@
           <w:szCs w:val="16"/>
           <w:lang w:val="es-ES_tradnl"/>
         </w:rPr>
+        <w:t>NO PUEDE HABER</w:t>
+      </w:r>
+      <w:r>
+        <w:rPr>
+          <w:rFonts w:ascii="Arial" w:hAnsi="Arial"/>
+          <w:color w:val="0000FF"/>
+          <w:sz w:val="16"/>
+          <w:szCs w:val="16"/>
+          <w:lang w:val="es-ES_tradnl"/>
+        </w:rPr>
+        <w:t xml:space="preserve"> IMAGEN </w:t>
+      </w:r>
+      <w:r>
+        <w:rPr>
+          <w:rFonts w:ascii="Arial" w:hAnsi="Arial"/>
+          <w:color w:val="0000FF"/>
+          <w:sz w:val="16"/>
+          <w:szCs w:val="16"/>
+          <w:lang w:val="es-ES_tradnl"/>
+        </w:rPr>
+        <w:t xml:space="preserve">Y </w:t>
+      </w:r>
+      <w:r>
+        <w:rPr>
+          <w:rFonts w:ascii="Arial" w:hAnsi="Arial"/>
+          <w:color w:val="0000FF"/>
+          <w:sz w:val="16"/>
+          <w:szCs w:val="16"/>
+          <w:lang w:val="es-ES_tradnl"/>
+        </w:rPr>
+        <w:t xml:space="preserve">TEXTO </w:t>
+      </w:r>
+      <w:r>
+        <w:rPr>
+          <w:rFonts w:ascii="Arial" w:hAnsi="Arial"/>
+          <w:color w:val="0000FF"/>
+          <w:sz w:val="16"/>
+          <w:szCs w:val="16"/>
+          <w:lang w:val="es-ES_tradnl"/>
+        </w:rPr>
+        <w:t>A LA VEZ.</w:t>
+      </w:r>
+    </w:p>
+    <w:p>
+      <w:pPr>
+        <w:rPr>
+          <w:rFonts w:ascii="Arial" w:hAnsi="Arial"/>
+          <w:color w:val="0000FF"/>
+          <w:sz w:val="16"/>
+          <w:szCs w:val="16"/>
+          <w:lang w:val="es-ES_tradnl"/>
+        </w:rPr>
       </w:pPr>
     </w:p>
     <w:p>
@@ -3159,6 +3122,26 @@
       </w:pPr>
       <w:r>
         <w:rPr>
+          <w:rFonts w:ascii="Arial" w:hAnsi="Arial" w:cs="Arial"/>
+          <w:sz w:val="18"/>
+          <w:szCs w:val="18"/>
+          <w:lang w:val="es-ES_tradnl"/>
+        </w:rPr>
+        <w:lastRenderedPageBreak/>
+        <w:t xml:space="preserve">Explica por qué el primer paso de los criollos independentistas fue crear Juntas de Gobierno. </w:t>
+      </w:r>
+    </w:p>
+    <w:p>
+      <w:pPr>
+        <w:rPr>
+          <w:rFonts w:ascii="Arial" w:hAnsi="Arial" w:cs="Arial"/>
+          <w:sz w:val="18"/>
+          <w:szCs w:val="18"/>
+          <w:lang w:val="es-ES_tradnl"/>
+        </w:rPr>
+      </w:pPr>
+      <w:r>
+        <w:rPr>
           <w:rFonts w:ascii="Arial" w:hAnsi="Arial"/>
           <w:b/>
           <w:color w:val="FF0000"/>
@@ -3249,62 +3232,6 @@
           <w:lang w:val="es-ES_tradnl"/>
         </w:rPr>
       </w:pPr>
-      <w:r>
-        <w:rPr>
-          <w:rFonts w:ascii="Arial" w:hAnsi="Arial" w:cs="Arial"/>
-          <w:sz w:val="18"/>
-          <w:szCs w:val="18"/>
-          <w:lang w:val="es-ES_tradnl"/>
-        </w:rPr>
-        <w:t>Investiga quién fue Francisco Morazán</w:t>
-      </w:r>
-      <w:r>
-        <w:rPr>
-          <w:rFonts w:ascii="Arial" w:hAnsi="Arial" w:cs="Arial"/>
-          <w:sz w:val="18"/>
-          <w:szCs w:val="18"/>
-          <w:lang w:val="es-ES_tradnl"/>
-        </w:rPr>
-        <w:t xml:space="preserve"> y su participación en la  </w:t>
-      </w:r>
-      <w:r>
-        <w:rPr>
-          <w:rFonts w:ascii="Arial" w:hAnsi="Arial" w:cs="Arial"/>
-          <w:sz w:val="18"/>
-          <w:szCs w:val="18"/>
-          <w:lang w:val="es-ES_tradnl"/>
-        </w:rPr>
-        <w:t>independencia de Centroamérica</w:t>
-      </w:r>
-      <w:r>
-        <w:rPr>
-          <w:rFonts w:ascii="Arial" w:hAnsi="Arial" w:cs="Arial"/>
-          <w:sz w:val="18"/>
-          <w:szCs w:val="18"/>
-          <w:lang w:val="es-ES_tradnl"/>
-        </w:rPr>
-        <w:t>. Escribe una síntesis con las principales ideas.</w:t>
-      </w:r>
-    </w:p>
-    <w:p>
-      <w:pPr>
-        <w:rPr>
-          <w:rFonts w:ascii="Arial" w:hAnsi="Arial" w:cs="Arial"/>
-          <w:sz w:val="18"/>
-          <w:szCs w:val="18"/>
-          <w:lang w:val="es-ES_tradnl"/>
-        </w:rPr>
-      </w:pPr>
-    </w:p>
-    <w:p>
-      <w:pPr>
-        <w:rPr>
-          <w:rFonts w:ascii="Arial" w:hAnsi="Arial" w:cs="Arial"/>
-          <w:sz w:val="18"/>
-          <w:szCs w:val="18"/>
-          <w:lang w:val="es-ES_tradnl"/>
-        </w:rPr>
-      </w:pPr>
     </w:p>
     <w:p>
       <w:pPr>
@@ -3324,7 +3251,6 @@
           <w:szCs w:val="18"/>
           <w:lang w:val="es-ES_tradnl"/>
         </w:rPr>
-        <w:lastRenderedPageBreak/>
         <w:t>*</w:t>
       </w:r>
       <w:r>
@@ -3355,7 +3281,168 @@
           <w:highlight w:val="yellow"/>
           <w:lang w:val="es-ES_tradnl"/>
         </w:rPr>
-        <w:t xml:space="preserve"> 1-Fácil, 2-Medio, </w:t>
+        <w:t xml:space="preserve"> 1-Fácil, 2-Medio, ó 3-Dificil:</w:t>
+      </w:r>
+      <w:r>
+        <w:rPr>
+          <w:rFonts w:ascii="Arial" w:hAnsi="Arial" w:cs="Arial"/>
+          <w:sz w:val="18"/>
+          <w:szCs w:val="18"/>
+          <w:lang w:val="es-ES_tradnl"/>
+        </w:rPr>
+        <w:t xml:space="preserve"> </w:t>
+      </w:r>
+    </w:p>
+    <w:p>
+      <w:pPr>
+        <w:rPr>
+          <w:rFonts w:ascii="Arial" w:hAnsi="Arial" w:cs="Arial"/>
+          <w:sz w:val="18"/>
+          <w:szCs w:val="18"/>
+          <w:lang w:val="es-ES_tradnl"/>
+        </w:rPr>
+      </w:pPr>
+    </w:p>
+    <w:p>
+      <w:pPr>
+        <w:rPr>
+          <w:rFonts w:ascii="Arial" w:hAnsi="Arial" w:cs="Arial"/>
+          <w:sz w:val="18"/>
+          <w:szCs w:val="18"/>
+          <w:lang w:val="es-ES_tradnl"/>
+        </w:rPr>
+      </w:pPr>
+      <w:r>
+        <w:rPr>
+          <w:rFonts w:ascii="Arial" w:hAnsi="Arial" w:cs="Arial"/>
+          <w:sz w:val="18"/>
+          <w:szCs w:val="18"/>
+          <w:highlight w:val="yellow"/>
+          <w:lang w:val="es-ES_tradnl"/>
+        </w:rPr>
+        <w:t>Explicación</w:t>
+      </w:r>
+      <w:r>
+        <w:rPr>
+          <w:rFonts w:ascii="Arial" w:hAnsi="Arial" w:cs="Arial"/>
+          <w:sz w:val="18"/>
+          <w:szCs w:val="18"/>
+          <w:highlight w:val="yellow"/>
+          <w:lang w:val="es-ES_tradnl"/>
+        </w:rPr>
+        <w:t xml:space="preserve"> </w:t>
+      </w:r>
+      <w:r>
+        <w:rPr>
+          <w:rFonts w:ascii="Arial" w:hAnsi="Arial" w:cs="Arial"/>
+          <w:sz w:val="18"/>
+          <w:szCs w:val="18"/>
+          <w:highlight w:val="yellow"/>
+          <w:lang w:val="es-ES_tradnl"/>
+        </w:rPr>
+        <w:t>(</w:t>
+      </w:r>
+      <w:r>
+        <w:rPr>
+          <w:rFonts w:ascii="Arial" w:hAnsi="Arial" w:cs="Arial"/>
+          <w:b/>
+          <w:sz w:val="18"/>
+          <w:szCs w:val="18"/>
+          <w:highlight w:val="yellow"/>
+          <w:lang w:val="es-ES_tradnl"/>
+        </w:rPr>
+        <w:t>500</w:t>
+      </w:r>
+      <w:r>
+        <w:rPr>
+          <w:rFonts w:ascii="Arial" w:hAnsi="Arial" w:cs="Arial"/>
+          <w:sz w:val="18"/>
+          <w:szCs w:val="18"/>
+          <w:highlight w:val="yellow"/>
+          <w:lang w:val="es-ES_tradnl"/>
+        </w:rPr>
+        <w:t xml:space="preserve"> caracteres máximo</w:t>
+      </w:r>
+      <w:r>
+        <w:rPr>
+          <w:rFonts w:ascii="Arial" w:hAnsi="Arial" w:cs="Arial"/>
+          <w:sz w:val="18"/>
+          <w:szCs w:val="18"/>
+          <w:highlight w:val="yellow"/>
+          <w:lang w:val="es-ES_tradnl"/>
+        </w:rPr>
+        <w:t>)</w:t>
+      </w:r>
+    </w:p>
+    <w:p>
+      <w:pPr>
+        <w:rPr>
+          <w:rFonts w:ascii="Arial" w:hAnsi="Arial" w:cs="Arial"/>
+          <w:sz w:val="18"/>
+          <w:szCs w:val="18"/>
+          <w:lang w:val="es-ES_tradnl"/>
+        </w:rPr>
+      </w:pPr>
+    </w:p>
+    <w:p>
+      <w:pPr>
+        <w:rPr>
+          <w:rFonts w:ascii="Arial" w:hAnsi="Arial" w:cs="Arial"/>
+          <w:sz w:val="18"/>
+          <w:szCs w:val="18"/>
+          <w:lang w:val="es-ES_tradnl"/>
+        </w:rPr>
+      </w:pPr>
+      <w:r>
+        <w:rPr>
+          <w:rFonts w:ascii="Arial" w:hAnsi="Arial" w:cs="Arial"/>
+          <w:sz w:val="18"/>
+          <w:szCs w:val="18"/>
+          <w:highlight w:val="yellow"/>
+          <w:lang w:val="es-ES_tradnl"/>
+        </w:rPr>
+        <w:t>IMAGEN:</w:t>
+      </w:r>
+    </w:p>
+    <w:p>
+      <w:pPr>
+        <w:ind w:left="426"/>
+        <w:rPr>
+          <w:rFonts w:ascii="Arial" w:hAnsi="Arial" w:cs="Arial"/>
+          <w:sz w:val="18"/>
+          <w:szCs w:val="18"/>
+          <w:lang w:val="es-ES_tradnl"/>
+        </w:rPr>
+      </w:pPr>
+      <w:r>
+        <w:rPr>
+          <w:rFonts w:ascii="Arial" w:hAnsi="Arial"/>
+          <w:b/>
+          <w:color w:val="FF0000"/>
+          <w:sz w:val="18"/>
+          <w:szCs w:val="18"/>
+          <w:lang w:val="es-ES_tradnl"/>
+        </w:rPr>
+        <w:t>*</w:t>
+      </w:r>
+      <w:r>
+        <w:rPr>
+          <w:rFonts w:ascii="Arial" w:hAnsi="Arial"/>
+          <w:sz w:val="18"/>
+          <w:szCs w:val="18"/>
+          <w:lang w:val="es-ES_tradnl"/>
+        </w:rPr>
+        <w:t xml:space="preserve"> </w:t>
+      </w:r>
+      <w:r>
+        <w:rPr>
+          <w:rFonts w:ascii="Arial" w:hAnsi="Arial" w:cs="Arial"/>
+          <w:sz w:val="18"/>
+          <w:szCs w:val="18"/>
+          <w:highlight w:val="yellow"/>
+          <w:lang w:val="es-ES_tradnl"/>
+        </w:rPr>
+        <w:t xml:space="preserve">Nombre de archivo </w:t>
       </w:r>
       <w:proofErr w:type="spellStart"/>
       <w:r>
@@ -3366,7 +3453,7 @@
           <w:highlight w:val="yellow"/>
           <w:lang w:val="es-ES_tradnl"/>
         </w:rPr>
-        <w:t>ó</w:t>
+        <w:t>Shutterstock</w:t>
       </w:r>
       <w:proofErr w:type="spellEnd"/>
       <w:r>
@@ -3377,62 +3464,405 @@
           <w:highlight w:val="yellow"/>
           <w:lang w:val="es-ES_tradnl"/>
         </w:rPr>
-        <w:t xml:space="preserve"> 3-Dificil:</w:t>
-      </w:r>
-      <w:r>
-        <w:rPr>
-          <w:rFonts w:ascii="Arial" w:hAnsi="Arial" w:cs="Arial"/>
-          <w:sz w:val="18"/>
-          <w:szCs w:val="18"/>
+        <w:t xml:space="preserve"> o descripción de ilustración a crear</w:t>
+      </w:r>
+    </w:p>
+    <w:p>
+      <w:pPr>
+        <w:ind w:left="567"/>
+        <w:rPr>
+          <w:rFonts w:ascii="Arial" w:hAnsi="Arial" w:cs="Arial"/>
+          <w:sz w:val="18"/>
+          <w:szCs w:val="18"/>
+          <w:lang w:val="es-ES_tradnl"/>
+        </w:rPr>
+      </w:pPr>
+    </w:p>
+    <w:p>
+      <w:pPr>
+        <w:ind w:left="426"/>
+        <w:rPr>
+          <w:rFonts w:ascii="Arial" w:hAnsi="Arial" w:cs="Arial"/>
+          <w:sz w:val="18"/>
+          <w:szCs w:val="18"/>
+          <w:highlight w:val="yellow"/>
+          <w:lang w:val="es-ES_tradnl"/>
+        </w:rPr>
+      </w:pPr>
+      <w:r>
+        <w:rPr>
+          <w:rFonts w:ascii="Arial" w:hAnsi="Arial"/>
+          <w:b/>
+          <w:color w:val="FF0000"/>
+          <w:sz w:val="18"/>
+          <w:szCs w:val="18"/>
+          <w:lang w:val="es-ES_tradnl"/>
+        </w:rPr>
+        <w:t xml:space="preserve">* </w:t>
+      </w:r>
+      <w:r>
+        <w:rPr>
+          <w:rFonts w:ascii="Arial" w:hAnsi="Arial" w:cs="Arial"/>
+          <w:sz w:val="18"/>
+          <w:szCs w:val="18"/>
+          <w:highlight w:val="yellow"/>
+          <w:lang w:val="es-ES_tradnl"/>
+        </w:rPr>
+        <w:t>Imagen normal (</w:t>
+      </w:r>
+      <w:r>
+        <w:rPr>
+          <w:rFonts w:ascii="Arial" w:hAnsi="Arial" w:cs="Arial"/>
+          <w:sz w:val="18"/>
+          <w:szCs w:val="18"/>
+          <w:highlight w:val="yellow"/>
+          <w:lang w:val="es-ES_tradnl"/>
+        </w:rPr>
+        <w:t xml:space="preserve">codificado ejemplo, </w:t>
+      </w:r>
+      <w:r>
+        <w:rPr>
+          <w:rFonts w:ascii="Arial" w:hAnsi="Arial" w:cs="Arial"/>
+          <w:sz w:val="18"/>
+          <w:szCs w:val="18"/>
+          <w:highlight w:val="yellow"/>
+          <w:lang w:val="es-ES_tradnl"/>
+        </w:rPr>
+        <w:t>CN</w:t>
+      </w:r>
+      <w:r>
+        <w:rPr>
+          <w:rFonts w:ascii="Arial" w:hAnsi="Arial" w:cs="Arial"/>
+          <w:sz w:val="18"/>
+          <w:szCs w:val="18"/>
+          <w:highlight w:val="yellow"/>
+          <w:lang w:val="es-ES_tradnl"/>
+        </w:rPr>
+        <w:t>_</w:t>
+      </w:r>
+      <w:r>
+        <w:rPr>
+          <w:rFonts w:ascii="Arial" w:hAnsi="Arial" w:cs="Arial"/>
+          <w:sz w:val="18"/>
+          <w:szCs w:val="18"/>
+          <w:highlight w:val="yellow"/>
+          <w:lang w:val="es-ES_tradnl"/>
+        </w:rPr>
+        <w:t>07_04_REC10_IMG0</w:t>
+      </w:r>
+      <w:r>
+        <w:rPr>
+          <w:rFonts w:ascii="Arial" w:hAnsi="Arial" w:cs="Arial"/>
+          <w:sz w:val="18"/>
+          <w:szCs w:val="18"/>
+          <w:highlight w:val="yellow"/>
+          <w:lang w:val="es-ES_tradnl"/>
+        </w:rPr>
+        <w:t>1</w:t>
+      </w:r>
+      <w:r>
+        <w:rPr>
+          <w:rFonts w:ascii="Arial" w:hAnsi="Arial" w:cs="Arial"/>
+          <w:sz w:val="18"/>
+          <w:szCs w:val="18"/>
+          <w:highlight w:val="yellow"/>
+          <w:lang w:val="es-ES_tradnl"/>
+        </w:rPr>
+        <w:t>n</w:t>
+      </w:r>
+      <w:r>
+        <w:rPr>
+          <w:rFonts w:ascii="Arial" w:hAnsi="Arial" w:cs="Arial"/>
+          <w:sz w:val="18"/>
+          <w:szCs w:val="18"/>
+          <w:highlight w:val="yellow"/>
+          <w:lang w:val="es-ES_tradnl"/>
+        </w:rPr>
+        <w:t>)</w:t>
+      </w:r>
+    </w:p>
+    <w:p>
+      <w:pPr>
+        <w:ind w:left="567"/>
+        <w:rPr>
+          <w:rFonts w:ascii="Arial" w:hAnsi="Arial" w:cs="Arial"/>
+          <w:sz w:val="18"/>
+          <w:szCs w:val="18"/>
+          <w:lang w:val="es-ES_tradnl"/>
+        </w:rPr>
+      </w:pPr>
+    </w:p>
+    <w:p>
+      <w:pPr>
+        <w:ind w:left="426"/>
+        <w:rPr>
+          <w:rFonts w:ascii="Arial" w:hAnsi="Arial" w:cs="Arial"/>
+          <w:sz w:val="18"/>
+          <w:szCs w:val="18"/>
+          <w:lang w:val="es-ES_tradnl"/>
+        </w:rPr>
+      </w:pPr>
+      <w:r>
+        <w:rPr>
+          <w:rFonts w:ascii="Arial" w:hAnsi="Arial"/>
+          <w:b/>
+          <w:color w:val="FF0000"/>
+          <w:sz w:val="18"/>
+          <w:szCs w:val="18"/>
+          <w:lang w:val="es-ES_tradnl"/>
+        </w:rPr>
+        <w:t xml:space="preserve">* </w:t>
+      </w:r>
+      <w:r>
+        <w:rPr>
+          <w:rFonts w:ascii="Arial" w:hAnsi="Arial" w:cs="Arial"/>
+          <w:sz w:val="18"/>
+          <w:szCs w:val="18"/>
+          <w:highlight w:val="yellow"/>
+          <w:lang w:val="es-ES_tradnl"/>
+        </w:rPr>
+        <w:t xml:space="preserve">Imagen amplificada </w:t>
+      </w:r>
+      <w:r>
+        <w:rPr>
+          <w:rFonts w:ascii="Arial" w:hAnsi="Arial" w:cs="Arial"/>
+          <w:b/>
+          <w:sz w:val="18"/>
+          <w:szCs w:val="18"/>
+          <w:highlight w:val="yellow"/>
+          <w:lang w:val="es-ES_tradnl"/>
+        </w:rPr>
+        <w:t>opcional</w:t>
+      </w:r>
+      <w:r>
+        <w:rPr>
+          <w:rFonts w:ascii="Arial" w:hAnsi="Arial" w:cs="Arial"/>
+          <w:sz w:val="18"/>
+          <w:szCs w:val="18"/>
+          <w:highlight w:val="yellow"/>
+          <w:lang w:val="es-ES_tradnl"/>
+        </w:rPr>
+        <w:t xml:space="preserve"> (</w:t>
+      </w:r>
+      <w:r>
+        <w:rPr>
+          <w:rFonts w:ascii="Arial" w:hAnsi="Arial" w:cs="Arial"/>
+          <w:sz w:val="18"/>
+          <w:szCs w:val="18"/>
+          <w:highlight w:val="yellow"/>
+          <w:lang w:val="es-ES_tradnl"/>
+        </w:rPr>
+        <w:t xml:space="preserve">codificado ejemplo, </w:t>
+      </w:r>
+      <w:r>
+        <w:rPr>
+          <w:rFonts w:ascii="Arial" w:hAnsi="Arial" w:cs="Arial"/>
+          <w:sz w:val="18"/>
+          <w:szCs w:val="18"/>
+          <w:highlight w:val="yellow"/>
+          <w:lang w:val="es-ES_tradnl"/>
+        </w:rPr>
+        <w:t>CN</w:t>
+      </w:r>
+      <w:r>
+        <w:rPr>
+          <w:rFonts w:ascii="Arial" w:hAnsi="Arial" w:cs="Arial"/>
+          <w:sz w:val="18"/>
+          <w:szCs w:val="18"/>
+          <w:highlight w:val="yellow"/>
+          <w:lang w:val="es-ES_tradnl"/>
+        </w:rPr>
+        <w:t>_</w:t>
+      </w:r>
+      <w:r>
+        <w:rPr>
+          <w:rFonts w:ascii="Arial" w:hAnsi="Arial" w:cs="Arial"/>
+          <w:sz w:val="18"/>
+          <w:szCs w:val="18"/>
+          <w:highlight w:val="yellow"/>
+          <w:lang w:val="es-ES_tradnl"/>
+        </w:rPr>
+        <w:t>07_04_REC10_IMG0</w:t>
+      </w:r>
+      <w:r>
+        <w:rPr>
+          <w:rFonts w:ascii="Arial" w:hAnsi="Arial" w:cs="Arial"/>
+          <w:sz w:val="18"/>
+          <w:szCs w:val="18"/>
+          <w:highlight w:val="yellow"/>
+          <w:lang w:val="es-ES_tradnl"/>
+        </w:rPr>
+        <w:t>1</w:t>
+      </w:r>
+      <w:r>
+        <w:rPr>
+          <w:rFonts w:ascii="Arial" w:hAnsi="Arial" w:cs="Arial"/>
+          <w:sz w:val="18"/>
+          <w:szCs w:val="18"/>
+          <w:highlight w:val="yellow"/>
+          <w:lang w:val="es-ES_tradnl"/>
+        </w:rPr>
+        <w:t>a</w:t>
+      </w:r>
+      <w:r>
+        <w:rPr>
+          <w:rFonts w:ascii="Arial" w:hAnsi="Arial" w:cs="Arial"/>
+          <w:sz w:val="18"/>
+          <w:szCs w:val="18"/>
+          <w:highlight w:val="yellow"/>
+          <w:lang w:val="es-ES_tradnl"/>
+        </w:rPr>
+        <w:t>)</w:t>
+      </w:r>
+    </w:p>
+    <w:p>
+      <w:pPr>
+        <w:ind w:left="567"/>
+        <w:rPr>
+          <w:rFonts w:ascii="Arial" w:hAnsi="Arial" w:cs="Arial"/>
+          <w:sz w:val="18"/>
+          <w:szCs w:val="18"/>
+          <w:lang w:val="es-ES_tradnl"/>
+        </w:rPr>
+      </w:pPr>
+    </w:p>
+    <w:p>
+      <w:pPr>
+        <w:rPr>
+          <w:rFonts w:ascii="Arial" w:hAnsi="Arial" w:cs="Arial"/>
+          <w:sz w:val="18"/>
+          <w:szCs w:val="18"/>
+          <w:lang w:val="es-ES_tradnl"/>
+        </w:rPr>
+      </w:pPr>
+      <w:r>
+        <w:rPr>
+          <w:rFonts w:ascii="Arial" w:hAnsi="Arial" w:cs="Arial"/>
+          <w:sz w:val="18"/>
+          <w:szCs w:val="18"/>
+          <w:highlight w:val="yellow"/>
+          <w:lang w:val="es-ES_tradnl"/>
+        </w:rPr>
+        <w:t xml:space="preserve">Texto </w:t>
+      </w:r>
+      <w:r>
+        <w:rPr>
+          <w:rFonts w:ascii="Arial" w:hAnsi="Arial" w:cs="Arial"/>
+          <w:sz w:val="18"/>
+          <w:szCs w:val="18"/>
+          <w:highlight w:val="yellow"/>
+          <w:lang w:val="es-ES_tradnl"/>
+        </w:rPr>
+        <w:t xml:space="preserve">(lectura </w:t>
+      </w:r>
+      <w:r>
+        <w:rPr>
+          <w:rFonts w:ascii="Arial" w:hAnsi="Arial" w:cs="Arial"/>
+          <w:b/>
+          <w:sz w:val="18"/>
+          <w:szCs w:val="18"/>
+          <w:highlight w:val="yellow"/>
+          <w:lang w:val="es-ES_tradnl"/>
+        </w:rPr>
+        <w:t>500</w:t>
+      </w:r>
+      <w:r>
+        <w:rPr>
+          <w:rFonts w:ascii="Arial" w:hAnsi="Arial" w:cs="Arial"/>
+          <w:sz w:val="18"/>
+          <w:szCs w:val="18"/>
+          <w:highlight w:val="yellow"/>
+          <w:lang w:val="es-ES_tradnl"/>
+        </w:rPr>
+        <w:t xml:space="preserve"> caracteres máximo</w:t>
+      </w:r>
+      <w:r>
+        <w:rPr>
+          <w:rFonts w:ascii="Arial" w:hAnsi="Arial" w:cs="Arial"/>
+          <w:sz w:val="18"/>
+          <w:szCs w:val="18"/>
+          <w:highlight w:val="yellow"/>
+          <w:lang w:val="es-ES_tradnl"/>
+        </w:rPr>
+        <w:t>)</w:t>
+      </w:r>
+      <w:r>
+        <w:rPr>
+          <w:rFonts w:ascii="Arial" w:hAnsi="Arial" w:cs="Arial"/>
+          <w:sz w:val="18"/>
+          <w:szCs w:val="18"/>
+          <w:highlight w:val="yellow"/>
           <w:lang w:val="es-ES_tradnl"/>
         </w:rPr>
         <w:t xml:space="preserve"> </w:t>
       </w:r>
-      <w:r>
-        <w:rPr>
-          <w:rFonts w:ascii="Arial" w:hAnsi="Arial" w:cs="Arial"/>
-          <w:sz w:val="18"/>
-          <w:szCs w:val="18"/>
-          <w:lang w:val="es-ES_tradnl"/>
-        </w:rPr>
-        <w:t>3</w:t>
-      </w:r>
-    </w:p>
-    <w:p>
-      <w:pPr>
-        <w:rPr>
-          <w:rFonts w:ascii="Arial" w:hAnsi="Arial" w:cs="Arial"/>
-          <w:sz w:val="18"/>
-          <w:szCs w:val="18"/>
-          <w:lang w:val="es-ES_tradnl"/>
-        </w:rPr>
-      </w:pPr>
-    </w:p>
-    <w:p>
-      <w:pPr>
-        <w:rPr>
-          <w:rFonts w:ascii="Arial" w:hAnsi="Arial" w:cs="Arial"/>
-          <w:sz w:val="18"/>
-          <w:szCs w:val="18"/>
-          <w:lang w:val="es-ES_tradnl"/>
-        </w:rPr>
-      </w:pPr>
-      <w:r>
-        <w:rPr>
-          <w:rFonts w:ascii="Arial" w:hAnsi="Arial" w:cs="Arial"/>
-          <w:sz w:val="18"/>
-          <w:szCs w:val="18"/>
-          <w:highlight w:val="yellow"/>
-          <w:lang w:val="es-ES_tradnl"/>
-        </w:rPr>
-        <w:t>Explicación</w:t>
-      </w:r>
-      <w:r>
-        <w:rPr>
-          <w:rFonts w:ascii="Arial" w:hAnsi="Arial" w:cs="Arial"/>
-          <w:sz w:val="18"/>
-          <w:szCs w:val="18"/>
-          <w:highlight w:val="yellow"/>
+    </w:p>
+    <w:p>
+      <w:pPr>
+        <w:rPr>
+          <w:rFonts w:ascii="Arial" w:hAnsi="Arial" w:cs="Arial"/>
+          <w:sz w:val="18"/>
+          <w:szCs w:val="18"/>
+          <w:lang w:val="es-ES_tradnl"/>
+        </w:rPr>
+      </w:pPr>
+    </w:p>
+    <w:p>
+      <w:pPr>
+        <w:rPr>
+          <w:rFonts w:ascii="Arial" w:hAnsi="Arial" w:cs="Arial"/>
+          <w:sz w:val="18"/>
+          <w:szCs w:val="18"/>
+          <w:lang w:val="es-ES_tradnl"/>
+        </w:rPr>
+      </w:pPr>
+    </w:p>
+    <w:p>
+      <w:pPr>
+        <w:rPr>
+          <w:rFonts w:ascii="Arial" w:hAnsi="Arial" w:cs="Arial"/>
+          <w:sz w:val="18"/>
+          <w:szCs w:val="18"/>
+          <w:lang w:val="es-ES_tradnl"/>
+        </w:rPr>
+      </w:pPr>
+      <w:r>
+        <w:rPr>
+          <w:rFonts w:ascii="Arial" w:hAnsi="Arial" w:cs="Arial"/>
+          <w:sz w:val="18"/>
+          <w:szCs w:val="18"/>
+          <w:highlight w:val="green"/>
+          <w:lang w:val="es-ES_tradnl"/>
+        </w:rPr>
+        <w:t>PREGUNTA 2</w:t>
+      </w:r>
+    </w:p>
+    <w:p>
+      <w:pPr>
+        <w:rPr>
+          <w:rFonts w:ascii="Arial" w:hAnsi="Arial" w:cs="Arial"/>
+          <w:sz w:val="18"/>
+          <w:szCs w:val="18"/>
+          <w:lang w:val="es-ES_tradnl"/>
+        </w:rPr>
+      </w:pPr>
+      <w:r>
+        <w:rPr>
+          <w:rFonts w:ascii="Arial" w:hAnsi="Arial"/>
+          <w:b/>
+          <w:color w:val="FF0000"/>
+          <w:sz w:val="18"/>
+          <w:szCs w:val="18"/>
+          <w:lang w:val="es-ES_tradnl"/>
+        </w:rPr>
+        <w:t>*</w:t>
+      </w:r>
+      <w:r>
+        <w:rPr>
+          <w:rFonts w:ascii="Arial" w:hAnsi="Arial"/>
+          <w:color w:val="FF0000"/>
+          <w:sz w:val="18"/>
+          <w:szCs w:val="18"/>
           <w:lang w:val="es-ES_tradnl"/>
         </w:rPr>
         <w:t xml:space="preserve"> </w:t>
@@ -3445,6 +3875,166 @@
           <w:highlight w:val="yellow"/>
           <w:lang w:val="es-ES_tradnl"/>
         </w:rPr>
+        <w:t>Enunciado (p</w:t>
+      </w:r>
+      <w:r>
+        <w:rPr>
+          <w:rFonts w:ascii="Arial" w:hAnsi="Arial" w:cs="Arial"/>
+          <w:sz w:val="18"/>
+          <w:szCs w:val="18"/>
+          <w:highlight w:val="yellow"/>
+          <w:lang w:val="es-ES_tradnl"/>
+        </w:rPr>
+        <w:t xml:space="preserve">regunta </w:t>
+      </w:r>
+      <w:r>
+        <w:rPr>
+          <w:rFonts w:ascii="Arial" w:hAnsi="Arial" w:cs="Arial"/>
+          <w:b/>
+          <w:sz w:val="18"/>
+          <w:szCs w:val="18"/>
+          <w:highlight w:val="yellow"/>
+          <w:lang w:val="es-ES_tradnl"/>
+        </w:rPr>
+        <w:t>500</w:t>
+      </w:r>
+      <w:r>
+        <w:rPr>
+          <w:rFonts w:ascii="Arial" w:hAnsi="Arial" w:cs="Arial"/>
+          <w:sz w:val="18"/>
+          <w:szCs w:val="18"/>
+          <w:highlight w:val="yellow"/>
+          <w:lang w:val="es-ES_tradnl"/>
+        </w:rPr>
+        <w:t xml:space="preserve"> caracteres máximo</w:t>
+      </w:r>
+      <w:r>
+        <w:rPr>
+          <w:rFonts w:ascii="Arial" w:hAnsi="Arial" w:cs="Arial"/>
+          <w:sz w:val="18"/>
+          <w:szCs w:val="18"/>
+          <w:highlight w:val="yellow"/>
+          <w:lang w:val="es-ES_tradnl"/>
+        </w:rPr>
+        <w:t>)</w:t>
+      </w:r>
+    </w:p>
+    <w:p>
+      <w:pPr>
+        <w:rPr>
+          <w:rFonts w:ascii="Arial" w:hAnsi="Arial" w:cs="Arial"/>
+          <w:sz w:val="18"/>
+          <w:szCs w:val="18"/>
+          <w:lang w:val="es-ES_tradnl"/>
+        </w:rPr>
+      </w:pPr>
+      <w:r>
+        <w:rPr>
+          <w:rFonts w:ascii="Arial" w:hAnsi="Arial" w:cs="Arial"/>
+          <w:sz w:val="18"/>
+          <w:szCs w:val="18"/>
+          <w:lang w:val="es-ES_tradnl"/>
+        </w:rPr>
+        <w:t>Piensa y explica cuál fue la influencia que puro tener la Independencia de Haití en los procesos de emancipación del resto de América.</w:t>
+      </w:r>
+    </w:p>
+    <w:p>
+      <w:pPr>
+        <w:rPr>
+          <w:rFonts w:ascii="Arial" w:hAnsi="Arial" w:cs="Arial"/>
+          <w:sz w:val="18"/>
+          <w:szCs w:val="18"/>
+          <w:lang w:val="es-ES_tradnl"/>
+        </w:rPr>
+      </w:pPr>
+      <w:r>
+        <w:rPr>
+          <w:rFonts w:ascii="Arial" w:hAnsi="Arial"/>
+          <w:b/>
+          <w:color w:val="FF0000"/>
+          <w:sz w:val="18"/>
+          <w:szCs w:val="18"/>
+          <w:lang w:val="es-ES_tradnl"/>
+        </w:rPr>
+        <w:t>*</w:t>
+      </w:r>
+      <w:r>
+        <w:rPr>
+          <w:rFonts w:ascii="Arial" w:hAnsi="Arial"/>
+          <w:color w:val="FF0000"/>
+          <w:sz w:val="18"/>
+          <w:szCs w:val="18"/>
+          <w:lang w:val="es-ES_tradnl"/>
+        </w:rPr>
+        <w:t xml:space="preserve"> </w:t>
+      </w:r>
+      <w:r>
+        <w:rPr>
+          <w:rFonts w:ascii="Arial" w:hAnsi="Arial" w:cs="Arial"/>
+          <w:sz w:val="18"/>
+          <w:szCs w:val="18"/>
+          <w:highlight w:val="yellow"/>
+          <w:lang w:val="es-ES_tradnl"/>
+        </w:rPr>
+        <w:t>Nivel</w:t>
+      </w:r>
+      <w:r>
+        <w:rPr>
+          <w:rFonts w:ascii="Arial" w:hAnsi="Arial" w:cs="Arial"/>
+          <w:sz w:val="18"/>
+          <w:szCs w:val="18"/>
+          <w:highlight w:val="yellow"/>
+          <w:lang w:val="es-ES_tradnl"/>
+        </w:rPr>
+        <w:t xml:space="preserve"> 1-Fácil, 2-Medio, ó 3-Dificil:</w:t>
+      </w:r>
+      <w:r>
+        <w:rPr>
+          <w:rFonts w:ascii="Arial" w:hAnsi="Arial" w:cs="Arial"/>
+          <w:sz w:val="18"/>
+          <w:szCs w:val="18"/>
+          <w:lang w:val="es-ES_tradnl"/>
+        </w:rPr>
+        <w:t xml:space="preserve"> </w:t>
+      </w:r>
+    </w:p>
+    <w:p>
+      <w:pPr>
+        <w:rPr>
+          <w:rFonts w:ascii="Arial" w:hAnsi="Arial" w:cs="Arial"/>
+          <w:sz w:val="18"/>
+          <w:szCs w:val="18"/>
+          <w:lang w:val="es-ES_tradnl"/>
+        </w:rPr>
+      </w:pPr>
+    </w:p>
+    <w:p>
+      <w:pPr>
+        <w:rPr>
+          <w:rFonts w:ascii="Arial" w:hAnsi="Arial" w:cs="Arial"/>
+          <w:sz w:val="18"/>
+          <w:szCs w:val="18"/>
+          <w:lang w:val="es-ES_tradnl"/>
+        </w:rPr>
+      </w:pPr>
+      <w:r>
+        <w:rPr>
+          <w:rFonts w:ascii="Arial" w:hAnsi="Arial" w:cs="Arial"/>
+          <w:sz w:val="18"/>
+          <w:szCs w:val="18"/>
+          <w:highlight w:val="yellow"/>
+          <w:lang w:val="es-ES_tradnl"/>
+        </w:rPr>
+        <w:t xml:space="preserve">Explicación </w:t>
+      </w:r>
+      <w:r>
+        <w:rPr>
+          <w:rFonts w:ascii="Arial" w:hAnsi="Arial" w:cs="Arial"/>
+          <w:sz w:val="18"/>
+          <w:szCs w:val="18"/>
+          <w:highlight w:val="yellow"/>
+          <w:lang w:val="es-ES_tradnl"/>
+        </w:rPr>
         <w:t>(</w:t>
       </w:r>
       <w:r>
@@ -3478,15 +4068,671 @@
         </w:rPr>
         <w:t>)</w:t>
       </w:r>
-      <w:r>
-        <w:rPr>
-          <w:rFonts w:ascii="Arial" w:hAnsi="Arial" w:cs="Arial"/>
+    </w:p>
+    <w:p>
+      <w:pPr>
+        <w:rPr>
+          <w:rFonts w:ascii="Arial" w:hAnsi="Arial" w:cs="Arial"/>
+          <w:sz w:val="18"/>
+          <w:szCs w:val="18"/>
+          <w:lang w:val="es-ES_tradnl"/>
+        </w:rPr>
+      </w:pPr>
+    </w:p>
+    <w:p>
+      <w:pPr>
+        <w:rPr>
+          <w:rFonts w:ascii="Arial" w:hAnsi="Arial" w:cs="Arial"/>
+          <w:sz w:val="18"/>
+          <w:szCs w:val="18"/>
+          <w:lang w:val="es-ES_tradnl"/>
+        </w:rPr>
+      </w:pPr>
+      <w:r>
+        <w:rPr>
+          <w:rFonts w:ascii="Arial" w:hAnsi="Arial" w:cs="Arial"/>
+          <w:sz w:val="18"/>
+          <w:szCs w:val="18"/>
+          <w:highlight w:val="yellow"/>
+          <w:lang w:val="es-ES_tradnl"/>
+        </w:rPr>
+        <w:t>IMAGEN:</w:t>
+      </w:r>
+    </w:p>
+    <w:p>
+      <w:pPr>
+        <w:ind w:left="426"/>
+        <w:rPr>
+          <w:rFonts w:ascii="Arial" w:hAnsi="Arial" w:cs="Arial"/>
+          <w:sz w:val="18"/>
+          <w:szCs w:val="18"/>
+          <w:lang w:val="es-ES_tradnl"/>
+        </w:rPr>
+      </w:pPr>
+      <w:r>
+        <w:rPr>
+          <w:rFonts w:ascii="Arial" w:hAnsi="Arial"/>
+          <w:b/>
+          <w:color w:val="FF0000"/>
+          <w:sz w:val="18"/>
+          <w:szCs w:val="18"/>
+          <w:lang w:val="es-ES_tradnl"/>
+        </w:rPr>
+        <w:t>*</w:t>
+      </w:r>
+      <w:r>
+        <w:rPr>
+          <w:rFonts w:ascii="Arial" w:hAnsi="Arial"/>
           <w:sz w:val="18"/>
           <w:szCs w:val="18"/>
           <w:lang w:val="es-ES_tradnl"/>
         </w:rPr>
         <w:t xml:space="preserve"> </w:t>
       </w:r>
+      <w:r>
+        <w:rPr>
+          <w:rFonts w:ascii="Arial" w:hAnsi="Arial" w:cs="Arial"/>
+          <w:sz w:val="18"/>
+          <w:szCs w:val="18"/>
+          <w:highlight w:val="yellow"/>
+          <w:lang w:val="es-ES_tradnl"/>
+        </w:rPr>
+        <w:t xml:space="preserve">Nombre de archivo </w:t>
+      </w:r>
+      <w:proofErr w:type="spellStart"/>
+      <w:r>
+        <w:rPr>
+          <w:rFonts w:ascii="Arial" w:hAnsi="Arial" w:cs="Arial"/>
+          <w:sz w:val="18"/>
+          <w:szCs w:val="18"/>
+          <w:highlight w:val="yellow"/>
+          <w:lang w:val="es-ES_tradnl"/>
+        </w:rPr>
+        <w:t>Shutterstock</w:t>
+      </w:r>
+      <w:proofErr w:type="spellEnd"/>
+      <w:r>
+        <w:rPr>
+          <w:rFonts w:ascii="Arial" w:hAnsi="Arial" w:cs="Arial"/>
+          <w:sz w:val="18"/>
+          <w:szCs w:val="18"/>
+          <w:highlight w:val="yellow"/>
+          <w:lang w:val="es-ES_tradnl"/>
+        </w:rPr>
+        <w:t xml:space="preserve"> o descripción de ilustración a crear</w:t>
+      </w:r>
+    </w:p>
+    <w:p>
+      <w:pPr>
+        <w:ind w:left="567"/>
+        <w:rPr>
+          <w:rFonts w:ascii="Arial" w:hAnsi="Arial" w:cs="Arial"/>
+          <w:sz w:val="18"/>
+          <w:szCs w:val="18"/>
+          <w:lang w:val="es-ES_tradnl"/>
+        </w:rPr>
+      </w:pPr>
+    </w:p>
+    <w:p>
+      <w:pPr>
+        <w:ind w:left="426"/>
+        <w:rPr>
+          <w:rFonts w:ascii="Arial" w:hAnsi="Arial" w:cs="Arial"/>
+          <w:sz w:val="18"/>
+          <w:szCs w:val="18"/>
+          <w:highlight w:val="yellow"/>
+          <w:lang w:val="es-ES_tradnl"/>
+        </w:rPr>
+      </w:pPr>
+      <w:r>
+        <w:rPr>
+          <w:rFonts w:ascii="Arial" w:hAnsi="Arial"/>
+          <w:b/>
+          <w:color w:val="FF0000"/>
+          <w:sz w:val="18"/>
+          <w:szCs w:val="18"/>
+          <w:lang w:val="es-ES_tradnl"/>
+        </w:rPr>
+        <w:t xml:space="preserve">* </w:t>
+      </w:r>
+      <w:r>
+        <w:rPr>
+          <w:rFonts w:ascii="Arial" w:hAnsi="Arial" w:cs="Arial"/>
+          <w:sz w:val="18"/>
+          <w:szCs w:val="18"/>
+          <w:highlight w:val="yellow"/>
+          <w:lang w:val="es-ES_tradnl"/>
+        </w:rPr>
+        <w:t>Imagen normal (</w:t>
+      </w:r>
+      <w:r>
+        <w:rPr>
+          <w:rFonts w:ascii="Arial" w:hAnsi="Arial" w:cs="Arial"/>
+          <w:sz w:val="18"/>
+          <w:szCs w:val="18"/>
+          <w:highlight w:val="yellow"/>
+          <w:lang w:val="es-ES_tradnl"/>
+        </w:rPr>
+        <w:t xml:space="preserve">codificado ejemplo, </w:t>
+      </w:r>
+      <w:r>
+        <w:rPr>
+          <w:rFonts w:ascii="Arial" w:hAnsi="Arial" w:cs="Arial"/>
+          <w:sz w:val="18"/>
+          <w:szCs w:val="18"/>
+          <w:highlight w:val="yellow"/>
+          <w:lang w:val="es-ES_tradnl"/>
+        </w:rPr>
+        <w:t>CN</w:t>
+      </w:r>
+      <w:r>
+        <w:rPr>
+          <w:rFonts w:ascii="Arial" w:hAnsi="Arial" w:cs="Arial"/>
+          <w:sz w:val="18"/>
+          <w:szCs w:val="18"/>
+          <w:highlight w:val="yellow"/>
+          <w:lang w:val="es-ES_tradnl"/>
+        </w:rPr>
+        <w:t>_</w:t>
+      </w:r>
+      <w:r>
+        <w:rPr>
+          <w:rFonts w:ascii="Arial" w:hAnsi="Arial" w:cs="Arial"/>
+          <w:sz w:val="18"/>
+          <w:szCs w:val="18"/>
+          <w:highlight w:val="yellow"/>
+          <w:lang w:val="es-ES_tradnl"/>
+        </w:rPr>
+        <w:t>07_04_REC10_IMG02</w:t>
+      </w:r>
+      <w:r>
+        <w:rPr>
+          <w:rFonts w:ascii="Arial" w:hAnsi="Arial" w:cs="Arial"/>
+          <w:sz w:val="18"/>
+          <w:szCs w:val="18"/>
+          <w:highlight w:val="yellow"/>
+          <w:lang w:val="es-ES_tradnl"/>
+        </w:rPr>
+        <w:t>n</w:t>
+      </w:r>
+      <w:r>
+        <w:rPr>
+          <w:rFonts w:ascii="Arial" w:hAnsi="Arial" w:cs="Arial"/>
+          <w:sz w:val="18"/>
+          <w:szCs w:val="18"/>
+          <w:highlight w:val="yellow"/>
+          <w:lang w:val="es-ES_tradnl"/>
+        </w:rPr>
+        <w:t>)</w:t>
+      </w:r>
+    </w:p>
+    <w:p>
+      <w:pPr>
+        <w:ind w:left="567"/>
+        <w:rPr>
+          <w:rFonts w:ascii="Arial" w:hAnsi="Arial" w:cs="Arial"/>
+          <w:sz w:val="18"/>
+          <w:szCs w:val="18"/>
+          <w:lang w:val="es-ES_tradnl"/>
+        </w:rPr>
+      </w:pPr>
+    </w:p>
+    <w:p>
+      <w:pPr>
+        <w:ind w:left="426"/>
+        <w:rPr>
+          <w:rFonts w:ascii="Arial" w:hAnsi="Arial" w:cs="Arial"/>
+          <w:sz w:val="18"/>
+          <w:szCs w:val="18"/>
+          <w:lang w:val="es-ES_tradnl"/>
+        </w:rPr>
+      </w:pPr>
+      <w:r>
+        <w:rPr>
+          <w:rFonts w:ascii="Arial" w:hAnsi="Arial"/>
+          <w:b/>
+          <w:color w:val="FF0000"/>
+          <w:sz w:val="18"/>
+          <w:szCs w:val="18"/>
+          <w:lang w:val="es-ES_tradnl"/>
+        </w:rPr>
+        <w:t xml:space="preserve">* </w:t>
+      </w:r>
+      <w:r>
+        <w:rPr>
+          <w:rFonts w:ascii="Arial" w:hAnsi="Arial" w:cs="Arial"/>
+          <w:sz w:val="18"/>
+          <w:szCs w:val="18"/>
+          <w:highlight w:val="yellow"/>
+          <w:lang w:val="es-ES_tradnl"/>
+        </w:rPr>
+        <w:t xml:space="preserve">Imagen amplificada </w:t>
+      </w:r>
+      <w:r>
+        <w:rPr>
+          <w:rFonts w:ascii="Arial" w:hAnsi="Arial" w:cs="Arial"/>
+          <w:b/>
+          <w:sz w:val="18"/>
+          <w:szCs w:val="18"/>
+          <w:highlight w:val="yellow"/>
+          <w:lang w:val="es-ES_tradnl"/>
+        </w:rPr>
+        <w:t>opcional</w:t>
+      </w:r>
+      <w:r>
+        <w:rPr>
+          <w:rFonts w:ascii="Arial" w:hAnsi="Arial" w:cs="Arial"/>
+          <w:sz w:val="18"/>
+          <w:szCs w:val="18"/>
+          <w:highlight w:val="yellow"/>
+          <w:lang w:val="es-ES_tradnl"/>
+        </w:rPr>
+        <w:t xml:space="preserve"> (</w:t>
+      </w:r>
+      <w:r>
+        <w:rPr>
+          <w:rFonts w:ascii="Arial" w:hAnsi="Arial" w:cs="Arial"/>
+          <w:sz w:val="18"/>
+          <w:szCs w:val="18"/>
+          <w:highlight w:val="yellow"/>
+          <w:lang w:val="es-ES_tradnl"/>
+        </w:rPr>
+        <w:t xml:space="preserve">codificado ejemplo, </w:t>
+      </w:r>
+      <w:r>
+        <w:rPr>
+          <w:rFonts w:ascii="Arial" w:hAnsi="Arial" w:cs="Arial"/>
+          <w:sz w:val="18"/>
+          <w:szCs w:val="18"/>
+          <w:highlight w:val="yellow"/>
+          <w:lang w:val="es-ES_tradnl"/>
+        </w:rPr>
+        <w:t>CN</w:t>
+      </w:r>
+      <w:r>
+        <w:rPr>
+          <w:rFonts w:ascii="Arial" w:hAnsi="Arial" w:cs="Arial"/>
+          <w:sz w:val="18"/>
+          <w:szCs w:val="18"/>
+          <w:highlight w:val="yellow"/>
+          <w:lang w:val="es-ES_tradnl"/>
+        </w:rPr>
+        <w:t>_</w:t>
+      </w:r>
+      <w:r>
+        <w:rPr>
+          <w:rFonts w:ascii="Arial" w:hAnsi="Arial" w:cs="Arial"/>
+          <w:sz w:val="18"/>
+          <w:szCs w:val="18"/>
+          <w:highlight w:val="yellow"/>
+          <w:lang w:val="es-ES_tradnl"/>
+        </w:rPr>
+        <w:t>07_04_REC10_IMG02</w:t>
+      </w:r>
+      <w:r>
+        <w:rPr>
+          <w:rFonts w:ascii="Arial" w:hAnsi="Arial" w:cs="Arial"/>
+          <w:sz w:val="18"/>
+          <w:szCs w:val="18"/>
+          <w:highlight w:val="yellow"/>
+          <w:lang w:val="es-ES_tradnl"/>
+        </w:rPr>
+        <w:t>a</w:t>
+      </w:r>
+      <w:r>
+        <w:rPr>
+          <w:rFonts w:ascii="Arial" w:hAnsi="Arial" w:cs="Arial"/>
+          <w:sz w:val="18"/>
+          <w:szCs w:val="18"/>
+          <w:highlight w:val="yellow"/>
+          <w:lang w:val="es-ES_tradnl"/>
+        </w:rPr>
+        <w:t>)</w:t>
+      </w:r>
+    </w:p>
+    <w:p>
+      <w:pPr>
+        <w:ind w:left="567"/>
+        <w:rPr>
+          <w:rFonts w:ascii="Arial" w:hAnsi="Arial" w:cs="Arial"/>
+          <w:sz w:val="18"/>
+          <w:szCs w:val="18"/>
+          <w:lang w:val="es-ES_tradnl"/>
+        </w:rPr>
+      </w:pPr>
+    </w:p>
+    <w:p>
+      <w:pPr>
+        <w:rPr>
+          <w:rFonts w:ascii="Arial" w:hAnsi="Arial" w:cs="Arial"/>
+          <w:sz w:val="18"/>
+          <w:szCs w:val="18"/>
+          <w:lang w:val="es-ES_tradnl"/>
+        </w:rPr>
+      </w:pPr>
+      <w:r>
+        <w:rPr>
+          <w:rFonts w:ascii="Arial" w:hAnsi="Arial" w:cs="Arial"/>
+          <w:sz w:val="18"/>
+          <w:szCs w:val="18"/>
+          <w:highlight w:val="yellow"/>
+          <w:lang w:val="es-ES_tradnl"/>
+        </w:rPr>
+        <w:t xml:space="preserve">Texto (lectura </w:t>
+      </w:r>
+      <w:r>
+        <w:rPr>
+          <w:rFonts w:ascii="Arial" w:hAnsi="Arial" w:cs="Arial"/>
+          <w:b/>
+          <w:sz w:val="18"/>
+          <w:szCs w:val="18"/>
+          <w:highlight w:val="yellow"/>
+          <w:lang w:val="es-ES_tradnl"/>
+        </w:rPr>
+        <w:t>500</w:t>
+      </w:r>
+      <w:r>
+        <w:rPr>
+          <w:rFonts w:ascii="Arial" w:hAnsi="Arial" w:cs="Arial"/>
+          <w:sz w:val="18"/>
+          <w:szCs w:val="18"/>
+          <w:highlight w:val="yellow"/>
+          <w:lang w:val="es-ES_tradnl"/>
+        </w:rPr>
+        <w:t xml:space="preserve"> caracteres máximo</w:t>
+      </w:r>
+      <w:r>
+        <w:rPr>
+          <w:rFonts w:ascii="Arial" w:hAnsi="Arial" w:cs="Arial"/>
+          <w:sz w:val="18"/>
+          <w:szCs w:val="18"/>
+          <w:highlight w:val="yellow"/>
+          <w:lang w:val="es-ES_tradnl"/>
+        </w:rPr>
+        <w:t>)</w:t>
+      </w:r>
+      <w:r>
+        <w:rPr>
+          <w:rFonts w:ascii="Arial" w:hAnsi="Arial" w:cs="Arial"/>
+          <w:sz w:val="18"/>
+          <w:szCs w:val="18"/>
+          <w:highlight w:val="yellow"/>
+          <w:lang w:val="es-ES_tradnl"/>
+        </w:rPr>
+        <w:t xml:space="preserve"> </w:t>
+      </w:r>
+    </w:p>
+    <w:p>
+      <w:pPr>
+        <w:rPr>
+          <w:rFonts w:ascii="Arial" w:hAnsi="Arial" w:cs="Arial"/>
+          <w:sz w:val="18"/>
+          <w:szCs w:val="18"/>
+          <w:lang w:val="es-ES_tradnl"/>
+        </w:rPr>
+      </w:pPr>
+    </w:p>
+    <w:p>
+      <w:pPr>
+        <w:rPr>
+          <w:rFonts w:ascii="Arial" w:hAnsi="Arial" w:cs="Arial"/>
+          <w:sz w:val="18"/>
+          <w:szCs w:val="18"/>
+          <w:lang w:val="es-ES_tradnl"/>
+        </w:rPr>
+      </w:pPr>
+    </w:p>
+    <w:p>
+      <w:pPr>
+        <w:rPr>
+          <w:rFonts w:ascii="Arial" w:hAnsi="Arial" w:cs="Arial"/>
+          <w:sz w:val="18"/>
+          <w:szCs w:val="18"/>
+          <w:lang w:val="es-ES_tradnl"/>
+        </w:rPr>
+      </w:pPr>
+      <w:r>
+        <w:rPr>
+          <w:rFonts w:ascii="Arial" w:hAnsi="Arial" w:cs="Arial"/>
+          <w:sz w:val="18"/>
+          <w:szCs w:val="18"/>
+          <w:highlight w:val="green"/>
+          <w:lang w:val="es-ES_tradnl"/>
+        </w:rPr>
+        <w:t>PREGUNTA 3</w:t>
+      </w:r>
+    </w:p>
+    <w:p>
+      <w:pPr>
+        <w:rPr>
+          <w:rFonts w:ascii="Arial" w:hAnsi="Arial" w:cs="Arial"/>
+          <w:sz w:val="18"/>
+          <w:szCs w:val="18"/>
+          <w:lang w:val="es-ES_tradnl"/>
+        </w:rPr>
+      </w:pPr>
+      <w:r>
+        <w:rPr>
+          <w:rFonts w:ascii="Arial" w:hAnsi="Arial"/>
+          <w:b/>
+          <w:color w:val="FF0000"/>
+          <w:sz w:val="18"/>
+          <w:szCs w:val="18"/>
+          <w:lang w:val="es-ES_tradnl"/>
+        </w:rPr>
+        <w:t>*</w:t>
+      </w:r>
+      <w:r>
+        <w:rPr>
+          <w:rFonts w:ascii="Arial" w:hAnsi="Arial"/>
+          <w:color w:val="FF0000"/>
+          <w:sz w:val="18"/>
+          <w:szCs w:val="18"/>
+          <w:lang w:val="es-ES_tradnl"/>
+        </w:rPr>
+        <w:t xml:space="preserve"> </w:t>
+      </w:r>
+      <w:r>
+        <w:rPr>
+          <w:rFonts w:ascii="Arial" w:hAnsi="Arial" w:cs="Arial"/>
+          <w:sz w:val="18"/>
+          <w:szCs w:val="18"/>
+          <w:highlight w:val="yellow"/>
+          <w:lang w:val="es-ES_tradnl"/>
+        </w:rPr>
+        <w:t>Enunciado (p</w:t>
+      </w:r>
+      <w:r>
+        <w:rPr>
+          <w:rFonts w:ascii="Arial" w:hAnsi="Arial" w:cs="Arial"/>
+          <w:sz w:val="18"/>
+          <w:szCs w:val="18"/>
+          <w:highlight w:val="yellow"/>
+          <w:lang w:val="es-ES_tradnl"/>
+        </w:rPr>
+        <w:t xml:space="preserve">regunta </w:t>
+      </w:r>
+      <w:r>
+        <w:rPr>
+          <w:rFonts w:ascii="Arial" w:hAnsi="Arial" w:cs="Arial"/>
+          <w:b/>
+          <w:sz w:val="18"/>
+          <w:szCs w:val="18"/>
+          <w:highlight w:val="yellow"/>
+          <w:lang w:val="es-ES_tradnl"/>
+        </w:rPr>
+        <w:t>500</w:t>
+      </w:r>
+      <w:r>
+        <w:rPr>
+          <w:rFonts w:ascii="Arial" w:hAnsi="Arial" w:cs="Arial"/>
+          <w:sz w:val="18"/>
+          <w:szCs w:val="18"/>
+          <w:highlight w:val="yellow"/>
+          <w:lang w:val="es-ES_tradnl"/>
+        </w:rPr>
+        <w:t xml:space="preserve"> caracteres máximo</w:t>
+      </w:r>
+      <w:r>
+        <w:rPr>
+          <w:rFonts w:ascii="Arial" w:hAnsi="Arial" w:cs="Arial"/>
+          <w:sz w:val="18"/>
+          <w:szCs w:val="18"/>
+          <w:highlight w:val="yellow"/>
+          <w:lang w:val="es-ES_tradnl"/>
+        </w:rPr>
+        <w:t>)</w:t>
+      </w:r>
+    </w:p>
+    <w:p>
+      <w:pPr>
+        <w:rPr>
+          <w:rFonts w:ascii="Arial" w:hAnsi="Arial" w:cs="Arial"/>
+          <w:sz w:val="18"/>
+          <w:szCs w:val="18"/>
+          <w:lang w:val="es-ES_tradnl"/>
+        </w:rPr>
+      </w:pPr>
+      <w:r>
+        <w:rPr>
+          <w:rFonts w:ascii="Arial" w:hAnsi="Arial" w:cs="Arial"/>
+          <w:sz w:val="18"/>
+          <w:szCs w:val="18"/>
+          <w:lang w:val="es-ES_tradnl"/>
+        </w:rPr>
+        <w:t>Investiga sobre la vida de Francisco de Miranda y escribe acerca de su papel en la Independencia de América.</w:t>
+      </w:r>
+    </w:p>
+    <w:p>
+      <w:pPr>
+        <w:rPr>
+          <w:rFonts w:ascii="Arial" w:hAnsi="Arial" w:cs="Arial"/>
+          <w:sz w:val="18"/>
+          <w:szCs w:val="18"/>
+          <w:lang w:val="es-ES_tradnl"/>
+        </w:rPr>
+      </w:pPr>
+      <w:r>
+        <w:rPr>
+          <w:rFonts w:ascii="Arial" w:hAnsi="Arial"/>
+          <w:b/>
+          <w:color w:val="FF0000"/>
+          <w:sz w:val="18"/>
+          <w:szCs w:val="18"/>
+          <w:lang w:val="es-ES_tradnl"/>
+        </w:rPr>
+        <w:t>*</w:t>
+      </w:r>
+      <w:r>
+        <w:rPr>
+          <w:rFonts w:ascii="Arial" w:hAnsi="Arial"/>
+          <w:color w:val="FF0000"/>
+          <w:sz w:val="18"/>
+          <w:szCs w:val="18"/>
+          <w:lang w:val="es-ES_tradnl"/>
+        </w:rPr>
+        <w:t xml:space="preserve"> </w:t>
+      </w:r>
+      <w:r>
+        <w:rPr>
+          <w:rFonts w:ascii="Arial" w:hAnsi="Arial" w:cs="Arial"/>
+          <w:sz w:val="18"/>
+          <w:szCs w:val="18"/>
+          <w:highlight w:val="yellow"/>
+          <w:lang w:val="es-ES_tradnl"/>
+        </w:rPr>
+        <w:t>Nivel</w:t>
+      </w:r>
+      <w:r>
+        <w:rPr>
+          <w:rFonts w:ascii="Arial" w:hAnsi="Arial" w:cs="Arial"/>
+          <w:sz w:val="18"/>
+          <w:szCs w:val="18"/>
+          <w:highlight w:val="yellow"/>
+          <w:lang w:val="es-ES_tradnl"/>
+        </w:rPr>
+        <w:t xml:space="preserve"> 1-Fácil, 2-Medio, ó 3-Dificil:</w:t>
+      </w:r>
+      <w:r>
+        <w:rPr>
+          <w:rFonts w:ascii="Arial" w:hAnsi="Arial" w:cs="Arial"/>
+          <w:sz w:val="18"/>
+          <w:szCs w:val="18"/>
+          <w:lang w:val="es-ES_tradnl"/>
+        </w:rPr>
+        <w:t xml:space="preserve"> </w:t>
+      </w:r>
+    </w:p>
+    <w:p>
+      <w:pPr>
+        <w:rPr>
+          <w:rFonts w:ascii="Arial" w:hAnsi="Arial" w:cs="Arial"/>
+          <w:sz w:val="18"/>
+          <w:szCs w:val="18"/>
+          <w:lang w:val="es-ES_tradnl"/>
+        </w:rPr>
+      </w:pPr>
+    </w:p>
+    <w:p>
+      <w:pPr>
+        <w:rPr>
+          <w:rFonts w:ascii="Arial" w:hAnsi="Arial" w:cs="Arial"/>
+          <w:sz w:val="18"/>
+          <w:szCs w:val="18"/>
+          <w:lang w:val="es-ES_tradnl"/>
+        </w:rPr>
+      </w:pPr>
+      <w:r>
+        <w:rPr>
+          <w:rFonts w:ascii="Arial" w:hAnsi="Arial" w:cs="Arial"/>
+          <w:sz w:val="18"/>
+          <w:szCs w:val="18"/>
+          <w:highlight w:val="yellow"/>
+          <w:lang w:val="es-ES_tradnl"/>
+        </w:rPr>
+        <w:t xml:space="preserve">Explicación </w:t>
+      </w:r>
+      <w:r>
+        <w:rPr>
+          <w:rFonts w:ascii="Arial" w:hAnsi="Arial" w:cs="Arial"/>
+          <w:sz w:val="18"/>
+          <w:szCs w:val="18"/>
+          <w:highlight w:val="yellow"/>
+          <w:lang w:val="es-ES_tradnl"/>
+        </w:rPr>
+        <w:t>(</w:t>
+      </w:r>
+      <w:r>
+        <w:rPr>
+          <w:rFonts w:ascii="Arial" w:hAnsi="Arial" w:cs="Arial"/>
+          <w:b/>
+          <w:sz w:val="18"/>
+          <w:szCs w:val="18"/>
+          <w:highlight w:val="yellow"/>
+          <w:lang w:val="es-ES_tradnl"/>
+        </w:rPr>
+        <w:t>500</w:t>
+      </w:r>
+      <w:r>
+        <w:rPr>
+          <w:rFonts w:ascii="Arial" w:hAnsi="Arial" w:cs="Arial"/>
+          <w:sz w:val="18"/>
+          <w:szCs w:val="18"/>
+          <w:highlight w:val="yellow"/>
+          <w:lang w:val="es-ES_tradnl"/>
+        </w:rPr>
+        <w:t xml:space="preserve"> caracteres máximo</w:t>
+      </w:r>
+      <w:r>
+        <w:rPr>
+          <w:rFonts w:ascii="Arial" w:hAnsi="Arial" w:cs="Arial"/>
+          <w:sz w:val="18"/>
+          <w:szCs w:val="18"/>
+          <w:highlight w:val="yellow"/>
+          <w:lang w:val="es-ES_tradnl"/>
+        </w:rPr>
+        <w:t>)</w:t>
+      </w:r>
     </w:p>
     <w:p>
       <w:pPr>
@@ -3632,7 +4878,37 @@
           <w:highlight w:val="yellow"/>
           <w:lang w:val="es-ES_tradnl"/>
         </w:rPr>
-        <w:t>codificado ejemplo, CI_S3_G1_REC10_F1</w:t>
+        <w:t xml:space="preserve">codificado ejemplo, </w:t>
+      </w:r>
+      <w:r>
+        <w:rPr>
+          <w:rFonts w:ascii="Arial" w:hAnsi="Arial" w:cs="Arial"/>
+          <w:sz w:val="18"/>
+          <w:szCs w:val="18"/>
+          <w:highlight w:val="yellow"/>
+          <w:lang w:val="es-ES_tradnl"/>
+        </w:rPr>
+        <w:t>CN</w:t>
+      </w:r>
+      <w:r>
+        <w:rPr>
+          <w:rFonts w:ascii="Arial" w:hAnsi="Arial" w:cs="Arial"/>
+          <w:sz w:val="18"/>
+          <w:szCs w:val="18"/>
+          <w:highlight w:val="yellow"/>
+          <w:lang w:val="es-ES_tradnl"/>
+        </w:rPr>
+        <w:t>_</w:t>
+      </w:r>
+      <w:r>
+        <w:rPr>
+          <w:rFonts w:ascii="Arial" w:hAnsi="Arial" w:cs="Arial"/>
+          <w:sz w:val="18"/>
+          <w:szCs w:val="18"/>
+          <w:highlight w:val="yellow"/>
+          <w:lang w:val="es-ES_tradnl"/>
+        </w:rPr>
+        <w:t>07_04_REC10_IMG03</w:t>
       </w:r>
       <w:r>
         <w:rPr>
@@ -3726,7 +5002,37 @@
           <w:highlight w:val="yellow"/>
           <w:lang w:val="es-ES_tradnl"/>
         </w:rPr>
-        <w:t>codificado ejemplo, CI_S3_G1_REC10_F1</w:t>
+        <w:t xml:space="preserve">codificado ejemplo, </w:t>
+      </w:r>
+      <w:r>
+        <w:rPr>
+          <w:rFonts w:ascii="Arial" w:hAnsi="Arial" w:cs="Arial"/>
+          <w:sz w:val="18"/>
+          <w:szCs w:val="18"/>
+          <w:highlight w:val="yellow"/>
+          <w:lang w:val="es-ES_tradnl"/>
+        </w:rPr>
+        <w:t>CN</w:t>
+      </w:r>
+      <w:r>
+        <w:rPr>
+          <w:rFonts w:ascii="Arial" w:hAnsi="Arial" w:cs="Arial"/>
+          <w:sz w:val="18"/>
+          <w:szCs w:val="18"/>
+          <w:highlight w:val="yellow"/>
+          <w:lang w:val="es-ES_tradnl"/>
+        </w:rPr>
+        <w:t>_</w:t>
+      </w:r>
+      <w:r>
+        <w:rPr>
+          <w:rFonts w:ascii="Arial" w:hAnsi="Arial" w:cs="Arial"/>
+          <w:sz w:val="18"/>
+          <w:szCs w:val="18"/>
+          <w:highlight w:val="yellow"/>
+          <w:lang w:val="es-ES_tradnl"/>
+        </w:rPr>
+        <w:t>07_04_REC10_IMG03</w:t>
       </w:r>
       <w:r>
         <w:rPr>
@@ -3777,17 +5083,7 @@
           <w:highlight w:val="yellow"/>
           <w:lang w:val="es-ES_tradnl"/>
         </w:rPr>
-        <w:t xml:space="preserve">Texto </w:t>
-      </w:r>
-      <w:r>
-        <w:rPr>
-          <w:rFonts w:ascii="Arial" w:hAnsi="Arial" w:cs="Arial"/>
-          <w:sz w:val="18"/>
-          <w:szCs w:val="18"/>
-          <w:highlight w:val="yellow"/>
-          <w:lang w:val="es-ES_tradnl"/>
-        </w:rPr>
-        <w:t xml:space="preserve">(lectura </w:t>
+        <w:t xml:space="preserve">Texto (lectura </w:t>
       </w:r>
       <w:r>
         <w:rPr>
@@ -3868,7 +5164,7 @@
           <w:highlight w:val="green"/>
           <w:lang w:val="es-ES_tradnl"/>
         </w:rPr>
-        <w:t>PREGUNTA 2</w:t>
+        <w:t>PREGUNTA 4</w:t>
       </w:r>
     </w:p>
     <w:p>
@@ -3969,34 +5265,7 @@
           <w:szCs w:val="18"/>
           <w:lang w:val="es-ES_tradnl"/>
         </w:rPr>
-        <w:t>E</w:t>
-      </w:r>
-      <w:r>
-        <w:rPr>
-          <w:rFonts w:ascii="Arial" w:hAnsi="Arial" w:cs="Arial"/>
-          <w:sz w:val="18"/>
-          <w:szCs w:val="18"/>
-          <w:lang w:val="es-ES_tradnl"/>
-        </w:rPr>
-        <w:t>xplica por qué Centroamérica quedó dividida en vari</w:t>
-      </w:r>
-      <w:r>
-        <w:rPr>
-          <w:rFonts w:ascii="Arial" w:hAnsi="Arial" w:cs="Arial"/>
-          <w:sz w:val="18"/>
-          <w:szCs w:val="18"/>
-          <w:lang w:val="es-ES_tradnl"/>
-        </w:rPr>
-        <w:t>os países después de lograr su I</w:t>
-      </w:r>
-      <w:r>
-        <w:rPr>
-          <w:rFonts w:ascii="Arial" w:hAnsi="Arial" w:cs="Arial"/>
-          <w:sz w:val="18"/>
-          <w:szCs w:val="18"/>
-          <w:lang w:val="es-ES_tradnl"/>
-        </w:rPr>
-        <w:t>ndependencia.</w:t>
+        <w:t xml:space="preserve">Quién fue Pablo Morillo. Escribe sobre el papel que cumplió este español en el control de las colonias españolas. </w:t>
       </w:r>
     </w:p>
     <w:p>
@@ -4047,7 +5316,158 @@
           <w:highlight w:val="yellow"/>
           <w:lang w:val="es-ES_tradnl"/>
         </w:rPr>
-        <w:t xml:space="preserve"> 1-Fácil, 2-Medio, </w:t>
+        <w:t xml:space="preserve"> 1-Fácil, 2-Medio, ó 3-Dificil:</w:t>
+      </w:r>
+      <w:r>
+        <w:rPr>
+          <w:rFonts w:ascii="Arial" w:hAnsi="Arial" w:cs="Arial"/>
+          <w:sz w:val="18"/>
+          <w:szCs w:val="18"/>
+          <w:lang w:val="es-ES_tradnl"/>
+        </w:rPr>
+        <w:t xml:space="preserve"> </w:t>
+      </w:r>
+    </w:p>
+    <w:p>
+      <w:pPr>
+        <w:rPr>
+          <w:rFonts w:ascii="Arial" w:hAnsi="Arial" w:cs="Arial"/>
+          <w:sz w:val="18"/>
+          <w:szCs w:val="18"/>
+          <w:lang w:val="es-ES_tradnl"/>
+        </w:rPr>
+      </w:pPr>
+    </w:p>
+    <w:p>
+      <w:pPr>
+        <w:rPr>
+          <w:rFonts w:ascii="Arial" w:hAnsi="Arial" w:cs="Arial"/>
+          <w:sz w:val="18"/>
+          <w:szCs w:val="18"/>
+          <w:lang w:val="es-ES_tradnl"/>
+        </w:rPr>
+      </w:pPr>
+      <w:r>
+        <w:rPr>
+          <w:rFonts w:ascii="Arial" w:hAnsi="Arial" w:cs="Arial"/>
+          <w:sz w:val="18"/>
+          <w:szCs w:val="18"/>
+          <w:highlight w:val="yellow"/>
+          <w:lang w:val="es-ES_tradnl"/>
+        </w:rPr>
+        <w:t xml:space="preserve">Explicación </w:t>
+      </w:r>
+      <w:r>
+        <w:rPr>
+          <w:rFonts w:ascii="Arial" w:hAnsi="Arial" w:cs="Arial"/>
+          <w:sz w:val="18"/>
+          <w:szCs w:val="18"/>
+          <w:highlight w:val="yellow"/>
+          <w:lang w:val="es-ES_tradnl"/>
+        </w:rPr>
+        <w:t>(</w:t>
+      </w:r>
+      <w:r>
+        <w:rPr>
+          <w:rFonts w:ascii="Arial" w:hAnsi="Arial" w:cs="Arial"/>
+          <w:b/>
+          <w:sz w:val="18"/>
+          <w:szCs w:val="18"/>
+          <w:highlight w:val="yellow"/>
+          <w:lang w:val="es-ES_tradnl"/>
+        </w:rPr>
+        <w:t>500</w:t>
+      </w:r>
+      <w:r>
+        <w:rPr>
+          <w:rFonts w:ascii="Arial" w:hAnsi="Arial" w:cs="Arial"/>
+          <w:sz w:val="18"/>
+          <w:szCs w:val="18"/>
+          <w:highlight w:val="yellow"/>
+          <w:lang w:val="es-ES_tradnl"/>
+        </w:rPr>
+        <w:t xml:space="preserve"> caracteres máximo</w:t>
+      </w:r>
+      <w:r>
+        <w:rPr>
+          <w:rFonts w:ascii="Arial" w:hAnsi="Arial" w:cs="Arial"/>
+          <w:sz w:val="18"/>
+          <w:szCs w:val="18"/>
+          <w:highlight w:val="yellow"/>
+          <w:lang w:val="es-ES_tradnl"/>
+        </w:rPr>
+        <w:t>)</w:t>
+      </w:r>
+    </w:p>
+    <w:p>
+      <w:pPr>
+        <w:rPr>
+          <w:rFonts w:ascii="Arial" w:hAnsi="Arial" w:cs="Arial"/>
+          <w:sz w:val="18"/>
+          <w:szCs w:val="18"/>
+          <w:lang w:val="es-ES_tradnl"/>
+        </w:rPr>
+      </w:pPr>
+    </w:p>
+    <w:p>
+      <w:pPr>
+        <w:rPr>
+          <w:rFonts w:ascii="Arial" w:hAnsi="Arial" w:cs="Arial"/>
+          <w:sz w:val="18"/>
+          <w:szCs w:val="18"/>
+          <w:lang w:val="es-ES_tradnl"/>
+        </w:rPr>
+      </w:pPr>
+      <w:r>
+        <w:rPr>
+          <w:rFonts w:ascii="Arial" w:hAnsi="Arial" w:cs="Arial"/>
+          <w:sz w:val="18"/>
+          <w:szCs w:val="18"/>
+          <w:highlight w:val="yellow"/>
+          <w:lang w:val="es-ES_tradnl"/>
+        </w:rPr>
+        <w:t>IMAGEN:</w:t>
+      </w:r>
+    </w:p>
+    <w:p>
+      <w:pPr>
+        <w:ind w:left="426"/>
+        <w:rPr>
+          <w:rFonts w:ascii="Arial" w:hAnsi="Arial" w:cs="Arial"/>
+          <w:sz w:val="18"/>
+          <w:szCs w:val="18"/>
+          <w:lang w:val="es-ES_tradnl"/>
+        </w:rPr>
+      </w:pPr>
+      <w:r>
+        <w:rPr>
+          <w:rFonts w:ascii="Arial" w:hAnsi="Arial"/>
+          <w:b/>
+          <w:color w:val="FF0000"/>
+          <w:sz w:val="18"/>
+          <w:szCs w:val="18"/>
+          <w:lang w:val="es-ES_tradnl"/>
+        </w:rPr>
+        <w:t>*</w:t>
+      </w:r>
+      <w:r>
+        <w:rPr>
+          <w:rFonts w:ascii="Arial" w:hAnsi="Arial"/>
+          <w:sz w:val="18"/>
+          <w:szCs w:val="18"/>
+          <w:lang w:val="es-ES_tradnl"/>
+        </w:rPr>
+        <w:t xml:space="preserve"> </w:t>
+      </w:r>
+      <w:r>
+        <w:rPr>
+          <w:rFonts w:ascii="Arial" w:hAnsi="Arial" w:cs="Arial"/>
+          <w:sz w:val="18"/>
+          <w:szCs w:val="18"/>
+          <w:highlight w:val="yellow"/>
+          <w:lang w:val="es-ES_tradnl"/>
+        </w:rPr>
+        <w:t xml:space="preserve">Nombre de archivo </w:t>
       </w:r>
       <w:proofErr w:type="spellStart"/>
       <w:r>
@@ -4058,7 +5478,7 @@
           <w:highlight w:val="yellow"/>
           <w:lang w:val="es-ES_tradnl"/>
         </w:rPr>
-        <w:t>ó</w:t>
+        <w:t>Shutterstock</w:t>
       </w:r>
       <w:proofErr w:type="spellEnd"/>
       <w:r>
@@ -4069,25 +5489,547 @@
           <w:highlight w:val="yellow"/>
           <w:lang w:val="es-ES_tradnl"/>
         </w:rPr>
-        <w:t xml:space="preserve"> 3-Dificil:</w:t>
-      </w:r>
-      <w:r>
-        <w:rPr>
-          <w:rFonts w:ascii="Arial" w:hAnsi="Arial" w:cs="Arial"/>
-          <w:sz w:val="18"/>
-          <w:szCs w:val="18"/>
+        <w:t xml:space="preserve"> o descripción de ilustración a crear</w:t>
+      </w:r>
+    </w:p>
+    <w:p>
+      <w:pPr>
+        <w:ind w:left="567"/>
+        <w:rPr>
+          <w:rFonts w:ascii="Arial" w:hAnsi="Arial" w:cs="Arial"/>
+          <w:sz w:val="18"/>
+          <w:szCs w:val="18"/>
+          <w:lang w:val="es-ES_tradnl"/>
+        </w:rPr>
+      </w:pPr>
+    </w:p>
+    <w:p>
+      <w:pPr>
+        <w:ind w:left="426"/>
+        <w:rPr>
+          <w:rFonts w:ascii="Arial" w:hAnsi="Arial" w:cs="Arial"/>
+          <w:sz w:val="18"/>
+          <w:szCs w:val="18"/>
+          <w:highlight w:val="yellow"/>
+          <w:lang w:val="es-ES_tradnl"/>
+        </w:rPr>
+      </w:pPr>
+      <w:r>
+        <w:rPr>
+          <w:rFonts w:ascii="Arial" w:hAnsi="Arial"/>
+          <w:b/>
+          <w:color w:val="FF0000"/>
+          <w:sz w:val="18"/>
+          <w:szCs w:val="18"/>
+          <w:lang w:val="es-ES_tradnl"/>
+        </w:rPr>
+        <w:t xml:space="preserve">* </w:t>
+      </w:r>
+      <w:r>
+        <w:rPr>
+          <w:rFonts w:ascii="Arial" w:hAnsi="Arial" w:cs="Arial"/>
+          <w:sz w:val="18"/>
+          <w:szCs w:val="18"/>
+          <w:highlight w:val="yellow"/>
+          <w:lang w:val="es-ES_tradnl"/>
+        </w:rPr>
+        <w:t>Imagen normal (</w:t>
+      </w:r>
+      <w:r>
+        <w:rPr>
+          <w:rFonts w:ascii="Arial" w:hAnsi="Arial" w:cs="Arial"/>
+          <w:sz w:val="18"/>
+          <w:szCs w:val="18"/>
+          <w:highlight w:val="yellow"/>
+          <w:lang w:val="es-ES_tradnl"/>
+        </w:rPr>
+        <w:t xml:space="preserve">codificado ejemplo, </w:t>
+      </w:r>
+      <w:r>
+        <w:rPr>
+          <w:rFonts w:ascii="Arial" w:hAnsi="Arial" w:cs="Arial"/>
+          <w:sz w:val="18"/>
+          <w:szCs w:val="18"/>
+          <w:highlight w:val="yellow"/>
+          <w:lang w:val="es-ES_tradnl"/>
+        </w:rPr>
+        <w:t>CN</w:t>
+      </w:r>
+      <w:r>
+        <w:rPr>
+          <w:rFonts w:ascii="Arial" w:hAnsi="Arial" w:cs="Arial"/>
+          <w:sz w:val="18"/>
+          <w:szCs w:val="18"/>
+          <w:highlight w:val="yellow"/>
+          <w:lang w:val="es-ES_tradnl"/>
+        </w:rPr>
+        <w:t>_</w:t>
+      </w:r>
+      <w:r>
+        <w:rPr>
+          <w:rFonts w:ascii="Arial" w:hAnsi="Arial" w:cs="Arial"/>
+          <w:sz w:val="18"/>
+          <w:szCs w:val="18"/>
+          <w:highlight w:val="yellow"/>
+          <w:lang w:val="es-ES_tradnl"/>
+        </w:rPr>
+        <w:t>07_04_REC10_IMG04</w:t>
+      </w:r>
+      <w:r>
+        <w:rPr>
+          <w:rFonts w:ascii="Arial" w:hAnsi="Arial" w:cs="Arial"/>
+          <w:sz w:val="18"/>
+          <w:szCs w:val="18"/>
+          <w:highlight w:val="yellow"/>
+          <w:lang w:val="es-ES_tradnl"/>
+        </w:rPr>
+        <w:t>n</w:t>
+      </w:r>
+      <w:r>
+        <w:rPr>
+          <w:rFonts w:ascii="Arial" w:hAnsi="Arial" w:cs="Arial"/>
+          <w:sz w:val="18"/>
+          <w:szCs w:val="18"/>
+          <w:highlight w:val="yellow"/>
+          <w:lang w:val="es-ES_tradnl"/>
+        </w:rPr>
+        <w:t>)</w:t>
+      </w:r>
+    </w:p>
+    <w:p>
+      <w:pPr>
+        <w:ind w:left="567"/>
+        <w:rPr>
+          <w:rFonts w:ascii="Arial" w:hAnsi="Arial" w:cs="Arial"/>
+          <w:sz w:val="18"/>
+          <w:szCs w:val="18"/>
+          <w:lang w:val="es-ES_tradnl"/>
+        </w:rPr>
+      </w:pPr>
+    </w:p>
+    <w:p>
+      <w:pPr>
+        <w:ind w:left="426"/>
+        <w:rPr>
+          <w:rFonts w:ascii="Arial" w:hAnsi="Arial" w:cs="Arial"/>
+          <w:sz w:val="18"/>
+          <w:szCs w:val="18"/>
+          <w:lang w:val="es-ES_tradnl"/>
+        </w:rPr>
+      </w:pPr>
+      <w:r>
+        <w:rPr>
+          <w:rFonts w:ascii="Arial" w:hAnsi="Arial"/>
+          <w:b/>
+          <w:color w:val="FF0000"/>
+          <w:sz w:val="18"/>
+          <w:szCs w:val="18"/>
+          <w:lang w:val="es-ES_tradnl"/>
+        </w:rPr>
+        <w:t xml:space="preserve">* </w:t>
+      </w:r>
+      <w:r>
+        <w:rPr>
+          <w:rFonts w:ascii="Arial" w:hAnsi="Arial" w:cs="Arial"/>
+          <w:sz w:val="18"/>
+          <w:szCs w:val="18"/>
+          <w:highlight w:val="yellow"/>
+          <w:lang w:val="es-ES_tradnl"/>
+        </w:rPr>
+        <w:t xml:space="preserve">Imagen amplificada </w:t>
+      </w:r>
+      <w:r>
+        <w:rPr>
+          <w:rFonts w:ascii="Arial" w:hAnsi="Arial" w:cs="Arial"/>
+          <w:b/>
+          <w:sz w:val="18"/>
+          <w:szCs w:val="18"/>
+          <w:highlight w:val="yellow"/>
+          <w:lang w:val="es-ES_tradnl"/>
+        </w:rPr>
+        <w:t>opcional</w:t>
+      </w:r>
+      <w:r>
+        <w:rPr>
+          <w:rFonts w:ascii="Arial" w:hAnsi="Arial" w:cs="Arial"/>
+          <w:sz w:val="18"/>
+          <w:szCs w:val="18"/>
+          <w:highlight w:val="yellow"/>
+          <w:lang w:val="es-ES_tradnl"/>
+        </w:rPr>
+        <w:t xml:space="preserve"> (</w:t>
+      </w:r>
+      <w:r>
+        <w:rPr>
+          <w:rFonts w:ascii="Arial" w:hAnsi="Arial" w:cs="Arial"/>
+          <w:sz w:val="18"/>
+          <w:szCs w:val="18"/>
+          <w:highlight w:val="yellow"/>
+          <w:lang w:val="es-ES_tradnl"/>
+        </w:rPr>
+        <w:t xml:space="preserve">codificado ejemplo, </w:t>
+      </w:r>
+      <w:r>
+        <w:rPr>
+          <w:rFonts w:ascii="Arial" w:hAnsi="Arial" w:cs="Arial"/>
+          <w:sz w:val="18"/>
+          <w:szCs w:val="18"/>
+          <w:highlight w:val="yellow"/>
+          <w:lang w:val="es-ES_tradnl"/>
+        </w:rPr>
+        <w:t>CN</w:t>
+      </w:r>
+      <w:r>
+        <w:rPr>
+          <w:rFonts w:ascii="Arial" w:hAnsi="Arial" w:cs="Arial"/>
+          <w:sz w:val="18"/>
+          <w:szCs w:val="18"/>
+          <w:highlight w:val="yellow"/>
+          <w:lang w:val="es-ES_tradnl"/>
+        </w:rPr>
+        <w:t>_</w:t>
+      </w:r>
+      <w:r>
+        <w:rPr>
+          <w:rFonts w:ascii="Arial" w:hAnsi="Arial" w:cs="Arial"/>
+          <w:sz w:val="18"/>
+          <w:szCs w:val="18"/>
+          <w:highlight w:val="yellow"/>
+          <w:lang w:val="es-ES_tradnl"/>
+        </w:rPr>
+        <w:t>07_04_REC10_IMG04</w:t>
+      </w:r>
+      <w:r>
+        <w:rPr>
+          <w:rFonts w:ascii="Arial" w:hAnsi="Arial" w:cs="Arial"/>
+          <w:sz w:val="18"/>
+          <w:szCs w:val="18"/>
+          <w:highlight w:val="yellow"/>
+          <w:lang w:val="es-ES_tradnl"/>
+        </w:rPr>
+        <w:t>a</w:t>
+      </w:r>
+      <w:r>
+        <w:rPr>
+          <w:rFonts w:ascii="Arial" w:hAnsi="Arial" w:cs="Arial"/>
+          <w:sz w:val="18"/>
+          <w:szCs w:val="18"/>
+          <w:highlight w:val="yellow"/>
+          <w:lang w:val="es-ES_tradnl"/>
+        </w:rPr>
+        <w:t>)</w:t>
+      </w:r>
+    </w:p>
+    <w:p>
+      <w:pPr>
+        <w:ind w:left="567"/>
+        <w:rPr>
+          <w:rFonts w:ascii="Arial" w:hAnsi="Arial" w:cs="Arial"/>
+          <w:sz w:val="18"/>
+          <w:szCs w:val="18"/>
+          <w:lang w:val="es-ES_tradnl"/>
+        </w:rPr>
+      </w:pPr>
+    </w:p>
+    <w:p>
+      <w:pPr>
+        <w:rPr>
+          <w:rFonts w:ascii="Arial" w:hAnsi="Arial" w:cs="Arial"/>
+          <w:sz w:val="18"/>
+          <w:szCs w:val="18"/>
+          <w:lang w:val="es-ES_tradnl"/>
+        </w:rPr>
+      </w:pPr>
+      <w:r>
+        <w:rPr>
+          <w:rFonts w:ascii="Arial" w:hAnsi="Arial" w:cs="Arial"/>
+          <w:sz w:val="18"/>
+          <w:szCs w:val="18"/>
+          <w:highlight w:val="yellow"/>
+          <w:lang w:val="es-ES_tradnl"/>
+        </w:rPr>
+        <w:t xml:space="preserve">Texto (lectura </w:t>
+      </w:r>
+      <w:r>
+        <w:rPr>
+          <w:rFonts w:ascii="Arial" w:hAnsi="Arial" w:cs="Arial"/>
+          <w:b/>
+          <w:sz w:val="18"/>
+          <w:szCs w:val="18"/>
+          <w:highlight w:val="yellow"/>
+          <w:lang w:val="es-ES_tradnl"/>
+        </w:rPr>
+        <w:t>500</w:t>
+      </w:r>
+      <w:r>
+        <w:rPr>
+          <w:rFonts w:ascii="Arial" w:hAnsi="Arial" w:cs="Arial"/>
+          <w:sz w:val="18"/>
+          <w:szCs w:val="18"/>
+          <w:highlight w:val="yellow"/>
+          <w:lang w:val="es-ES_tradnl"/>
+        </w:rPr>
+        <w:t xml:space="preserve"> caracteres máximo</w:t>
+      </w:r>
+      <w:r>
+        <w:rPr>
+          <w:rFonts w:ascii="Arial" w:hAnsi="Arial" w:cs="Arial"/>
+          <w:sz w:val="18"/>
+          <w:szCs w:val="18"/>
+          <w:highlight w:val="yellow"/>
+          <w:lang w:val="es-ES_tradnl"/>
+        </w:rPr>
+        <w:t>)</w:t>
+      </w:r>
+      <w:r>
+        <w:rPr>
+          <w:rFonts w:ascii="Arial" w:hAnsi="Arial" w:cs="Arial"/>
+          <w:sz w:val="18"/>
+          <w:szCs w:val="18"/>
+          <w:highlight w:val="yellow"/>
           <w:lang w:val="es-ES_tradnl"/>
         </w:rPr>
         <w:t xml:space="preserve"> </w:t>
       </w:r>
-      <w:r>
-        <w:rPr>
-          <w:rFonts w:ascii="Arial" w:hAnsi="Arial" w:cs="Arial"/>
-          <w:sz w:val="18"/>
-          <w:szCs w:val="18"/>
-          <w:lang w:val="es-ES_tradnl"/>
-        </w:rPr>
-        <w:t>3</w:t>
+    </w:p>
+    <w:p>
+      <w:pPr>
+        <w:rPr>
+          <w:rFonts w:ascii="Arial" w:hAnsi="Arial" w:cs="Arial"/>
+          <w:sz w:val="18"/>
+          <w:szCs w:val="18"/>
+          <w:lang w:val="es-ES_tradnl"/>
+        </w:rPr>
+      </w:pPr>
+    </w:p>
+    <w:p>
+      <w:pPr>
+        <w:rPr>
+          <w:rFonts w:ascii="Arial" w:hAnsi="Arial" w:cs="Arial"/>
+          <w:sz w:val="18"/>
+          <w:szCs w:val="18"/>
+          <w:lang w:val="es-ES_tradnl"/>
+        </w:rPr>
+      </w:pPr>
+      <w:bookmarkStart w:id="0" w:name="_GoBack"/>
+      <w:bookmarkEnd w:id="0"/>
+    </w:p>
+    <w:p>
+      <w:pPr>
+        <w:rPr>
+          <w:rFonts w:ascii="Arial" w:hAnsi="Arial" w:cs="Arial"/>
+          <w:sz w:val="18"/>
+          <w:szCs w:val="18"/>
+          <w:lang w:val="es-ES_tradnl"/>
+        </w:rPr>
+      </w:pPr>
+      <w:r>
+        <w:rPr>
+          <w:rFonts w:ascii="Arial" w:hAnsi="Arial" w:cs="Arial"/>
+          <w:sz w:val="18"/>
+          <w:szCs w:val="18"/>
+          <w:highlight w:val="green"/>
+          <w:lang w:val="es-ES_tradnl"/>
+        </w:rPr>
+        <w:t>PREGUNTA 5</w:t>
+      </w:r>
+    </w:p>
+    <w:p>
+      <w:pPr>
+        <w:rPr>
+          <w:rFonts w:ascii="Arial" w:hAnsi="Arial" w:cs="Arial"/>
+          <w:sz w:val="18"/>
+          <w:szCs w:val="18"/>
+          <w:lang w:val="es-ES_tradnl"/>
+        </w:rPr>
+      </w:pPr>
+      <w:r>
+        <w:rPr>
+          <w:rFonts w:ascii="Arial" w:hAnsi="Arial" w:cs="Arial"/>
+          <w:sz w:val="18"/>
+          <w:szCs w:val="18"/>
+          <w:lang w:val="es-ES_tradnl"/>
+        </w:rPr>
+        <w:t xml:space="preserve">Averigua cómo sucedió la Batalla de Boyacá. </w:t>
+      </w:r>
+      <w:r>
+        <w:rPr>
+          <w:rFonts w:ascii="Arial" w:hAnsi="Arial" w:cs="Arial"/>
+          <w:sz w:val="18"/>
+          <w:szCs w:val="18"/>
+          <w:lang w:val="es-ES_tradnl"/>
+        </w:rPr>
+        <w:t>¿</w:t>
+      </w:r>
+      <w:r>
+        <w:rPr>
+          <w:rFonts w:ascii="Arial" w:hAnsi="Arial" w:cs="Arial"/>
+          <w:sz w:val="18"/>
+          <w:szCs w:val="18"/>
+          <w:lang w:val="es-ES_tradnl"/>
+        </w:rPr>
+        <w:t xml:space="preserve">Por qué </w:t>
+      </w:r>
+      <w:r>
+        <w:rPr>
+          <w:rFonts w:ascii="Arial" w:hAnsi="Arial" w:cs="Arial"/>
+          <w:sz w:val="18"/>
+          <w:szCs w:val="18"/>
+          <w:lang w:val="es-ES_tradnl"/>
+        </w:rPr>
+        <w:t>los patriotas lograron una victoria tan rápida?</w:t>
+      </w:r>
+    </w:p>
+    <w:p>
+      <w:pPr>
+        <w:rPr>
+          <w:rFonts w:ascii="Arial" w:hAnsi="Arial" w:cs="Arial"/>
+          <w:sz w:val="18"/>
+          <w:szCs w:val="18"/>
+          <w:lang w:val="es-ES_tradnl"/>
+        </w:rPr>
+      </w:pPr>
+      <w:r>
+        <w:rPr>
+          <w:rFonts w:ascii="Arial" w:hAnsi="Arial"/>
+          <w:b/>
+          <w:color w:val="FF0000"/>
+          <w:sz w:val="18"/>
+          <w:szCs w:val="18"/>
+          <w:lang w:val="es-ES_tradnl"/>
+        </w:rPr>
+        <w:t>*</w:t>
+      </w:r>
+      <w:r>
+        <w:rPr>
+          <w:rFonts w:ascii="Arial" w:hAnsi="Arial"/>
+          <w:color w:val="FF0000"/>
+          <w:sz w:val="18"/>
+          <w:szCs w:val="18"/>
+          <w:lang w:val="es-ES_tradnl"/>
+        </w:rPr>
+        <w:t xml:space="preserve"> </w:t>
+      </w:r>
+      <w:r>
+        <w:rPr>
+          <w:rFonts w:ascii="Arial" w:hAnsi="Arial" w:cs="Arial"/>
+          <w:sz w:val="18"/>
+          <w:szCs w:val="18"/>
+          <w:highlight w:val="yellow"/>
+          <w:lang w:val="es-ES_tradnl"/>
+        </w:rPr>
+        <w:t>Enunciado (p</w:t>
+      </w:r>
+      <w:r>
+        <w:rPr>
+          <w:rFonts w:ascii="Arial" w:hAnsi="Arial" w:cs="Arial"/>
+          <w:sz w:val="18"/>
+          <w:szCs w:val="18"/>
+          <w:highlight w:val="yellow"/>
+          <w:lang w:val="es-ES_tradnl"/>
+        </w:rPr>
+        <w:t xml:space="preserve">regunta </w:t>
+      </w:r>
+      <w:r>
+        <w:rPr>
+          <w:rFonts w:ascii="Arial" w:hAnsi="Arial" w:cs="Arial"/>
+          <w:b/>
+          <w:sz w:val="18"/>
+          <w:szCs w:val="18"/>
+          <w:highlight w:val="yellow"/>
+          <w:lang w:val="es-ES_tradnl"/>
+        </w:rPr>
+        <w:t>500</w:t>
+      </w:r>
+      <w:r>
+        <w:rPr>
+          <w:rFonts w:ascii="Arial" w:hAnsi="Arial" w:cs="Arial"/>
+          <w:sz w:val="18"/>
+          <w:szCs w:val="18"/>
+          <w:highlight w:val="yellow"/>
+          <w:lang w:val="es-ES_tradnl"/>
+        </w:rPr>
+        <w:t xml:space="preserve"> caracteres máximo</w:t>
+      </w:r>
+      <w:r>
+        <w:rPr>
+          <w:rFonts w:ascii="Arial" w:hAnsi="Arial" w:cs="Arial"/>
+          <w:sz w:val="18"/>
+          <w:szCs w:val="18"/>
+          <w:highlight w:val="yellow"/>
+          <w:lang w:val="es-ES_tradnl"/>
+        </w:rPr>
+        <w:t>)</w:t>
+      </w:r>
+    </w:p>
+    <w:p>
+      <w:pPr>
+        <w:rPr>
+          <w:rFonts w:ascii="Arial" w:hAnsi="Arial" w:cs="Arial"/>
+          <w:sz w:val="18"/>
+          <w:szCs w:val="18"/>
+          <w:lang w:val="es-ES_tradnl"/>
+        </w:rPr>
+      </w:pPr>
+    </w:p>
+    <w:p>
+      <w:pPr>
+        <w:rPr>
+          <w:rFonts w:ascii="Arial" w:hAnsi="Arial" w:cs="Arial"/>
+          <w:sz w:val="18"/>
+          <w:szCs w:val="18"/>
+          <w:lang w:val="es-ES_tradnl"/>
+        </w:rPr>
+      </w:pPr>
+      <w:r>
+        <w:rPr>
+          <w:rFonts w:ascii="Arial" w:hAnsi="Arial"/>
+          <w:b/>
+          <w:color w:val="FF0000"/>
+          <w:sz w:val="18"/>
+          <w:szCs w:val="18"/>
+          <w:lang w:val="es-ES_tradnl"/>
+        </w:rPr>
+        <w:t>*</w:t>
+      </w:r>
+      <w:r>
+        <w:rPr>
+          <w:rFonts w:ascii="Arial" w:hAnsi="Arial"/>
+          <w:color w:val="FF0000"/>
+          <w:sz w:val="18"/>
+          <w:szCs w:val="18"/>
+          <w:lang w:val="es-ES_tradnl"/>
+        </w:rPr>
+        <w:t xml:space="preserve"> </w:t>
+      </w:r>
+      <w:r>
+        <w:rPr>
+          <w:rFonts w:ascii="Arial" w:hAnsi="Arial" w:cs="Arial"/>
+          <w:sz w:val="18"/>
+          <w:szCs w:val="18"/>
+          <w:highlight w:val="yellow"/>
+          <w:lang w:val="es-ES_tradnl"/>
+        </w:rPr>
+        <w:t>Nivel</w:t>
+      </w:r>
+      <w:r>
+        <w:rPr>
+          <w:rFonts w:ascii="Arial" w:hAnsi="Arial" w:cs="Arial"/>
+          <w:sz w:val="18"/>
+          <w:szCs w:val="18"/>
+          <w:highlight w:val="yellow"/>
+          <w:lang w:val="es-ES_tradnl"/>
+        </w:rPr>
+        <w:t xml:space="preserve"> 1-Fácil, 2-Medio, ó 3-Dificil:</w:t>
+      </w:r>
+      <w:r>
+        <w:rPr>
+          <w:rFonts w:ascii="Arial" w:hAnsi="Arial" w:cs="Arial"/>
+          <w:sz w:val="18"/>
+          <w:szCs w:val="18"/>
+          <w:lang w:val="es-ES_tradnl"/>
+        </w:rPr>
+        <w:t xml:space="preserve"> </w:t>
       </w:r>
     </w:p>
     <w:p>
@@ -4305,7 +6247,37 @@
           <w:highlight w:val="yellow"/>
           <w:lang w:val="es-ES_tradnl"/>
         </w:rPr>
-        <w:t>codificado ejemplo, CI_S3_G1_REC10_F1</w:t>
+        <w:t xml:space="preserve">codificado ejemplo, </w:t>
+      </w:r>
+      <w:r>
+        <w:rPr>
+          <w:rFonts w:ascii="Arial" w:hAnsi="Arial" w:cs="Arial"/>
+          <w:sz w:val="18"/>
+          <w:szCs w:val="18"/>
+          <w:highlight w:val="yellow"/>
+          <w:lang w:val="es-ES_tradnl"/>
+        </w:rPr>
+        <w:t>CN</w:t>
+      </w:r>
+      <w:r>
+        <w:rPr>
+          <w:rFonts w:ascii="Arial" w:hAnsi="Arial" w:cs="Arial"/>
+          <w:sz w:val="18"/>
+          <w:szCs w:val="18"/>
+          <w:highlight w:val="yellow"/>
+          <w:lang w:val="es-ES_tradnl"/>
+        </w:rPr>
+        <w:t>_</w:t>
+      </w:r>
+      <w:r>
+        <w:rPr>
+          <w:rFonts w:ascii="Arial" w:hAnsi="Arial" w:cs="Arial"/>
+          <w:sz w:val="18"/>
+          <w:szCs w:val="18"/>
+          <w:highlight w:val="yellow"/>
+          <w:lang w:val="es-ES_tradnl"/>
+        </w:rPr>
+        <w:t>07_04_REC10_IMG05</w:t>
       </w:r>
       <w:r>
         <w:rPr>
@@ -4399,7 +6371,37 @@
           <w:highlight w:val="yellow"/>
           <w:lang w:val="es-ES_tradnl"/>
         </w:rPr>
-        <w:t>codificado ejemplo, CI_S3_G1_REC10_F1</w:t>
+        <w:t xml:space="preserve">codificado ejemplo, </w:t>
+      </w:r>
+      <w:r>
+        <w:rPr>
+          <w:rFonts w:ascii="Arial" w:hAnsi="Arial" w:cs="Arial"/>
+          <w:sz w:val="18"/>
+          <w:szCs w:val="18"/>
+          <w:highlight w:val="yellow"/>
+          <w:lang w:val="es-ES_tradnl"/>
+        </w:rPr>
+        <w:t>CN</w:t>
+      </w:r>
+      <w:r>
+        <w:rPr>
+          <w:rFonts w:ascii="Arial" w:hAnsi="Arial" w:cs="Arial"/>
+          <w:sz w:val="18"/>
+          <w:szCs w:val="18"/>
+          <w:highlight w:val="yellow"/>
+          <w:lang w:val="es-ES_tradnl"/>
+        </w:rPr>
+        <w:t>_</w:t>
+      </w:r>
+      <w:r>
+        <w:rPr>
+          <w:rFonts w:ascii="Arial" w:hAnsi="Arial" w:cs="Arial"/>
+          <w:sz w:val="18"/>
+          <w:szCs w:val="18"/>
+          <w:highlight w:val="yellow"/>
+          <w:lang w:val="es-ES_tradnl"/>
+        </w:rPr>
+        <w:t>07_04_REC10_IMG05</w:t>
       </w:r>
       <w:r>
         <w:rPr>
@@ -4493,6 +6495,3375 @@
         </w:rPr>
         <w:t xml:space="preserve"> </w:t>
       </w:r>
+    </w:p>
+    <w:p>
+      <w:pPr>
+        <w:rPr>
+          <w:rFonts w:ascii="Arial" w:hAnsi="Arial" w:cs="Arial"/>
+          <w:sz w:val="18"/>
+          <w:szCs w:val="18"/>
+          <w:lang w:val="es-ES_tradnl"/>
+        </w:rPr>
+      </w:pPr>
+    </w:p>
+    <w:p>
+      <w:pPr>
+        <w:rPr>
+          <w:rFonts w:ascii="Arial" w:hAnsi="Arial" w:cs="Arial"/>
+          <w:sz w:val="18"/>
+          <w:szCs w:val="18"/>
+          <w:lang w:val="es-ES_tradnl"/>
+        </w:rPr>
+      </w:pPr>
+    </w:p>
+    <w:p>
+      <w:pPr>
+        <w:rPr>
+          <w:rFonts w:ascii="Arial" w:hAnsi="Arial" w:cs="Arial"/>
+          <w:sz w:val="18"/>
+          <w:szCs w:val="18"/>
+          <w:lang w:val="es-ES_tradnl"/>
+        </w:rPr>
+      </w:pPr>
+      <w:r>
+        <w:rPr>
+          <w:rFonts w:ascii="Arial" w:hAnsi="Arial" w:cs="Arial"/>
+          <w:sz w:val="18"/>
+          <w:szCs w:val="18"/>
+          <w:highlight w:val="green"/>
+          <w:lang w:val="es-ES_tradnl"/>
+        </w:rPr>
+        <w:t>PREGUNTA 6</w:t>
+      </w:r>
+    </w:p>
+    <w:p>
+      <w:pPr>
+        <w:rPr>
+          <w:rFonts w:ascii="Arial" w:hAnsi="Arial" w:cs="Arial"/>
+          <w:sz w:val="18"/>
+          <w:szCs w:val="18"/>
+          <w:lang w:val="es-ES_tradnl"/>
+        </w:rPr>
+      </w:pPr>
+      <w:r>
+        <w:rPr>
+          <w:rFonts w:ascii="Arial" w:hAnsi="Arial"/>
+          <w:b/>
+          <w:color w:val="FF0000"/>
+          <w:sz w:val="18"/>
+          <w:szCs w:val="18"/>
+          <w:lang w:val="es-ES_tradnl"/>
+        </w:rPr>
+        <w:t>*</w:t>
+      </w:r>
+      <w:r>
+        <w:rPr>
+          <w:rFonts w:ascii="Arial" w:hAnsi="Arial"/>
+          <w:color w:val="FF0000"/>
+          <w:sz w:val="18"/>
+          <w:szCs w:val="18"/>
+          <w:lang w:val="es-ES_tradnl"/>
+        </w:rPr>
+        <w:t xml:space="preserve"> </w:t>
+      </w:r>
+      <w:r>
+        <w:rPr>
+          <w:rFonts w:ascii="Arial" w:hAnsi="Arial" w:cs="Arial"/>
+          <w:sz w:val="18"/>
+          <w:szCs w:val="18"/>
+          <w:highlight w:val="yellow"/>
+          <w:lang w:val="es-ES_tradnl"/>
+        </w:rPr>
+        <w:t>Enunciado (p</w:t>
+      </w:r>
+      <w:r>
+        <w:rPr>
+          <w:rFonts w:ascii="Arial" w:hAnsi="Arial" w:cs="Arial"/>
+          <w:sz w:val="18"/>
+          <w:szCs w:val="18"/>
+          <w:highlight w:val="yellow"/>
+          <w:lang w:val="es-ES_tradnl"/>
+        </w:rPr>
+        <w:t xml:space="preserve">regunta </w:t>
+      </w:r>
+      <w:r>
+        <w:rPr>
+          <w:rFonts w:ascii="Arial" w:hAnsi="Arial" w:cs="Arial"/>
+          <w:b/>
+          <w:sz w:val="18"/>
+          <w:szCs w:val="18"/>
+          <w:highlight w:val="yellow"/>
+          <w:lang w:val="es-ES_tradnl"/>
+        </w:rPr>
+        <w:t>500</w:t>
+      </w:r>
+      <w:r>
+        <w:rPr>
+          <w:rFonts w:ascii="Arial" w:hAnsi="Arial" w:cs="Arial"/>
+          <w:sz w:val="18"/>
+          <w:szCs w:val="18"/>
+          <w:highlight w:val="yellow"/>
+          <w:lang w:val="es-ES_tradnl"/>
+        </w:rPr>
+        <w:t xml:space="preserve"> caracteres máximo</w:t>
+      </w:r>
+      <w:r>
+        <w:rPr>
+          <w:rFonts w:ascii="Arial" w:hAnsi="Arial" w:cs="Arial"/>
+          <w:sz w:val="18"/>
+          <w:szCs w:val="18"/>
+          <w:highlight w:val="yellow"/>
+          <w:lang w:val="es-ES_tradnl"/>
+        </w:rPr>
+        <w:t>)</w:t>
+      </w:r>
+    </w:p>
+    <w:p>
+      <w:pPr>
+        <w:rPr>
+          <w:rFonts w:ascii="Arial" w:hAnsi="Arial" w:cs="Arial"/>
+          <w:sz w:val="18"/>
+          <w:szCs w:val="18"/>
+          <w:lang w:val="es-ES_tradnl"/>
+        </w:rPr>
+      </w:pPr>
+    </w:p>
+    <w:p>
+      <w:pPr>
+        <w:rPr>
+          <w:rFonts w:ascii="Arial" w:hAnsi="Arial" w:cs="Arial"/>
+          <w:sz w:val="18"/>
+          <w:szCs w:val="18"/>
+          <w:lang w:val="es-ES_tradnl"/>
+        </w:rPr>
+      </w:pPr>
+      <w:r>
+        <w:rPr>
+          <w:rFonts w:ascii="Arial" w:hAnsi="Arial"/>
+          <w:b/>
+          <w:color w:val="FF0000"/>
+          <w:sz w:val="18"/>
+          <w:szCs w:val="18"/>
+          <w:lang w:val="es-ES_tradnl"/>
+        </w:rPr>
+        <w:t>*</w:t>
+      </w:r>
+      <w:r>
+        <w:rPr>
+          <w:rFonts w:ascii="Arial" w:hAnsi="Arial"/>
+          <w:color w:val="FF0000"/>
+          <w:sz w:val="18"/>
+          <w:szCs w:val="18"/>
+          <w:lang w:val="es-ES_tradnl"/>
+        </w:rPr>
+        <w:t xml:space="preserve"> </w:t>
+      </w:r>
+      <w:r>
+        <w:rPr>
+          <w:rFonts w:ascii="Arial" w:hAnsi="Arial" w:cs="Arial"/>
+          <w:sz w:val="18"/>
+          <w:szCs w:val="18"/>
+          <w:highlight w:val="yellow"/>
+          <w:lang w:val="es-ES_tradnl"/>
+        </w:rPr>
+        <w:t>Nivel</w:t>
+      </w:r>
+      <w:r>
+        <w:rPr>
+          <w:rFonts w:ascii="Arial" w:hAnsi="Arial" w:cs="Arial"/>
+          <w:sz w:val="18"/>
+          <w:szCs w:val="18"/>
+          <w:highlight w:val="yellow"/>
+          <w:lang w:val="es-ES_tradnl"/>
+        </w:rPr>
+        <w:t xml:space="preserve"> 1-Fácil, 2-Medio, ó 3-Dificil:</w:t>
+      </w:r>
+      <w:r>
+        <w:rPr>
+          <w:rFonts w:ascii="Arial" w:hAnsi="Arial" w:cs="Arial"/>
+          <w:sz w:val="18"/>
+          <w:szCs w:val="18"/>
+          <w:lang w:val="es-ES_tradnl"/>
+        </w:rPr>
+        <w:t xml:space="preserve"> </w:t>
+      </w:r>
+    </w:p>
+    <w:p>
+      <w:pPr>
+        <w:rPr>
+          <w:rFonts w:ascii="Arial" w:hAnsi="Arial" w:cs="Arial"/>
+          <w:sz w:val="18"/>
+          <w:szCs w:val="18"/>
+          <w:lang w:val="es-ES_tradnl"/>
+        </w:rPr>
+      </w:pPr>
+    </w:p>
+    <w:p>
+      <w:pPr>
+        <w:rPr>
+          <w:rFonts w:ascii="Arial" w:hAnsi="Arial" w:cs="Arial"/>
+          <w:sz w:val="18"/>
+          <w:szCs w:val="18"/>
+          <w:lang w:val="es-ES_tradnl"/>
+        </w:rPr>
+      </w:pPr>
+      <w:r>
+        <w:rPr>
+          <w:rFonts w:ascii="Arial" w:hAnsi="Arial" w:cs="Arial"/>
+          <w:sz w:val="18"/>
+          <w:szCs w:val="18"/>
+          <w:highlight w:val="yellow"/>
+          <w:lang w:val="es-ES_tradnl"/>
+        </w:rPr>
+        <w:t xml:space="preserve">Explicación </w:t>
+      </w:r>
+      <w:r>
+        <w:rPr>
+          <w:rFonts w:ascii="Arial" w:hAnsi="Arial" w:cs="Arial"/>
+          <w:sz w:val="18"/>
+          <w:szCs w:val="18"/>
+          <w:highlight w:val="yellow"/>
+          <w:lang w:val="es-ES_tradnl"/>
+        </w:rPr>
+        <w:t>(</w:t>
+      </w:r>
+      <w:r>
+        <w:rPr>
+          <w:rFonts w:ascii="Arial" w:hAnsi="Arial" w:cs="Arial"/>
+          <w:b/>
+          <w:sz w:val="18"/>
+          <w:szCs w:val="18"/>
+          <w:highlight w:val="yellow"/>
+          <w:lang w:val="es-ES_tradnl"/>
+        </w:rPr>
+        <w:t>500</w:t>
+      </w:r>
+      <w:r>
+        <w:rPr>
+          <w:rFonts w:ascii="Arial" w:hAnsi="Arial" w:cs="Arial"/>
+          <w:sz w:val="18"/>
+          <w:szCs w:val="18"/>
+          <w:highlight w:val="yellow"/>
+          <w:lang w:val="es-ES_tradnl"/>
+        </w:rPr>
+        <w:t xml:space="preserve"> caracteres máximo</w:t>
+      </w:r>
+      <w:r>
+        <w:rPr>
+          <w:rFonts w:ascii="Arial" w:hAnsi="Arial" w:cs="Arial"/>
+          <w:sz w:val="18"/>
+          <w:szCs w:val="18"/>
+          <w:highlight w:val="yellow"/>
+          <w:lang w:val="es-ES_tradnl"/>
+        </w:rPr>
+        <w:t>)</w:t>
+      </w:r>
+    </w:p>
+    <w:p>
+      <w:pPr>
+        <w:rPr>
+          <w:rFonts w:ascii="Arial" w:hAnsi="Arial" w:cs="Arial"/>
+          <w:sz w:val="18"/>
+          <w:szCs w:val="18"/>
+          <w:lang w:val="es-ES_tradnl"/>
+        </w:rPr>
+      </w:pPr>
+    </w:p>
+    <w:p>
+      <w:pPr>
+        <w:rPr>
+          <w:rFonts w:ascii="Arial" w:hAnsi="Arial" w:cs="Arial"/>
+          <w:sz w:val="18"/>
+          <w:szCs w:val="18"/>
+          <w:lang w:val="es-ES_tradnl"/>
+        </w:rPr>
+      </w:pPr>
+      <w:r>
+        <w:rPr>
+          <w:rFonts w:ascii="Arial" w:hAnsi="Arial" w:cs="Arial"/>
+          <w:sz w:val="18"/>
+          <w:szCs w:val="18"/>
+          <w:highlight w:val="yellow"/>
+          <w:lang w:val="es-ES_tradnl"/>
+        </w:rPr>
+        <w:t>IMAGEN:</w:t>
+      </w:r>
+    </w:p>
+    <w:p>
+      <w:pPr>
+        <w:ind w:left="426"/>
+        <w:rPr>
+          <w:rFonts w:ascii="Arial" w:hAnsi="Arial" w:cs="Arial"/>
+          <w:sz w:val="18"/>
+          <w:szCs w:val="18"/>
+          <w:lang w:val="es-ES_tradnl"/>
+        </w:rPr>
+      </w:pPr>
+      <w:r>
+        <w:rPr>
+          <w:rFonts w:ascii="Arial" w:hAnsi="Arial"/>
+          <w:b/>
+          <w:color w:val="FF0000"/>
+          <w:sz w:val="18"/>
+          <w:szCs w:val="18"/>
+          <w:lang w:val="es-ES_tradnl"/>
+        </w:rPr>
+        <w:t>*</w:t>
+      </w:r>
+      <w:r>
+        <w:rPr>
+          <w:rFonts w:ascii="Arial" w:hAnsi="Arial"/>
+          <w:sz w:val="18"/>
+          <w:szCs w:val="18"/>
+          <w:lang w:val="es-ES_tradnl"/>
+        </w:rPr>
+        <w:t xml:space="preserve"> </w:t>
+      </w:r>
+      <w:r>
+        <w:rPr>
+          <w:rFonts w:ascii="Arial" w:hAnsi="Arial" w:cs="Arial"/>
+          <w:sz w:val="18"/>
+          <w:szCs w:val="18"/>
+          <w:highlight w:val="yellow"/>
+          <w:lang w:val="es-ES_tradnl"/>
+        </w:rPr>
+        <w:t xml:space="preserve">Nombre de archivo </w:t>
+      </w:r>
+      <w:proofErr w:type="spellStart"/>
+      <w:r>
+        <w:rPr>
+          <w:rFonts w:ascii="Arial" w:hAnsi="Arial" w:cs="Arial"/>
+          <w:sz w:val="18"/>
+          <w:szCs w:val="18"/>
+          <w:highlight w:val="yellow"/>
+          <w:lang w:val="es-ES_tradnl"/>
+        </w:rPr>
+        <w:t>Shutterstock</w:t>
+      </w:r>
+      <w:proofErr w:type="spellEnd"/>
+      <w:r>
+        <w:rPr>
+          <w:rFonts w:ascii="Arial" w:hAnsi="Arial" w:cs="Arial"/>
+          <w:sz w:val="18"/>
+          <w:szCs w:val="18"/>
+          <w:highlight w:val="yellow"/>
+          <w:lang w:val="es-ES_tradnl"/>
+        </w:rPr>
+        <w:t xml:space="preserve"> o descripción de ilustración a crear</w:t>
+      </w:r>
+    </w:p>
+    <w:p>
+      <w:pPr>
+        <w:ind w:left="567"/>
+        <w:rPr>
+          <w:rFonts w:ascii="Arial" w:hAnsi="Arial" w:cs="Arial"/>
+          <w:sz w:val="18"/>
+          <w:szCs w:val="18"/>
+          <w:lang w:val="es-ES_tradnl"/>
+        </w:rPr>
+      </w:pPr>
+    </w:p>
+    <w:p>
+      <w:pPr>
+        <w:ind w:left="426"/>
+        <w:rPr>
+          <w:rFonts w:ascii="Arial" w:hAnsi="Arial" w:cs="Arial"/>
+          <w:sz w:val="18"/>
+          <w:szCs w:val="18"/>
+          <w:highlight w:val="yellow"/>
+          <w:lang w:val="es-ES_tradnl"/>
+        </w:rPr>
+      </w:pPr>
+      <w:r>
+        <w:rPr>
+          <w:rFonts w:ascii="Arial" w:hAnsi="Arial"/>
+          <w:b/>
+          <w:color w:val="FF0000"/>
+          <w:sz w:val="18"/>
+          <w:szCs w:val="18"/>
+          <w:lang w:val="es-ES_tradnl"/>
+        </w:rPr>
+        <w:t xml:space="preserve">* </w:t>
+      </w:r>
+      <w:r>
+        <w:rPr>
+          <w:rFonts w:ascii="Arial" w:hAnsi="Arial" w:cs="Arial"/>
+          <w:sz w:val="18"/>
+          <w:szCs w:val="18"/>
+          <w:highlight w:val="yellow"/>
+          <w:lang w:val="es-ES_tradnl"/>
+        </w:rPr>
+        <w:t>Imagen normal (</w:t>
+      </w:r>
+      <w:r>
+        <w:rPr>
+          <w:rFonts w:ascii="Arial" w:hAnsi="Arial" w:cs="Arial"/>
+          <w:sz w:val="18"/>
+          <w:szCs w:val="18"/>
+          <w:highlight w:val="yellow"/>
+          <w:lang w:val="es-ES_tradnl"/>
+        </w:rPr>
+        <w:t xml:space="preserve">codificado ejemplo, </w:t>
+      </w:r>
+      <w:r>
+        <w:rPr>
+          <w:rFonts w:ascii="Arial" w:hAnsi="Arial" w:cs="Arial"/>
+          <w:sz w:val="18"/>
+          <w:szCs w:val="18"/>
+          <w:highlight w:val="yellow"/>
+          <w:lang w:val="es-ES_tradnl"/>
+        </w:rPr>
+        <w:t>CN</w:t>
+      </w:r>
+      <w:r>
+        <w:rPr>
+          <w:rFonts w:ascii="Arial" w:hAnsi="Arial" w:cs="Arial"/>
+          <w:sz w:val="18"/>
+          <w:szCs w:val="18"/>
+          <w:highlight w:val="yellow"/>
+          <w:lang w:val="es-ES_tradnl"/>
+        </w:rPr>
+        <w:t>_</w:t>
+      </w:r>
+      <w:r>
+        <w:rPr>
+          <w:rFonts w:ascii="Arial" w:hAnsi="Arial" w:cs="Arial"/>
+          <w:sz w:val="18"/>
+          <w:szCs w:val="18"/>
+          <w:highlight w:val="yellow"/>
+          <w:lang w:val="es-ES_tradnl"/>
+        </w:rPr>
+        <w:t>07_04_REC10_IMG06</w:t>
+      </w:r>
+      <w:r>
+        <w:rPr>
+          <w:rFonts w:ascii="Arial" w:hAnsi="Arial" w:cs="Arial"/>
+          <w:sz w:val="18"/>
+          <w:szCs w:val="18"/>
+          <w:highlight w:val="yellow"/>
+          <w:lang w:val="es-ES_tradnl"/>
+        </w:rPr>
+        <w:t>n</w:t>
+      </w:r>
+      <w:r>
+        <w:rPr>
+          <w:rFonts w:ascii="Arial" w:hAnsi="Arial" w:cs="Arial"/>
+          <w:sz w:val="18"/>
+          <w:szCs w:val="18"/>
+          <w:highlight w:val="yellow"/>
+          <w:lang w:val="es-ES_tradnl"/>
+        </w:rPr>
+        <w:t>)</w:t>
+      </w:r>
+    </w:p>
+    <w:p>
+      <w:pPr>
+        <w:ind w:left="567"/>
+        <w:rPr>
+          <w:rFonts w:ascii="Arial" w:hAnsi="Arial" w:cs="Arial"/>
+          <w:sz w:val="18"/>
+          <w:szCs w:val="18"/>
+          <w:lang w:val="es-ES_tradnl"/>
+        </w:rPr>
+      </w:pPr>
+    </w:p>
+    <w:p>
+      <w:pPr>
+        <w:ind w:left="426"/>
+        <w:rPr>
+          <w:rFonts w:ascii="Arial" w:hAnsi="Arial" w:cs="Arial"/>
+          <w:sz w:val="18"/>
+          <w:szCs w:val="18"/>
+          <w:lang w:val="es-ES_tradnl"/>
+        </w:rPr>
+      </w:pPr>
+      <w:r>
+        <w:rPr>
+          <w:rFonts w:ascii="Arial" w:hAnsi="Arial"/>
+          <w:b/>
+          <w:color w:val="FF0000"/>
+          <w:sz w:val="18"/>
+          <w:szCs w:val="18"/>
+          <w:lang w:val="es-ES_tradnl"/>
+        </w:rPr>
+        <w:t xml:space="preserve">* </w:t>
+      </w:r>
+      <w:r>
+        <w:rPr>
+          <w:rFonts w:ascii="Arial" w:hAnsi="Arial" w:cs="Arial"/>
+          <w:sz w:val="18"/>
+          <w:szCs w:val="18"/>
+          <w:highlight w:val="yellow"/>
+          <w:lang w:val="es-ES_tradnl"/>
+        </w:rPr>
+        <w:t xml:space="preserve">Imagen amplificada </w:t>
+      </w:r>
+      <w:r>
+        <w:rPr>
+          <w:rFonts w:ascii="Arial" w:hAnsi="Arial" w:cs="Arial"/>
+          <w:b/>
+          <w:sz w:val="18"/>
+          <w:szCs w:val="18"/>
+          <w:highlight w:val="yellow"/>
+          <w:lang w:val="es-ES_tradnl"/>
+        </w:rPr>
+        <w:t>opcional</w:t>
+      </w:r>
+      <w:r>
+        <w:rPr>
+          <w:rFonts w:ascii="Arial" w:hAnsi="Arial" w:cs="Arial"/>
+          <w:sz w:val="18"/>
+          <w:szCs w:val="18"/>
+          <w:highlight w:val="yellow"/>
+          <w:lang w:val="es-ES_tradnl"/>
+        </w:rPr>
+        <w:t xml:space="preserve"> (</w:t>
+      </w:r>
+      <w:r>
+        <w:rPr>
+          <w:rFonts w:ascii="Arial" w:hAnsi="Arial" w:cs="Arial"/>
+          <w:sz w:val="18"/>
+          <w:szCs w:val="18"/>
+          <w:highlight w:val="yellow"/>
+          <w:lang w:val="es-ES_tradnl"/>
+        </w:rPr>
+        <w:t xml:space="preserve">codificado ejemplo, </w:t>
+      </w:r>
+      <w:r>
+        <w:rPr>
+          <w:rFonts w:ascii="Arial" w:hAnsi="Arial" w:cs="Arial"/>
+          <w:sz w:val="18"/>
+          <w:szCs w:val="18"/>
+          <w:highlight w:val="yellow"/>
+          <w:lang w:val="es-ES_tradnl"/>
+        </w:rPr>
+        <w:t>CN</w:t>
+      </w:r>
+      <w:r>
+        <w:rPr>
+          <w:rFonts w:ascii="Arial" w:hAnsi="Arial" w:cs="Arial"/>
+          <w:sz w:val="18"/>
+          <w:szCs w:val="18"/>
+          <w:highlight w:val="yellow"/>
+          <w:lang w:val="es-ES_tradnl"/>
+        </w:rPr>
+        <w:t>_</w:t>
+      </w:r>
+      <w:r>
+        <w:rPr>
+          <w:rFonts w:ascii="Arial" w:hAnsi="Arial" w:cs="Arial"/>
+          <w:sz w:val="18"/>
+          <w:szCs w:val="18"/>
+          <w:highlight w:val="yellow"/>
+          <w:lang w:val="es-ES_tradnl"/>
+        </w:rPr>
+        <w:t>07_04_REC10_IMG06</w:t>
+      </w:r>
+      <w:r>
+        <w:rPr>
+          <w:rFonts w:ascii="Arial" w:hAnsi="Arial" w:cs="Arial"/>
+          <w:sz w:val="18"/>
+          <w:szCs w:val="18"/>
+          <w:highlight w:val="yellow"/>
+          <w:lang w:val="es-ES_tradnl"/>
+        </w:rPr>
+        <w:t>a</w:t>
+      </w:r>
+      <w:r>
+        <w:rPr>
+          <w:rFonts w:ascii="Arial" w:hAnsi="Arial" w:cs="Arial"/>
+          <w:sz w:val="18"/>
+          <w:szCs w:val="18"/>
+          <w:highlight w:val="yellow"/>
+          <w:lang w:val="es-ES_tradnl"/>
+        </w:rPr>
+        <w:t>)</w:t>
+      </w:r>
+    </w:p>
+    <w:p>
+      <w:pPr>
+        <w:ind w:left="567"/>
+        <w:rPr>
+          <w:rFonts w:ascii="Arial" w:hAnsi="Arial" w:cs="Arial"/>
+          <w:sz w:val="18"/>
+          <w:szCs w:val="18"/>
+          <w:lang w:val="es-ES_tradnl"/>
+        </w:rPr>
+      </w:pPr>
+    </w:p>
+    <w:p>
+      <w:pPr>
+        <w:rPr>
+          <w:rFonts w:ascii="Arial" w:hAnsi="Arial" w:cs="Arial"/>
+          <w:sz w:val="18"/>
+          <w:szCs w:val="18"/>
+          <w:lang w:val="es-ES_tradnl"/>
+        </w:rPr>
+      </w:pPr>
+      <w:r>
+        <w:rPr>
+          <w:rFonts w:ascii="Arial" w:hAnsi="Arial" w:cs="Arial"/>
+          <w:sz w:val="18"/>
+          <w:szCs w:val="18"/>
+          <w:highlight w:val="yellow"/>
+          <w:lang w:val="es-ES_tradnl"/>
+        </w:rPr>
+        <w:t xml:space="preserve">Texto (lectura </w:t>
+      </w:r>
+      <w:r>
+        <w:rPr>
+          <w:rFonts w:ascii="Arial" w:hAnsi="Arial" w:cs="Arial"/>
+          <w:b/>
+          <w:sz w:val="18"/>
+          <w:szCs w:val="18"/>
+          <w:highlight w:val="yellow"/>
+          <w:lang w:val="es-ES_tradnl"/>
+        </w:rPr>
+        <w:t>500</w:t>
+      </w:r>
+      <w:r>
+        <w:rPr>
+          <w:rFonts w:ascii="Arial" w:hAnsi="Arial" w:cs="Arial"/>
+          <w:sz w:val="18"/>
+          <w:szCs w:val="18"/>
+          <w:highlight w:val="yellow"/>
+          <w:lang w:val="es-ES_tradnl"/>
+        </w:rPr>
+        <w:t xml:space="preserve"> caracteres máximo</w:t>
+      </w:r>
+      <w:r>
+        <w:rPr>
+          <w:rFonts w:ascii="Arial" w:hAnsi="Arial" w:cs="Arial"/>
+          <w:sz w:val="18"/>
+          <w:szCs w:val="18"/>
+          <w:highlight w:val="yellow"/>
+          <w:lang w:val="es-ES_tradnl"/>
+        </w:rPr>
+        <w:t>)</w:t>
+      </w:r>
+      <w:r>
+        <w:rPr>
+          <w:rFonts w:ascii="Arial" w:hAnsi="Arial" w:cs="Arial"/>
+          <w:sz w:val="18"/>
+          <w:szCs w:val="18"/>
+          <w:highlight w:val="yellow"/>
+          <w:lang w:val="es-ES_tradnl"/>
+        </w:rPr>
+        <w:t xml:space="preserve"> </w:t>
+      </w:r>
+    </w:p>
+    <w:p>
+      <w:pPr>
+        <w:rPr>
+          <w:rFonts w:ascii="Arial" w:hAnsi="Arial" w:cs="Arial"/>
+          <w:sz w:val="18"/>
+          <w:szCs w:val="18"/>
+          <w:lang w:val="es-ES_tradnl"/>
+        </w:rPr>
+      </w:pPr>
+    </w:p>
+    <w:p>
+      <w:pPr>
+        <w:rPr>
+          <w:rFonts w:ascii="Arial" w:hAnsi="Arial" w:cs="Arial"/>
+          <w:sz w:val="18"/>
+          <w:szCs w:val="18"/>
+          <w:lang w:val="es-ES_tradnl"/>
+        </w:rPr>
+      </w:pPr>
+    </w:p>
+    <w:p>
+      <w:pPr>
+        <w:rPr>
+          <w:rFonts w:ascii="Arial" w:hAnsi="Arial" w:cs="Arial"/>
+          <w:sz w:val="18"/>
+          <w:szCs w:val="18"/>
+          <w:lang w:val="es-ES_tradnl"/>
+        </w:rPr>
+      </w:pPr>
+      <w:r>
+        <w:rPr>
+          <w:rFonts w:ascii="Arial" w:hAnsi="Arial" w:cs="Arial"/>
+          <w:sz w:val="18"/>
+          <w:szCs w:val="18"/>
+          <w:highlight w:val="green"/>
+          <w:lang w:val="es-ES_tradnl"/>
+        </w:rPr>
+        <w:t>PREGUNTA 7</w:t>
+      </w:r>
+    </w:p>
+    <w:p>
+      <w:pPr>
+        <w:rPr>
+          <w:rFonts w:ascii="Arial" w:hAnsi="Arial" w:cs="Arial"/>
+          <w:sz w:val="18"/>
+          <w:szCs w:val="18"/>
+          <w:lang w:val="es-ES_tradnl"/>
+        </w:rPr>
+      </w:pPr>
+      <w:r>
+        <w:rPr>
+          <w:rFonts w:ascii="Arial" w:hAnsi="Arial"/>
+          <w:b/>
+          <w:color w:val="FF0000"/>
+          <w:sz w:val="18"/>
+          <w:szCs w:val="18"/>
+          <w:lang w:val="es-ES_tradnl"/>
+        </w:rPr>
+        <w:t>*</w:t>
+      </w:r>
+      <w:r>
+        <w:rPr>
+          <w:rFonts w:ascii="Arial" w:hAnsi="Arial"/>
+          <w:color w:val="FF0000"/>
+          <w:sz w:val="18"/>
+          <w:szCs w:val="18"/>
+          <w:lang w:val="es-ES_tradnl"/>
+        </w:rPr>
+        <w:t xml:space="preserve"> </w:t>
+      </w:r>
+      <w:r>
+        <w:rPr>
+          <w:rFonts w:ascii="Arial" w:hAnsi="Arial" w:cs="Arial"/>
+          <w:sz w:val="18"/>
+          <w:szCs w:val="18"/>
+          <w:highlight w:val="yellow"/>
+          <w:lang w:val="es-ES_tradnl"/>
+        </w:rPr>
+        <w:t>Enunciado (p</w:t>
+      </w:r>
+      <w:r>
+        <w:rPr>
+          <w:rFonts w:ascii="Arial" w:hAnsi="Arial" w:cs="Arial"/>
+          <w:sz w:val="18"/>
+          <w:szCs w:val="18"/>
+          <w:highlight w:val="yellow"/>
+          <w:lang w:val="es-ES_tradnl"/>
+        </w:rPr>
+        <w:t xml:space="preserve">regunta </w:t>
+      </w:r>
+      <w:r>
+        <w:rPr>
+          <w:rFonts w:ascii="Arial" w:hAnsi="Arial" w:cs="Arial"/>
+          <w:b/>
+          <w:sz w:val="18"/>
+          <w:szCs w:val="18"/>
+          <w:highlight w:val="yellow"/>
+          <w:lang w:val="es-ES_tradnl"/>
+        </w:rPr>
+        <w:t>500</w:t>
+      </w:r>
+      <w:r>
+        <w:rPr>
+          <w:rFonts w:ascii="Arial" w:hAnsi="Arial" w:cs="Arial"/>
+          <w:sz w:val="18"/>
+          <w:szCs w:val="18"/>
+          <w:highlight w:val="yellow"/>
+          <w:lang w:val="es-ES_tradnl"/>
+        </w:rPr>
+        <w:t xml:space="preserve"> caracteres máximo</w:t>
+      </w:r>
+      <w:r>
+        <w:rPr>
+          <w:rFonts w:ascii="Arial" w:hAnsi="Arial" w:cs="Arial"/>
+          <w:sz w:val="18"/>
+          <w:szCs w:val="18"/>
+          <w:highlight w:val="yellow"/>
+          <w:lang w:val="es-ES_tradnl"/>
+        </w:rPr>
+        <w:t>)</w:t>
+      </w:r>
+    </w:p>
+    <w:p>
+      <w:pPr>
+        <w:rPr>
+          <w:rFonts w:ascii="Arial" w:hAnsi="Arial" w:cs="Arial"/>
+          <w:sz w:val="18"/>
+          <w:szCs w:val="18"/>
+          <w:lang w:val="es-ES_tradnl"/>
+        </w:rPr>
+      </w:pPr>
+    </w:p>
+    <w:p>
+      <w:pPr>
+        <w:rPr>
+          <w:rFonts w:ascii="Arial" w:hAnsi="Arial" w:cs="Arial"/>
+          <w:sz w:val="18"/>
+          <w:szCs w:val="18"/>
+          <w:lang w:val="es-ES_tradnl"/>
+        </w:rPr>
+      </w:pPr>
+      <w:r>
+        <w:rPr>
+          <w:rFonts w:ascii="Arial" w:hAnsi="Arial"/>
+          <w:b/>
+          <w:color w:val="FF0000"/>
+          <w:sz w:val="18"/>
+          <w:szCs w:val="18"/>
+          <w:lang w:val="es-ES_tradnl"/>
+        </w:rPr>
+        <w:t>*</w:t>
+      </w:r>
+      <w:r>
+        <w:rPr>
+          <w:rFonts w:ascii="Arial" w:hAnsi="Arial"/>
+          <w:color w:val="FF0000"/>
+          <w:sz w:val="18"/>
+          <w:szCs w:val="18"/>
+          <w:lang w:val="es-ES_tradnl"/>
+        </w:rPr>
+        <w:t xml:space="preserve"> </w:t>
+      </w:r>
+      <w:r>
+        <w:rPr>
+          <w:rFonts w:ascii="Arial" w:hAnsi="Arial" w:cs="Arial"/>
+          <w:sz w:val="18"/>
+          <w:szCs w:val="18"/>
+          <w:highlight w:val="yellow"/>
+          <w:lang w:val="es-ES_tradnl"/>
+        </w:rPr>
+        <w:t>Nivel</w:t>
+      </w:r>
+      <w:r>
+        <w:rPr>
+          <w:rFonts w:ascii="Arial" w:hAnsi="Arial" w:cs="Arial"/>
+          <w:sz w:val="18"/>
+          <w:szCs w:val="18"/>
+          <w:highlight w:val="yellow"/>
+          <w:lang w:val="es-ES_tradnl"/>
+        </w:rPr>
+        <w:t xml:space="preserve"> 1-Fácil, 2-Medio, ó 3-Dificil:</w:t>
+      </w:r>
+      <w:r>
+        <w:rPr>
+          <w:rFonts w:ascii="Arial" w:hAnsi="Arial" w:cs="Arial"/>
+          <w:sz w:val="18"/>
+          <w:szCs w:val="18"/>
+          <w:lang w:val="es-ES_tradnl"/>
+        </w:rPr>
+        <w:t xml:space="preserve"> </w:t>
+      </w:r>
+    </w:p>
+    <w:p>
+      <w:pPr>
+        <w:rPr>
+          <w:rFonts w:ascii="Arial" w:hAnsi="Arial" w:cs="Arial"/>
+          <w:sz w:val="18"/>
+          <w:szCs w:val="18"/>
+          <w:lang w:val="es-ES_tradnl"/>
+        </w:rPr>
+      </w:pPr>
+    </w:p>
+    <w:p>
+      <w:pPr>
+        <w:rPr>
+          <w:rFonts w:ascii="Arial" w:hAnsi="Arial" w:cs="Arial"/>
+          <w:sz w:val="18"/>
+          <w:szCs w:val="18"/>
+          <w:lang w:val="es-ES_tradnl"/>
+        </w:rPr>
+      </w:pPr>
+      <w:r>
+        <w:rPr>
+          <w:rFonts w:ascii="Arial" w:hAnsi="Arial" w:cs="Arial"/>
+          <w:sz w:val="18"/>
+          <w:szCs w:val="18"/>
+          <w:highlight w:val="yellow"/>
+          <w:lang w:val="es-ES_tradnl"/>
+        </w:rPr>
+        <w:t xml:space="preserve">Explicación </w:t>
+      </w:r>
+      <w:r>
+        <w:rPr>
+          <w:rFonts w:ascii="Arial" w:hAnsi="Arial" w:cs="Arial"/>
+          <w:sz w:val="18"/>
+          <w:szCs w:val="18"/>
+          <w:highlight w:val="yellow"/>
+          <w:lang w:val="es-ES_tradnl"/>
+        </w:rPr>
+        <w:t>(</w:t>
+      </w:r>
+      <w:r>
+        <w:rPr>
+          <w:rFonts w:ascii="Arial" w:hAnsi="Arial" w:cs="Arial"/>
+          <w:b/>
+          <w:sz w:val="18"/>
+          <w:szCs w:val="18"/>
+          <w:highlight w:val="yellow"/>
+          <w:lang w:val="es-ES_tradnl"/>
+        </w:rPr>
+        <w:t>500</w:t>
+      </w:r>
+      <w:r>
+        <w:rPr>
+          <w:rFonts w:ascii="Arial" w:hAnsi="Arial" w:cs="Arial"/>
+          <w:sz w:val="18"/>
+          <w:szCs w:val="18"/>
+          <w:highlight w:val="yellow"/>
+          <w:lang w:val="es-ES_tradnl"/>
+        </w:rPr>
+        <w:t xml:space="preserve"> caracteres máximo</w:t>
+      </w:r>
+      <w:r>
+        <w:rPr>
+          <w:rFonts w:ascii="Arial" w:hAnsi="Arial" w:cs="Arial"/>
+          <w:sz w:val="18"/>
+          <w:szCs w:val="18"/>
+          <w:highlight w:val="yellow"/>
+          <w:lang w:val="es-ES_tradnl"/>
+        </w:rPr>
+        <w:t>)</w:t>
+      </w:r>
+    </w:p>
+    <w:p>
+      <w:pPr>
+        <w:rPr>
+          <w:rFonts w:ascii="Arial" w:hAnsi="Arial" w:cs="Arial"/>
+          <w:sz w:val="18"/>
+          <w:szCs w:val="18"/>
+          <w:lang w:val="es-ES_tradnl"/>
+        </w:rPr>
+      </w:pPr>
+    </w:p>
+    <w:p>
+      <w:pPr>
+        <w:rPr>
+          <w:rFonts w:ascii="Arial" w:hAnsi="Arial" w:cs="Arial"/>
+          <w:sz w:val="18"/>
+          <w:szCs w:val="18"/>
+          <w:lang w:val="es-ES_tradnl"/>
+        </w:rPr>
+      </w:pPr>
+      <w:r>
+        <w:rPr>
+          <w:rFonts w:ascii="Arial" w:hAnsi="Arial" w:cs="Arial"/>
+          <w:sz w:val="18"/>
+          <w:szCs w:val="18"/>
+          <w:highlight w:val="yellow"/>
+          <w:lang w:val="es-ES_tradnl"/>
+        </w:rPr>
+        <w:t>IMAGEN:</w:t>
+      </w:r>
+    </w:p>
+    <w:p>
+      <w:pPr>
+        <w:ind w:left="426"/>
+        <w:rPr>
+          <w:rFonts w:ascii="Arial" w:hAnsi="Arial" w:cs="Arial"/>
+          <w:sz w:val="18"/>
+          <w:szCs w:val="18"/>
+          <w:lang w:val="es-ES_tradnl"/>
+        </w:rPr>
+      </w:pPr>
+      <w:r>
+        <w:rPr>
+          <w:rFonts w:ascii="Arial" w:hAnsi="Arial"/>
+          <w:b/>
+          <w:color w:val="FF0000"/>
+          <w:sz w:val="18"/>
+          <w:szCs w:val="18"/>
+          <w:lang w:val="es-ES_tradnl"/>
+        </w:rPr>
+        <w:t>*</w:t>
+      </w:r>
+      <w:r>
+        <w:rPr>
+          <w:rFonts w:ascii="Arial" w:hAnsi="Arial"/>
+          <w:sz w:val="18"/>
+          <w:szCs w:val="18"/>
+          <w:lang w:val="es-ES_tradnl"/>
+        </w:rPr>
+        <w:t xml:space="preserve"> </w:t>
+      </w:r>
+      <w:r>
+        <w:rPr>
+          <w:rFonts w:ascii="Arial" w:hAnsi="Arial" w:cs="Arial"/>
+          <w:sz w:val="18"/>
+          <w:szCs w:val="18"/>
+          <w:highlight w:val="yellow"/>
+          <w:lang w:val="es-ES_tradnl"/>
+        </w:rPr>
+        <w:t xml:space="preserve">Nombre de archivo </w:t>
+      </w:r>
+      <w:proofErr w:type="spellStart"/>
+      <w:r>
+        <w:rPr>
+          <w:rFonts w:ascii="Arial" w:hAnsi="Arial" w:cs="Arial"/>
+          <w:sz w:val="18"/>
+          <w:szCs w:val="18"/>
+          <w:highlight w:val="yellow"/>
+          <w:lang w:val="es-ES_tradnl"/>
+        </w:rPr>
+        <w:t>Shutterstock</w:t>
+      </w:r>
+      <w:proofErr w:type="spellEnd"/>
+      <w:r>
+        <w:rPr>
+          <w:rFonts w:ascii="Arial" w:hAnsi="Arial" w:cs="Arial"/>
+          <w:sz w:val="18"/>
+          <w:szCs w:val="18"/>
+          <w:highlight w:val="yellow"/>
+          <w:lang w:val="es-ES_tradnl"/>
+        </w:rPr>
+        <w:t xml:space="preserve"> o descripción de ilustración a crear</w:t>
+      </w:r>
+    </w:p>
+    <w:p>
+      <w:pPr>
+        <w:ind w:left="567"/>
+        <w:rPr>
+          <w:rFonts w:ascii="Arial" w:hAnsi="Arial" w:cs="Arial"/>
+          <w:sz w:val="18"/>
+          <w:szCs w:val="18"/>
+          <w:lang w:val="es-ES_tradnl"/>
+        </w:rPr>
+      </w:pPr>
+    </w:p>
+    <w:p>
+      <w:pPr>
+        <w:ind w:left="426"/>
+        <w:rPr>
+          <w:rFonts w:ascii="Arial" w:hAnsi="Arial" w:cs="Arial"/>
+          <w:sz w:val="18"/>
+          <w:szCs w:val="18"/>
+          <w:highlight w:val="yellow"/>
+          <w:lang w:val="es-ES_tradnl"/>
+        </w:rPr>
+      </w:pPr>
+      <w:r>
+        <w:rPr>
+          <w:rFonts w:ascii="Arial" w:hAnsi="Arial"/>
+          <w:b/>
+          <w:color w:val="FF0000"/>
+          <w:sz w:val="18"/>
+          <w:szCs w:val="18"/>
+          <w:lang w:val="es-ES_tradnl"/>
+        </w:rPr>
+        <w:t xml:space="preserve">* </w:t>
+      </w:r>
+      <w:r>
+        <w:rPr>
+          <w:rFonts w:ascii="Arial" w:hAnsi="Arial" w:cs="Arial"/>
+          <w:sz w:val="18"/>
+          <w:szCs w:val="18"/>
+          <w:highlight w:val="yellow"/>
+          <w:lang w:val="es-ES_tradnl"/>
+        </w:rPr>
+        <w:t>Imagen normal (</w:t>
+      </w:r>
+      <w:r>
+        <w:rPr>
+          <w:rFonts w:ascii="Arial" w:hAnsi="Arial" w:cs="Arial"/>
+          <w:sz w:val="18"/>
+          <w:szCs w:val="18"/>
+          <w:highlight w:val="yellow"/>
+          <w:lang w:val="es-ES_tradnl"/>
+        </w:rPr>
+        <w:t xml:space="preserve">codificado ejemplo, </w:t>
+      </w:r>
+      <w:r>
+        <w:rPr>
+          <w:rFonts w:ascii="Arial" w:hAnsi="Arial" w:cs="Arial"/>
+          <w:sz w:val="18"/>
+          <w:szCs w:val="18"/>
+          <w:highlight w:val="yellow"/>
+          <w:lang w:val="es-ES_tradnl"/>
+        </w:rPr>
+        <w:t>CN</w:t>
+      </w:r>
+      <w:r>
+        <w:rPr>
+          <w:rFonts w:ascii="Arial" w:hAnsi="Arial" w:cs="Arial"/>
+          <w:sz w:val="18"/>
+          <w:szCs w:val="18"/>
+          <w:highlight w:val="yellow"/>
+          <w:lang w:val="es-ES_tradnl"/>
+        </w:rPr>
+        <w:t>_</w:t>
+      </w:r>
+      <w:r>
+        <w:rPr>
+          <w:rFonts w:ascii="Arial" w:hAnsi="Arial" w:cs="Arial"/>
+          <w:sz w:val="18"/>
+          <w:szCs w:val="18"/>
+          <w:highlight w:val="yellow"/>
+          <w:lang w:val="es-ES_tradnl"/>
+        </w:rPr>
+        <w:t>07_04_REC10_IMG07</w:t>
+      </w:r>
+      <w:r>
+        <w:rPr>
+          <w:rFonts w:ascii="Arial" w:hAnsi="Arial" w:cs="Arial"/>
+          <w:sz w:val="18"/>
+          <w:szCs w:val="18"/>
+          <w:highlight w:val="yellow"/>
+          <w:lang w:val="es-ES_tradnl"/>
+        </w:rPr>
+        <w:t>n</w:t>
+      </w:r>
+      <w:r>
+        <w:rPr>
+          <w:rFonts w:ascii="Arial" w:hAnsi="Arial" w:cs="Arial"/>
+          <w:sz w:val="18"/>
+          <w:szCs w:val="18"/>
+          <w:highlight w:val="yellow"/>
+          <w:lang w:val="es-ES_tradnl"/>
+        </w:rPr>
+        <w:t>)</w:t>
+      </w:r>
+    </w:p>
+    <w:p>
+      <w:pPr>
+        <w:ind w:left="567"/>
+        <w:rPr>
+          <w:rFonts w:ascii="Arial" w:hAnsi="Arial" w:cs="Arial"/>
+          <w:sz w:val="18"/>
+          <w:szCs w:val="18"/>
+          <w:lang w:val="es-ES_tradnl"/>
+        </w:rPr>
+      </w:pPr>
+    </w:p>
+    <w:p>
+      <w:pPr>
+        <w:ind w:left="426"/>
+        <w:rPr>
+          <w:rFonts w:ascii="Arial" w:hAnsi="Arial" w:cs="Arial"/>
+          <w:sz w:val="18"/>
+          <w:szCs w:val="18"/>
+          <w:lang w:val="es-ES_tradnl"/>
+        </w:rPr>
+      </w:pPr>
+      <w:r>
+        <w:rPr>
+          <w:rFonts w:ascii="Arial" w:hAnsi="Arial"/>
+          <w:b/>
+          <w:color w:val="FF0000"/>
+          <w:sz w:val="18"/>
+          <w:szCs w:val="18"/>
+          <w:lang w:val="es-ES_tradnl"/>
+        </w:rPr>
+        <w:t xml:space="preserve">* </w:t>
+      </w:r>
+      <w:r>
+        <w:rPr>
+          <w:rFonts w:ascii="Arial" w:hAnsi="Arial" w:cs="Arial"/>
+          <w:sz w:val="18"/>
+          <w:szCs w:val="18"/>
+          <w:highlight w:val="yellow"/>
+          <w:lang w:val="es-ES_tradnl"/>
+        </w:rPr>
+        <w:t xml:space="preserve">Imagen amplificada </w:t>
+      </w:r>
+      <w:r>
+        <w:rPr>
+          <w:rFonts w:ascii="Arial" w:hAnsi="Arial" w:cs="Arial"/>
+          <w:b/>
+          <w:sz w:val="18"/>
+          <w:szCs w:val="18"/>
+          <w:highlight w:val="yellow"/>
+          <w:lang w:val="es-ES_tradnl"/>
+        </w:rPr>
+        <w:t>opcional</w:t>
+      </w:r>
+      <w:r>
+        <w:rPr>
+          <w:rFonts w:ascii="Arial" w:hAnsi="Arial" w:cs="Arial"/>
+          <w:sz w:val="18"/>
+          <w:szCs w:val="18"/>
+          <w:highlight w:val="yellow"/>
+          <w:lang w:val="es-ES_tradnl"/>
+        </w:rPr>
+        <w:t xml:space="preserve"> (</w:t>
+      </w:r>
+      <w:r>
+        <w:rPr>
+          <w:rFonts w:ascii="Arial" w:hAnsi="Arial" w:cs="Arial"/>
+          <w:sz w:val="18"/>
+          <w:szCs w:val="18"/>
+          <w:highlight w:val="yellow"/>
+          <w:lang w:val="es-ES_tradnl"/>
+        </w:rPr>
+        <w:t xml:space="preserve">codificado ejemplo, </w:t>
+      </w:r>
+      <w:r>
+        <w:rPr>
+          <w:rFonts w:ascii="Arial" w:hAnsi="Arial" w:cs="Arial"/>
+          <w:sz w:val="18"/>
+          <w:szCs w:val="18"/>
+          <w:highlight w:val="yellow"/>
+          <w:lang w:val="es-ES_tradnl"/>
+        </w:rPr>
+        <w:t>CN</w:t>
+      </w:r>
+      <w:r>
+        <w:rPr>
+          <w:rFonts w:ascii="Arial" w:hAnsi="Arial" w:cs="Arial"/>
+          <w:sz w:val="18"/>
+          <w:szCs w:val="18"/>
+          <w:highlight w:val="yellow"/>
+          <w:lang w:val="es-ES_tradnl"/>
+        </w:rPr>
+        <w:t>_</w:t>
+      </w:r>
+      <w:r>
+        <w:rPr>
+          <w:rFonts w:ascii="Arial" w:hAnsi="Arial" w:cs="Arial"/>
+          <w:sz w:val="18"/>
+          <w:szCs w:val="18"/>
+          <w:highlight w:val="yellow"/>
+          <w:lang w:val="es-ES_tradnl"/>
+        </w:rPr>
+        <w:t>07_04_REC10_IMG07</w:t>
+      </w:r>
+      <w:r>
+        <w:rPr>
+          <w:rFonts w:ascii="Arial" w:hAnsi="Arial" w:cs="Arial"/>
+          <w:sz w:val="18"/>
+          <w:szCs w:val="18"/>
+          <w:highlight w:val="yellow"/>
+          <w:lang w:val="es-ES_tradnl"/>
+        </w:rPr>
+        <w:t>a</w:t>
+      </w:r>
+      <w:r>
+        <w:rPr>
+          <w:rFonts w:ascii="Arial" w:hAnsi="Arial" w:cs="Arial"/>
+          <w:sz w:val="18"/>
+          <w:szCs w:val="18"/>
+          <w:highlight w:val="yellow"/>
+          <w:lang w:val="es-ES_tradnl"/>
+        </w:rPr>
+        <w:t>)</w:t>
+      </w:r>
+    </w:p>
+    <w:p>
+      <w:pPr>
+        <w:ind w:left="567"/>
+        <w:rPr>
+          <w:rFonts w:ascii="Arial" w:hAnsi="Arial" w:cs="Arial"/>
+          <w:sz w:val="18"/>
+          <w:szCs w:val="18"/>
+          <w:lang w:val="es-ES_tradnl"/>
+        </w:rPr>
+      </w:pPr>
+    </w:p>
+    <w:p>
+      <w:pPr>
+        <w:rPr>
+          <w:rFonts w:ascii="Arial" w:hAnsi="Arial" w:cs="Arial"/>
+          <w:sz w:val="18"/>
+          <w:szCs w:val="18"/>
+          <w:lang w:val="es-ES_tradnl"/>
+        </w:rPr>
+      </w:pPr>
+      <w:r>
+        <w:rPr>
+          <w:rFonts w:ascii="Arial" w:hAnsi="Arial" w:cs="Arial"/>
+          <w:sz w:val="18"/>
+          <w:szCs w:val="18"/>
+          <w:highlight w:val="yellow"/>
+          <w:lang w:val="es-ES_tradnl"/>
+        </w:rPr>
+        <w:t xml:space="preserve">Texto (lectura </w:t>
+      </w:r>
+      <w:r>
+        <w:rPr>
+          <w:rFonts w:ascii="Arial" w:hAnsi="Arial" w:cs="Arial"/>
+          <w:b/>
+          <w:sz w:val="18"/>
+          <w:szCs w:val="18"/>
+          <w:highlight w:val="yellow"/>
+          <w:lang w:val="es-ES_tradnl"/>
+        </w:rPr>
+        <w:t>500</w:t>
+      </w:r>
+      <w:r>
+        <w:rPr>
+          <w:rFonts w:ascii="Arial" w:hAnsi="Arial" w:cs="Arial"/>
+          <w:sz w:val="18"/>
+          <w:szCs w:val="18"/>
+          <w:highlight w:val="yellow"/>
+          <w:lang w:val="es-ES_tradnl"/>
+        </w:rPr>
+        <w:t xml:space="preserve"> caracteres máximo</w:t>
+      </w:r>
+      <w:r>
+        <w:rPr>
+          <w:rFonts w:ascii="Arial" w:hAnsi="Arial" w:cs="Arial"/>
+          <w:sz w:val="18"/>
+          <w:szCs w:val="18"/>
+          <w:highlight w:val="yellow"/>
+          <w:lang w:val="es-ES_tradnl"/>
+        </w:rPr>
+        <w:t>)</w:t>
+      </w:r>
+      <w:r>
+        <w:rPr>
+          <w:rFonts w:ascii="Arial" w:hAnsi="Arial" w:cs="Arial"/>
+          <w:sz w:val="18"/>
+          <w:szCs w:val="18"/>
+          <w:highlight w:val="yellow"/>
+          <w:lang w:val="es-ES_tradnl"/>
+        </w:rPr>
+        <w:t xml:space="preserve"> </w:t>
+      </w:r>
+    </w:p>
+    <w:p>
+      <w:pPr>
+        <w:rPr>
+          <w:rFonts w:ascii="Arial" w:hAnsi="Arial" w:cs="Arial"/>
+          <w:sz w:val="18"/>
+          <w:szCs w:val="18"/>
+          <w:lang w:val="es-ES_tradnl"/>
+        </w:rPr>
+      </w:pPr>
+    </w:p>
+    <w:p>
+      <w:pPr>
+        <w:rPr>
+          <w:rFonts w:ascii="Arial" w:hAnsi="Arial" w:cs="Arial"/>
+          <w:sz w:val="18"/>
+          <w:szCs w:val="18"/>
+          <w:lang w:val="es-ES_tradnl"/>
+        </w:rPr>
+      </w:pPr>
+    </w:p>
+    <w:p>
+      <w:pPr>
+        <w:rPr>
+          <w:rFonts w:ascii="Arial" w:hAnsi="Arial" w:cs="Arial"/>
+          <w:sz w:val="18"/>
+          <w:szCs w:val="18"/>
+          <w:lang w:val="es-ES_tradnl"/>
+        </w:rPr>
+      </w:pPr>
+      <w:r>
+        <w:rPr>
+          <w:rFonts w:ascii="Arial" w:hAnsi="Arial" w:cs="Arial"/>
+          <w:sz w:val="18"/>
+          <w:szCs w:val="18"/>
+          <w:highlight w:val="green"/>
+          <w:lang w:val="es-ES_tradnl"/>
+        </w:rPr>
+        <w:t>PREGUNTA 8</w:t>
+      </w:r>
+    </w:p>
+    <w:p>
+      <w:pPr>
+        <w:rPr>
+          <w:rFonts w:ascii="Arial" w:hAnsi="Arial" w:cs="Arial"/>
+          <w:sz w:val="18"/>
+          <w:szCs w:val="18"/>
+          <w:lang w:val="es-ES_tradnl"/>
+        </w:rPr>
+      </w:pPr>
+      <w:r>
+        <w:rPr>
+          <w:rFonts w:ascii="Arial" w:hAnsi="Arial"/>
+          <w:b/>
+          <w:color w:val="FF0000"/>
+          <w:sz w:val="18"/>
+          <w:szCs w:val="18"/>
+          <w:lang w:val="es-ES_tradnl"/>
+        </w:rPr>
+        <w:t>*</w:t>
+      </w:r>
+      <w:r>
+        <w:rPr>
+          <w:rFonts w:ascii="Arial" w:hAnsi="Arial"/>
+          <w:color w:val="FF0000"/>
+          <w:sz w:val="18"/>
+          <w:szCs w:val="18"/>
+          <w:lang w:val="es-ES_tradnl"/>
+        </w:rPr>
+        <w:t xml:space="preserve"> </w:t>
+      </w:r>
+      <w:r>
+        <w:rPr>
+          <w:rFonts w:ascii="Arial" w:hAnsi="Arial" w:cs="Arial"/>
+          <w:sz w:val="18"/>
+          <w:szCs w:val="18"/>
+          <w:highlight w:val="yellow"/>
+          <w:lang w:val="es-ES_tradnl"/>
+        </w:rPr>
+        <w:t>Enunciado (p</w:t>
+      </w:r>
+      <w:r>
+        <w:rPr>
+          <w:rFonts w:ascii="Arial" w:hAnsi="Arial" w:cs="Arial"/>
+          <w:sz w:val="18"/>
+          <w:szCs w:val="18"/>
+          <w:highlight w:val="yellow"/>
+          <w:lang w:val="es-ES_tradnl"/>
+        </w:rPr>
+        <w:t xml:space="preserve">regunta </w:t>
+      </w:r>
+      <w:r>
+        <w:rPr>
+          <w:rFonts w:ascii="Arial" w:hAnsi="Arial" w:cs="Arial"/>
+          <w:b/>
+          <w:sz w:val="18"/>
+          <w:szCs w:val="18"/>
+          <w:highlight w:val="yellow"/>
+          <w:lang w:val="es-ES_tradnl"/>
+        </w:rPr>
+        <w:t>500</w:t>
+      </w:r>
+      <w:r>
+        <w:rPr>
+          <w:rFonts w:ascii="Arial" w:hAnsi="Arial" w:cs="Arial"/>
+          <w:sz w:val="18"/>
+          <w:szCs w:val="18"/>
+          <w:highlight w:val="yellow"/>
+          <w:lang w:val="es-ES_tradnl"/>
+        </w:rPr>
+        <w:t xml:space="preserve"> caracteres máximo</w:t>
+      </w:r>
+      <w:r>
+        <w:rPr>
+          <w:rFonts w:ascii="Arial" w:hAnsi="Arial" w:cs="Arial"/>
+          <w:sz w:val="18"/>
+          <w:szCs w:val="18"/>
+          <w:highlight w:val="yellow"/>
+          <w:lang w:val="es-ES_tradnl"/>
+        </w:rPr>
+        <w:t>)</w:t>
+      </w:r>
+    </w:p>
+    <w:p>
+      <w:pPr>
+        <w:rPr>
+          <w:rFonts w:ascii="Arial" w:hAnsi="Arial" w:cs="Arial"/>
+          <w:sz w:val="18"/>
+          <w:szCs w:val="18"/>
+          <w:lang w:val="es-ES_tradnl"/>
+        </w:rPr>
+      </w:pPr>
+    </w:p>
+    <w:p>
+      <w:pPr>
+        <w:rPr>
+          <w:rFonts w:ascii="Arial" w:hAnsi="Arial" w:cs="Arial"/>
+          <w:sz w:val="18"/>
+          <w:szCs w:val="18"/>
+          <w:lang w:val="es-ES_tradnl"/>
+        </w:rPr>
+      </w:pPr>
+      <w:r>
+        <w:rPr>
+          <w:rFonts w:ascii="Arial" w:hAnsi="Arial"/>
+          <w:b/>
+          <w:color w:val="FF0000"/>
+          <w:sz w:val="18"/>
+          <w:szCs w:val="18"/>
+          <w:lang w:val="es-ES_tradnl"/>
+        </w:rPr>
+        <w:t>*</w:t>
+      </w:r>
+      <w:r>
+        <w:rPr>
+          <w:rFonts w:ascii="Arial" w:hAnsi="Arial"/>
+          <w:color w:val="FF0000"/>
+          <w:sz w:val="18"/>
+          <w:szCs w:val="18"/>
+          <w:lang w:val="es-ES_tradnl"/>
+        </w:rPr>
+        <w:t xml:space="preserve"> </w:t>
+      </w:r>
+      <w:r>
+        <w:rPr>
+          <w:rFonts w:ascii="Arial" w:hAnsi="Arial" w:cs="Arial"/>
+          <w:sz w:val="18"/>
+          <w:szCs w:val="18"/>
+          <w:highlight w:val="yellow"/>
+          <w:lang w:val="es-ES_tradnl"/>
+        </w:rPr>
+        <w:t>Nivel</w:t>
+      </w:r>
+      <w:r>
+        <w:rPr>
+          <w:rFonts w:ascii="Arial" w:hAnsi="Arial" w:cs="Arial"/>
+          <w:sz w:val="18"/>
+          <w:szCs w:val="18"/>
+          <w:highlight w:val="yellow"/>
+          <w:lang w:val="es-ES_tradnl"/>
+        </w:rPr>
+        <w:t xml:space="preserve"> 1-Fácil, 2-Medio, ó 3-Dificil:</w:t>
+      </w:r>
+      <w:r>
+        <w:rPr>
+          <w:rFonts w:ascii="Arial" w:hAnsi="Arial" w:cs="Arial"/>
+          <w:sz w:val="18"/>
+          <w:szCs w:val="18"/>
+          <w:lang w:val="es-ES_tradnl"/>
+        </w:rPr>
+        <w:t xml:space="preserve"> </w:t>
+      </w:r>
+    </w:p>
+    <w:p>
+      <w:pPr>
+        <w:rPr>
+          <w:rFonts w:ascii="Arial" w:hAnsi="Arial" w:cs="Arial"/>
+          <w:sz w:val="18"/>
+          <w:szCs w:val="18"/>
+          <w:lang w:val="es-ES_tradnl"/>
+        </w:rPr>
+      </w:pPr>
+    </w:p>
+    <w:p>
+      <w:pPr>
+        <w:rPr>
+          <w:rFonts w:ascii="Arial" w:hAnsi="Arial" w:cs="Arial"/>
+          <w:sz w:val="18"/>
+          <w:szCs w:val="18"/>
+          <w:lang w:val="es-ES_tradnl"/>
+        </w:rPr>
+      </w:pPr>
+      <w:r>
+        <w:rPr>
+          <w:rFonts w:ascii="Arial" w:hAnsi="Arial" w:cs="Arial"/>
+          <w:sz w:val="18"/>
+          <w:szCs w:val="18"/>
+          <w:highlight w:val="yellow"/>
+          <w:lang w:val="es-ES_tradnl"/>
+        </w:rPr>
+        <w:t xml:space="preserve">Explicación </w:t>
+      </w:r>
+      <w:r>
+        <w:rPr>
+          <w:rFonts w:ascii="Arial" w:hAnsi="Arial" w:cs="Arial"/>
+          <w:sz w:val="18"/>
+          <w:szCs w:val="18"/>
+          <w:highlight w:val="yellow"/>
+          <w:lang w:val="es-ES_tradnl"/>
+        </w:rPr>
+        <w:t>(</w:t>
+      </w:r>
+      <w:r>
+        <w:rPr>
+          <w:rFonts w:ascii="Arial" w:hAnsi="Arial" w:cs="Arial"/>
+          <w:b/>
+          <w:sz w:val="18"/>
+          <w:szCs w:val="18"/>
+          <w:highlight w:val="yellow"/>
+          <w:lang w:val="es-ES_tradnl"/>
+        </w:rPr>
+        <w:t>500</w:t>
+      </w:r>
+      <w:r>
+        <w:rPr>
+          <w:rFonts w:ascii="Arial" w:hAnsi="Arial" w:cs="Arial"/>
+          <w:sz w:val="18"/>
+          <w:szCs w:val="18"/>
+          <w:highlight w:val="yellow"/>
+          <w:lang w:val="es-ES_tradnl"/>
+        </w:rPr>
+        <w:t xml:space="preserve"> caracteres máximo</w:t>
+      </w:r>
+      <w:r>
+        <w:rPr>
+          <w:rFonts w:ascii="Arial" w:hAnsi="Arial" w:cs="Arial"/>
+          <w:sz w:val="18"/>
+          <w:szCs w:val="18"/>
+          <w:highlight w:val="yellow"/>
+          <w:lang w:val="es-ES_tradnl"/>
+        </w:rPr>
+        <w:t>)</w:t>
+      </w:r>
+    </w:p>
+    <w:p>
+      <w:pPr>
+        <w:rPr>
+          <w:rFonts w:ascii="Arial" w:hAnsi="Arial" w:cs="Arial"/>
+          <w:sz w:val="18"/>
+          <w:szCs w:val="18"/>
+          <w:lang w:val="es-ES_tradnl"/>
+        </w:rPr>
+      </w:pPr>
+    </w:p>
+    <w:p>
+      <w:pPr>
+        <w:rPr>
+          <w:rFonts w:ascii="Arial" w:hAnsi="Arial" w:cs="Arial"/>
+          <w:sz w:val="18"/>
+          <w:szCs w:val="18"/>
+          <w:lang w:val="es-ES_tradnl"/>
+        </w:rPr>
+      </w:pPr>
+      <w:r>
+        <w:rPr>
+          <w:rFonts w:ascii="Arial" w:hAnsi="Arial" w:cs="Arial"/>
+          <w:sz w:val="18"/>
+          <w:szCs w:val="18"/>
+          <w:highlight w:val="yellow"/>
+          <w:lang w:val="es-ES_tradnl"/>
+        </w:rPr>
+        <w:t>IMAGEN:</w:t>
+      </w:r>
+    </w:p>
+    <w:p>
+      <w:pPr>
+        <w:ind w:left="426"/>
+        <w:rPr>
+          <w:rFonts w:ascii="Arial" w:hAnsi="Arial" w:cs="Arial"/>
+          <w:sz w:val="18"/>
+          <w:szCs w:val="18"/>
+          <w:lang w:val="es-ES_tradnl"/>
+        </w:rPr>
+      </w:pPr>
+      <w:r>
+        <w:rPr>
+          <w:rFonts w:ascii="Arial" w:hAnsi="Arial"/>
+          <w:b/>
+          <w:color w:val="FF0000"/>
+          <w:sz w:val="18"/>
+          <w:szCs w:val="18"/>
+          <w:lang w:val="es-ES_tradnl"/>
+        </w:rPr>
+        <w:t>*</w:t>
+      </w:r>
+      <w:r>
+        <w:rPr>
+          <w:rFonts w:ascii="Arial" w:hAnsi="Arial"/>
+          <w:sz w:val="18"/>
+          <w:szCs w:val="18"/>
+          <w:lang w:val="es-ES_tradnl"/>
+        </w:rPr>
+        <w:t xml:space="preserve"> </w:t>
+      </w:r>
+      <w:r>
+        <w:rPr>
+          <w:rFonts w:ascii="Arial" w:hAnsi="Arial" w:cs="Arial"/>
+          <w:sz w:val="18"/>
+          <w:szCs w:val="18"/>
+          <w:highlight w:val="yellow"/>
+          <w:lang w:val="es-ES_tradnl"/>
+        </w:rPr>
+        <w:t xml:space="preserve">Nombre de archivo </w:t>
+      </w:r>
+      <w:proofErr w:type="spellStart"/>
+      <w:r>
+        <w:rPr>
+          <w:rFonts w:ascii="Arial" w:hAnsi="Arial" w:cs="Arial"/>
+          <w:sz w:val="18"/>
+          <w:szCs w:val="18"/>
+          <w:highlight w:val="yellow"/>
+          <w:lang w:val="es-ES_tradnl"/>
+        </w:rPr>
+        <w:t>Shutterstock</w:t>
+      </w:r>
+      <w:proofErr w:type="spellEnd"/>
+      <w:r>
+        <w:rPr>
+          <w:rFonts w:ascii="Arial" w:hAnsi="Arial" w:cs="Arial"/>
+          <w:sz w:val="18"/>
+          <w:szCs w:val="18"/>
+          <w:highlight w:val="yellow"/>
+          <w:lang w:val="es-ES_tradnl"/>
+        </w:rPr>
+        <w:t xml:space="preserve"> o descripción de ilustración a crear</w:t>
+      </w:r>
+    </w:p>
+    <w:p>
+      <w:pPr>
+        <w:ind w:left="567"/>
+        <w:rPr>
+          <w:rFonts w:ascii="Arial" w:hAnsi="Arial" w:cs="Arial"/>
+          <w:sz w:val="18"/>
+          <w:szCs w:val="18"/>
+          <w:lang w:val="es-ES_tradnl"/>
+        </w:rPr>
+      </w:pPr>
+    </w:p>
+    <w:p>
+      <w:pPr>
+        <w:ind w:left="426"/>
+        <w:rPr>
+          <w:rFonts w:ascii="Arial" w:hAnsi="Arial" w:cs="Arial"/>
+          <w:sz w:val="18"/>
+          <w:szCs w:val="18"/>
+          <w:highlight w:val="yellow"/>
+          <w:lang w:val="es-ES_tradnl"/>
+        </w:rPr>
+      </w:pPr>
+      <w:r>
+        <w:rPr>
+          <w:rFonts w:ascii="Arial" w:hAnsi="Arial"/>
+          <w:b/>
+          <w:color w:val="FF0000"/>
+          <w:sz w:val="18"/>
+          <w:szCs w:val="18"/>
+          <w:lang w:val="es-ES_tradnl"/>
+        </w:rPr>
+        <w:t xml:space="preserve">* </w:t>
+      </w:r>
+      <w:r>
+        <w:rPr>
+          <w:rFonts w:ascii="Arial" w:hAnsi="Arial" w:cs="Arial"/>
+          <w:sz w:val="18"/>
+          <w:szCs w:val="18"/>
+          <w:highlight w:val="yellow"/>
+          <w:lang w:val="es-ES_tradnl"/>
+        </w:rPr>
+        <w:t>Imagen normal (</w:t>
+      </w:r>
+      <w:r>
+        <w:rPr>
+          <w:rFonts w:ascii="Arial" w:hAnsi="Arial" w:cs="Arial"/>
+          <w:sz w:val="18"/>
+          <w:szCs w:val="18"/>
+          <w:highlight w:val="yellow"/>
+          <w:lang w:val="es-ES_tradnl"/>
+        </w:rPr>
+        <w:t xml:space="preserve">codificado ejemplo, </w:t>
+      </w:r>
+      <w:r>
+        <w:rPr>
+          <w:rFonts w:ascii="Arial" w:hAnsi="Arial" w:cs="Arial"/>
+          <w:sz w:val="18"/>
+          <w:szCs w:val="18"/>
+          <w:highlight w:val="yellow"/>
+          <w:lang w:val="es-ES_tradnl"/>
+        </w:rPr>
+        <w:t>CN</w:t>
+      </w:r>
+      <w:r>
+        <w:rPr>
+          <w:rFonts w:ascii="Arial" w:hAnsi="Arial" w:cs="Arial"/>
+          <w:sz w:val="18"/>
+          <w:szCs w:val="18"/>
+          <w:highlight w:val="yellow"/>
+          <w:lang w:val="es-ES_tradnl"/>
+        </w:rPr>
+        <w:t>_</w:t>
+      </w:r>
+      <w:r>
+        <w:rPr>
+          <w:rFonts w:ascii="Arial" w:hAnsi="Arial" w:cs="Arial"/>
+          <w:sz w:val="18"/>
+          <w:szCs w:val="18"/>
+          <w:highlight w:val="yellow"/>
+          <w:lang w:val="es-ES_tradnl"/>
+        </w:rPr>
+        <w:t>07_04_REC10_IMG08</w:t>
+      </w:r>
+      <w:r>
+        <w:rPr>
+          <w:rFonts w:ascii="Arial" w:hAnsi="Arial" w:cs="Arial"/>
+          <w:sz w:val="18"/>
+          <w:szCs w:val="18"/>
+          <w:highlight w:val="yellow"/>
+          <w:lang w:val="es-ES_tradnl"/>
+        </w:rPr>
+        <w:t>n</w:t>
+      </w:r>
+      <w:r>
+        <w:rPr>
+          <w:rFonts w:ascii="Arial" w:hAnsi="Arial" w:cs="Arial"/>
+          <w:sz w:val="18"/>
+          <w:szCs w:val="18"/>
+          <w:highlight w:val="yellow"/>
+          <w:lang w:val="es-ES_tradnl"/>
+        </w:rPr>
+        <w:t>)</w:t>
+      </w:r>
+    </w:p>
+    <w:p>
+      <w:pPr>
+        <w:ind w:left="567"/>
+        <w:rPr>
+          <w:rFonts w:ascii="Arial" w:hAnsi="Arial" w:cs="Arial"/>
+          <w:sz w:val="18"/>
+          <w:szCs w:val="18"/>
+          <w:lang w:val="es-ES_tradnl"/>
+        </w:rPr>
+      </w:pPr>
+    </w:p>
+    <w:p>
+      <w:pPr>
+        <w:ind w:left="426"/>
+        <w:rPr>
+          <w:rFonts w:ascii="Arial" w:hAnsi="Arial" w:cs="Arial"/>
+          <w:sz w:val="18"/>
+          <w:szCs w:val="18"/>
+          <w:lang w:val="es-ES_tradnl"/>
+        </w:rPr>
+      </w:pPr>
+      <w:r>
+        <w:rPr>
+          <w:rFonts w:ascii="Arial" w:hAnsi="Arial"/>
+          <w:b/>
+          <w:color w:val="FF0000"/>
+          <w:sz w:val="18"/>
+          <w:szCs w:val="18"/>
+          <w:lang w:val="es-ES_tradnl"/>
+        </w:rPr>
+        <w:t xml:space="preserve">* </w:t>
+      </w:r>
+      <w:r>
+        <w:rPr>
+          <w:rFonts w:ascii="Arial" w:hAnsi="Arial" w:cs="Arial"/>
+          <w:sz w:val="18"/>
+          <w:szCs w:val="18"/>
+          <w:highlight w:val="yellow"/>
+          <w:lang w:val="es-ES_tradnl"/>
+        </w:rPr>
+        <w:t xml:space="preserve">Imagen amplificada </w:t>
+      </w:r>
+      <w:r>
+        <w:rPr>
+          <w:rFonts w:ascii="Arial" w:hAnsi="Arial" w:cs="Arial"/>
+          <w:b/>
+          <w:sz w:val="18"/>
+          <w:szCs w:val="18"/>
+          <w:highlight w:val="yellow"/>
+          <w:lang w:val="es-ES_tradnl"/>
+        </w:rPr>
+        <w:t>opcional</w:t>
+      </w:r>
+      <w:r>
+        <w:rPr>
+          <w:rFonts w:ascii="Arial" w:hAnsi="Arial" w:cs="Arial"/>
+          <w:sz w:val="18"/>
+          <w:szCs w:val="18"/>
+          <w:highlight w:val="yellow"/>
+          <w:lang w:val="es-ES_tradnl"/>
+        </w:rPr>
+        <w:t xml:space="preserve"> (</w:t>
+      </w:r>
+      <w:r>
+        <w:rPr>
+          <w:rFonts w:ascii="Arial" w:hAnsi="Arial" w:cs="Arial"/>
+          <w:sz w:val="18"/>
+          <w:szCs w:val="18"/>
+          <w:highlight w:val="yellow"/>
+          <w:lang w:val="es-ES_tradnl"/>
+        </w:rPr>
+        <w:t xml:space="preserve">codificado ejemplo, </w:t>
+      </w:r>
+      <w:r>
+        <w:rPr>
+          <w:rFonts w:ascii="Arial" w:hAnsi="Arial" w:cs="Arial"/>
+          <w:sz w:val="18"/>
+          <w:szCs w:val="18"/>
+          <w:highlight w:val="yellow"/>
+          <w:lang w:val="es-ES_tradnl"/>
+        </w:rPr>
+        <w:t>CN</w:t>
+      </w:r>
+      <w:r>
+        <w:rPr>
+          <w:rFonts w:ascii="Arial" w:hAnsi="Arial" w:cs="Arial"/>
+          <w:sz w:val="18"/>
+          <w:szCs w:val="18"/>
+          <w:highlight w:val="yellow"/>
+          <w:lang w:val="es-ES_tradnl"/>
+        </w:rPr>
+        <w:t>_</w:t>
+      </w:r>
+      <w:r>
+        <w:rPr>
+          <w:rFonts w:ascii="Arial" w:hAnsi="Arial" w:cs="Arial"/>
+          <w:sz w:val="18"/>
+          <w:szCs w:val="18"/>
+          <w:highlight w:val="yellow"/>
+          <w:lang w:val="es-ES_tradnl"/>
+        </w:rPr>
+        <w:t>07_04_REC10_IMG08</w:t>
+      </w:r>
+      <w:r>
+        <w:rPr>
+          <w:rFonts w:ascii="Arial" w:hAnsi="Arial" w:cs="Arial"/>
+          <w:sz w:val="18"/>
+          <w:szCs w:val="18"/>
+          <w:highlight w:val="yellow"/>
+          <w:lang w:val="es-ES_tradnl"/>
+        </w:rPr>
+        <w:t>a</w:t>
+      </w:r>
+      <w:r>
+        <w:rPr>
+          <w:rFonts w:ascii="Arial" w:hAnsi="Arial" w:cs="Arial"/>
+          <w:sz w:val="18"/>
+          <w:szCs w:val="18"/>
+          <w:highlight w:val="yellow"/>
+          <w:lang w:val="es-ES_tradnl"/>
+        </w:rPr>
+        <w:t>)</w:t>
+      </w:r>
+    </w:p>
+    <w:p>
+      <w:pPr>
+        <w:ind w:left="567"/>
+        <w:rPr>
+          <w:rFonts w:ascii="Arial" w:hAnsi="Arial" w:cs="Arial"/>
+          <w:sz w:val="18"/>
+          <w:szCs w:val="18"/>
+          <w:lang w:val="es-ES_tradnl"/>
+        </w:rPr>
+      </w:pPr>
+    </w:p>
+    <w:p>
+      <w:pPr>
+        <w:rPr>
+          <w:rFonts w:ascii="Arial" w:hAnsi="Arial" w:cs="Arial"/>
+          <w:sz w:val="18"/>
+          <w:szCs w:val="18"/>
+          <w:lang w:val="es-ES_tradnl"/>
+        </w:rPr>
+      </w:pPr>
+      <w:r>
+        <w:rPr>
+          <w:rFonts w:ascii="Arial" w:hAnsi="Arial" w:cs="Arial"/>
+          <w:sz w:val="18"/>
+          <w:szCs w:val="18"/>
+          <w:highlight w:val="yellow"/>
+          <w:lang w:val="es-ES_tradnl"/>
+        </w:rPr>
+        <w:t xml:space="preserve">Texto (lectura </w:t>
+      </w:r>
+      <w:r>
+        <w:rPr>
+          <w:rFonts w:ascii="Arial" w:hAnsi="Arial" w:cs="Arial"/>
+          <w:b/>
+          <w:sz w:val="18"/>
+          <w:szCs w:val="18"/>
+          <w:highlight w:val="yellow"/>
+          <w:lang w:val="es-ES_tradnl"/>
+        </w:rPr>
+        <w:t>500</w:t>
+      </w:r>
+      <w:r>
+        <w:rPr>
+          <w:rFonts w:ascii="Arial" w:hAnsi="Arial" w:cs="Arial"/>
+          <w:sz w:val="18"/>
+          <w:szCs w:val="18"/>
+          <w:highlight w:val="yellow"/>
+          <w:lang w:val="es-ES_tradnl"/>
+        </w:rPr>
+        <w:t xml:space="preserve"> caracteres máximo</w:t>
+      </w:r>
+      <w:r>
+        <w:rPr>
+          <w:rFonts w:ascii="Arial" w:hAnsi="Arial" w:cs="Arial"/>
+          <w:sz w:val="18"/>
+          <w:szCs w:val="18"/>
+          <w:highlight w:val="yellow"/>
+          <w:lang w:val="es-ES_tradnl"/>
+        </w:rPr>
+        <w:t>)</w:t>
+      </w:r>
+      <w:r>
+        <w:rPr>
+          <w:rFonts w:ascii="Arial" w:hAnsi="Arial" w:cs="Arial"/>
+          <w:sz w:val="18"/>
+          <w:szCs w:val="18"/>
+          <w:highlight w:val="yellow"/>
+          <w:lang w:val="es-ES_tradnl"/>
+        </w:rPr>
+        <w:t xml:space="preserve"> </w:t>
+      </w:r>
+    </w:p>
+    <w:p>
+      <w:pPr>
+        <w:rPr>
+          <w:rFonts w:ascii="Arial" w:hAnsi="Arial" w:cs="Arial"/>
+          <w:sz w:val="18"/>
+          <w:szCs w:val="18"/>
+          <w:lang w:val="es-ES_tradnl"/>
+        </w:rPr>
+      </w:pPr>
+    </w:p>
+    <w:p>
+      <w:pPr>
+        <w:rPr>
+          <w:rFonts w:ascii="Arial" w:hAnsi="Arial" w:cs="Arial"/>
+          <w:sz w:val="18"/>
+          <w:szCs w:val="18"/>
+          <w:lang w:val="es-ES_tradnl"/>
+        </w:rPr>
+      </w:pPr>
+    </w:p>
+    <w:p>
+      <w:pPr>
+        <w:rPr>
+          <w:rFonts w:ascii="Arial" w:hAnsi="Arial" w:cs="Arial"/>
+          <w:sz w:val="18"/>
+          <w:szCs w:val="18"/>
+          <w:lang w:val="es-ES_tradnl"/>
+        </w:rPr>
+      </w:pPr>
+      <w:r>
+        <w:rPr>
+          <w:rFonts w:ascii="Arial" w:hAnsi="Arial" w:cs="Arial"/>
+          <w:sz w:val="18"/>
+          <w:szCs w:val="18"/>
+          <w:highlight w:val="green"/>
+          <w:lang w:val="es-ES_tradnl"/>
+        </w:rPr>
+        <w:t>PREGUNTA 9</w:t>
+      </w:r>
+    </w:p>
+    <w:p>
+      <w:pPr>
+        <w:rPr>
+          <w:rFonts w:ascii="Arial" w:hAnsi="Arial" w:cs="Arial"/>
+          <w:sz w:val="18"/>
+          <w:szCs w:val="18"/>
+          <w:lang w:val="es-ES_tradnl"/>
+        </w:rPr>
+      </w:pPr>
+    </w:p>
+    <w:p>
+      <w:pPr>
+        <w:rPr>
+          <w:rFonts w:ascii="Arial" w:hAnsi="Arial" w:cs="Arial"/>
+          <w:sz w:val="18"/>
+          <w:szCs w:val="18"/>
+          <w:lang w:val="es-ES_tradnl"/>
+        </w:rPr>
+      </w:pPr>
+      <w:r>
+        <w:rPr>
+          <w:rFonts w:ascii="Arial" w:hAnsi="Arial"/>
+          <w:b/>
+          <w:color w:val="FF0000"/>
+          <w:sz w:val="18"/>
+          <w:szCs w:val="18"/>
+          <w:lang w:val="es-ES_tradnl"/>
+        </w:rPr>
+        <w:t>*</w:t>
+      </w:r>
+      <w:r>
+        <w:rPr>
+          <w:rFonts w:ascii="Arial" w:hAnsi="Arial"/>
+          <w:color w:val="FF0000"/>
+          <w:sz w:val="18"/>
+          <w:szCs w:val="18"/>
+          <w:lang w:val="es-ES_tradnl"/>
+        </w:rPr>
+        <w:t xml:space="preserve"> </w:t>
+      </w:r>
+      <w:r>
+        <w:rPr>
+          <w:rFonts w:ascii="Arial" w:hAnsi="Arial" w:cs="Arial"/>
+          <w:sz w:val="18"/>
+          <w:szCs w:val="18"/>
+          <w:highlight w:val="yellow"/>
+          <w:lang w:val="es-ES_tradnl"/>
+        </w:rPr>
+        <w:t>Enunciado (p</w:t>
+      </w:r>
+      <w:r>
+        <w:rPr>
+          <w:rFonts w:ascii="Arial" w:hAnsi="Arial" w:cs="Arial"/>
+          <w:sz w:val="18"/>
+          <w:szCs w:val="18"/>
+          <w:highlight w:val="yellow"/>
+          <w:lang w:val="es-ES_tradnl"/>
+        </w:rPr>
+        <w:t xml:space="preserve">regunta </w:t>
+      </w:r>
+      <w:r>
+        <w:rPr>
+          <w:rFonts w:ascii="Arial" w:hAnsi="Arial" w:cs="Arial"/>
+          <w:b/>
+          <w:sz w:val="18"/>
+          <w:szCs w:val="18"/>
+          <w:highlight w:val="yellow"/>
+          <w:lang w:val="es-ES_tradnl"/>
+        </w:rPr>
+        <w:t>500</w:t>
+      </w:r>
+      <w:r>
+        <w:rPr>
+          <w:rFonts w:ascii="Arial" w:hAnsi="Arial" w:cs="Arial"/>
+          <w:sz w:val="18"/>
+          <w:szCs w:val="18"/>
+          <w:highlight w:val="yellow"/>
+          <w:lang w:val="es-ES_tradnl"/>
+        </w:rPr>
+        <w:t xml:space="preserve"> caracteres máximo</w:t>
+      </w:r>
+      <w:r>
+        <w:rPr>
+          <w:rFonts w:ascii="Arial" w:hAnsi="Arial" w:cs="Arial"/>
+          <w:sz w:val="18"/>
+          <w:szCs w:val="18"/>
+          <w:highlight w:val="yellow"/>
+          <w:lang w:val="es-ES_tradnl"/>
+        </w:rPr>
+        <w:t>)</w:t>
+      </w:r>
+    </w:p>
+    <w:p>
+      <w:pPr>
+        <w:rPr>
+          <w:rFonts w:ascii="Arial" w:hAnsi="Arial" w:cs="Arial"/>
+          <w:sz w:val="18"/>
+          <w:szCs w:val="18"/>
+          <w:lang w:val="es-ES_tradnl"/>
+        </w:rPr>
+      </w:pPr>
+    </w:p>
+    <w:p>
+      <w:pPr>
+        <w:rPr>
+          <w:rFonts w:ascii="Arial" w:hAnsi="Arial" w:cs="Arial"/>
+          <w:sz w:val="18"/>
+          <w:szCs w:val="18"/>
+          <w:lang w:val="es-ES_tradnl"/>
+        </w:rPr>
+      </w:pPr>
+      <w:r>
+        <w:rPr>
+          <w:rFonts w:ascii="Arial" w:hAnsi="Arial"/>
+          <w:b/>
+          <w:color w:val="FF0000"/>
+          <w:sz w:val="18"/>
+          <w:szCs w:val="18"/>
+          <w:lang w:val="es-ES_tradnl"/>
+        </w:rPr>
+        <w:t>*</w:t>
+      </w:r>
+      <w:r>
+        <w:rPr>
+          <w:rFonts w:ascii="Arial" w:hAnsi="Arial"/>
+          <w:color w:val="FF0000"/>
+          <w:sz w:val="18"/>
+          <w:szCs w:val="18"/>
+          <w:lang w:val="es-ES_tradnl"/>
+        </w:rPr>
+        <w:t xml:space="preserve"> </w:t>
+      </w:r>
+      <w:r>
+        <w:rPr>
+          <w:rFonts w:ascii="Arial" w:hAnsi="Arial" w:cs="Arial"/>
+          <w:sz w:val="18"/>
+          <w:szCs w:val="18"/>
+          <w:highlight w:val="yellow"/>
+          <w:lang w:val="es-ES_tradnl"/>
+        </w:rPr>
+        <w:t>Nivel</w:t>
+      </w:r>
+      <w:r>
+        <w:rPr>
+          <w:rFonts w:ascii="Arial" w:hAnsi="Arial" w:cs="Arial"/>
+          <w:sz w:val="18"/>
+          <w:szCs w:val="18"/>
+          <w:highlight w:val="yellow"/>
+          <w:lang w:val="es-ES_tradnl"/>
+        </w:rPr>
+        <w:t xml:space="preserve"> 1-Fácil, 2-Medio, ó 3-Dificil:</w:t>
+      </w:r>
+      <w:r>
+        <w:rPr>
+          <w:rFonts w:ascii="Arial" w:hAnsi="Arial" w:cs="Arial"/>
+          <w:sz w:val="18"/>
+          <w:szCs w:val="18"/>
+          <w:lang w:val="es-ES_tradnl"/>
+        </w:rPr>
+        <w:t xml:space="preserve"> </w:t>
+      </w:r>
+    </w:p>
+    <w:p>
+      <w:pPr>
+        <w:rPr>
+          <w:rFonts w:ascii="Arial" w:hAnsi="Arial" w:cs="Arial"/>
+          <w:sz w:val="18"/>
+          <w:szCs w:val="18"/>
+          <w:lang w:val="es-ES_tradnl"/>
+        </w:rPr>
+      </w:pPr>
+    </w:p>
+    <w:p>
+      <w:pPr>
+        <w:rPr>
+          <w:rFonts w:ascii="Arial" w:hAnsi="Arial" w:cs="Arial"/>
+          <w:sz w:val="18"/>
+          <w:szCs w:val="18"/>
+          <w:lang w:val="es-ES_tradnl"/>
+        </w:rPr>
+      </w:pPr>
+      <w:r>
+        <w:rPr>
+          <w:rFonts w:ascii="Arial" w:hAnsi="Arial" w:cs="Arial"/>
+          <w:sz w:val="18"/>
+          <w:szCs w:val="18"/>
+          <w:highlight w:val="yellow"/>
+          <w:lang w:val="es-ES_tradnl"/>
+        </w:rPr>
+        <w:t xml:space="preserve">Explicación </w:t>
+      </w:r>
+      <w:r>
+        <w:rPr>
+          <w:rFonts w:ascii="Arial" w:hAnsi="Arial" w:cs="Arial"/>
+          <w:sz w:val="18"/>
+          <w:szCs w:val="18"/>
+          <w:highlight w:val="yellow"/>
+          <w:lang w:val="es-ES_tradnl"/>
+        </w:rPr>
+        <w:t>(</w:t>
+      </w:r>
+      <w:r>
+        <w:rPr>
+          <w:rFonts w:ascii="Arial" w:hAnsi="Arial" w:cs="Arial"/>
+          <w:b/>
+          <w:sz w:val="18"/>
+          <w:szCs w:val="18"/>
+          <w:highlight w:val="yellow"/>
+          <w:lang w:val="es-ES_tradnl"/>
+        </w:rPr>
+        <w:t>500</w:t>
+      </w:r>
+      <w:r>
+        <w:rPr>
+          <w:rFonts w:ascii="Arial" w:hAnsi="Arial" w:cs="Arial"/>
+          <w:sz w:val="18"/>
+          <w:szCs w:val="18"/>
+          <w:highlight w:val="yellow"/>
+          <w:lang w:val="es-ES_tradnl"/>
+        </w:rPr>
+        <w:t xml:space="preserve"> caracteres máximo</w:t>
+      </w:r>
+      <w:r>
+        <w:rPr>
+          <w:rFonts w:ascii="Arial" w:hAnsi="Arial" w:cs="Arial"/>
+          <w:sz w:val="18"/>
+          <w:szCs w:val="18"/>
+          <w:highlight w:val="yellow"/>
+          <w:lang w:val="es-ES_tradnl"/>
+        </w:rPr>
+        <w:t>)</w:t>
+      </w:r>
+    </w:p>
+    <w:p>
+      <w:pPr>
+        <w:rPr>
+          <w:rFonts w:ascii="Arial" w:hAnsi="Arial" w:cs="Arial"/>
+          <w:sz w:val="18"/>
+          <w:szCs w:val="18"/>
+          <w:lang w:val="es-ES_tradnl"/>
+        </w:rPr>
+      </w:pPr>
+    </w:p>
+    <w:p>
+      <w:pPr>
+        <w:rPr>
+          <w:rFonts w:ascii="Arial" w:hAnsi="Arial" w:cs="Arial"/>
+          <w:sz w:val="18"/>
+          <w:szCs w:val="18"/>
+          <w:lang w:val="es-ES_tradnl"/>
+        </w:rPr>
+      </w:pPr>
+      <w:r>
+        <w:rPr>
+          <w:rFonts w:ascii="Arial" w:hAnsi="Arial" w:cs="Arial"/>
+          <w:sz w:val="18"/>
+          <w:szCs w:val="18"/>
+          <w:highlight w:val="yellow"/>
+          <w:lang w:val="es-ES_tradnl"/>
+        </w:rPr>
+        <w:t>IMAGEN:</w:t>
+      </w:r>
+    </w:p>
+    <w:p>
+      <w:pPr>
+        <w:ind w:left="426"/>
+        <w:rPr>
+          <w:rFonts w:ascii="Arial" w:hAnsi="Arial" w:cs="Arial"/>
+          <w:sz w:val="18"/>
+          <w:szCs w:val="18"/>
+          <w:lang w:val="es-ES_tradnl"/>
+        </w:rPr>
+      </w:pPr>
+      <w:r>
+        <w:rPr>
+          <w:rFonts w:ascii="Arial" w:hAnsi="Arial"/>
+          <w:b/>
+          <w:color w:val="FF0000"/>
+          <w:sz w:val="18"/>
+          <w:szCs w:val="18"/>
+          <w:lang w:val="es-ES_tradnl"/>
+        </w:rPr>
+        <w:t>*</w:t>
+      </w:r>
+      <w:r>
+        <w:rPr>
+          <w:rFonts w:ascii="Arial" w:hAnsi="Arial"/>
+          <w:sz w:val="18"/>
+          <w:szCs w:val="18"/>
+          <w:lang w:val="es-ES_tradnl"/>
+        </w:rPr>
+        <w:t xml:space="preserve"> </w:t>
+      </w:r>
+      <w:r>
+        <w:rPr>
+          <w:rFonts w:ascii="Arial" w:hAnsi="Arial" w:cs="Arial"/>
+          <w:sz w:val="18"/>
+          <w:szCs w:val="18"/>
+          <w:highlight w:val="yellow"/>
+          <w:lang w:val="es-ES_tradnl"/>
+        </w:rPr>
+        <w:t xml:space="preserve">Nombre de archivo </w:t>
+      </w:r>
+      <w:proofErr w:type="spellStart"/>
+      <w:r>
+        <w:rPr>
+          <w:rFonts w:ascii="Arial" w:hAnsi="Arial" w:cs="Arial"/>
+          <w:sz w:val="18"/>
+          <w:szCs w:val="18"/>
+          <w:highlight w:val="yellow"/>
+          <w:lang w:val="es-ES_tradnl"/>
+        </w:rPr>
+        <w:t>Shutterstock</w:t>
+      </w:r>
+      <w:proofErr w:type="spellEnd"/>
+      <w:r>
+        <w:rPr>
+          <w:rFonts w:ascii="Arial" w:hAnsi="Arial" w:cs="Arial"/>
+          <w:sz w:val="18"/>
+          <w:szCs w:val="18"/>
+          <w:highlight w:val="yellow"/>
+          <w:lang w:val="es-ES_tradnl"/>
+        </w:rPr>
+        <w:t xml:space="preserve"> o descripción de ilustración a crear</w:t>
+      </w:r>
+    </w:p>
+    <w:p>
+      <w:pPr>
+        <w:ind w:left="567"/>
+        <w:rPr>
+          <w:rFonts w:ascii="Arial" w:hAnsi="Arial" w:cs="Arial"/>
+          <w:sz w:val="18"/>
+          <w:szCs w:val="18"/>
+          <w:lang w:val="es-ES_tradnl"/>
+        </w:rPr>
+      </w:pPr>
+    </w:p>
+    <w:p>
+      <w:pPr>
+        <w:ind w:left="426"/>
+        <w:rPr>
+          <w:rFonts w:ascii="Arial" w:hAnsi="Arial" w:cs="Arial"/>
+          <w:sz w:val="18"/>
+          <w:szCs w:val="18"/>
+          <w:highlight w:val="yellow"/>
+          <w:lang w:val="es-ES_tradnl"/>
+        </w:rPr>
+      </w:pPr>
+      <w:r>
+        <w:rPr>
+          <w:rFonts w:ascii="Arial" w:hAnsi="Arial"/>
+          <w:b/>
+          <w:color w:val="FF0000"/>
+          <w:sz w:val="18"/>
+          <w:szCs w:val="18"/>
+          <w:lang w:val="es-ES_tradnl"/>
+        </w:rPr>
+        <w:t xml:space="preserve">* </w:t>
+      </w:r>
+      <w:r>
+        <w:rPr>
+          <w:rFonts w:ascii="Arial" w:hAnsi="Arial" w:cs="Arial"/>
+          <w:sz w:val="18"/>
+          <w:szCs w:val="18"/>
+          <w:highlight w:val="yellow"/>
+          <w:lang w:val="es-ES_tradnl"/>
+        </w:rPr>
+        <w:t>Imagen normal (</w:t>
+      </w:r>
+      <w:r>
+        <w:rPr>
+          <w:rFonts w:ascii="Arial" w:hAnsi="Arial" w:cs="Arial"/>
+          <w:sz w:val="18"/>
+          <w:szCs w:val="18"/>
+          <w:highlight w:val="yellow"/>
+          <w:lang w:val="es-ES_tradnl"/>
+        </w:rPr>
+        <w:t xml:space="preserve">codificado ejemplo, </w:t>
+      </w:r>
+      <w:r>
+        <w:rPr>
+          <w:rFonts w:ascii="Arial" w:hAnsi="Arial" w:cs="Arial"/>
+          <w:sz w:val="18"/>
+          <w:szCs w:val="18"/>
+          <w:highlight w:val="yellow"/>
+          <w:lang w:val="es-ES_tradnl"/>
+        </w:rPr>
+        <w:t>CN</w:t>
+      </w:r>
+      <w:r>
+        <w:rPr>
+          <w:rFonts w:ascii="Arial" w:hAnsi="Arial" w:cs="Arial"/>
+          <w:sz w:val="18"/>
+          <w:szCs w:val="18"/>
+          <w:highlight w:val="yellow"/>
+          <w:lang w:val="es-ES_tradnl"/>
+        </w:rPr>
+        <w:t>_</w:t>
+      </w:r>
+      <w:r>
+        <w:rPr>
+          <w:rFonts w:ascii="Arial" w:hAnsi="Arial" w:cs="Arial"/>
+          <w:sz w:val="18"/>
+          <w:szCs w:val="18"/>
+          <w:highlight w:val="yellow"/>
+          <w:lang w:val="es-ES_tradnl"/>
+        </w:rPr>
+        <w:t>07_04_REC10_IMG09</w:t>
+      </w:r>
+      <w:r>
+        <w:rPr>
+          <w:rFonts w:ascii="Arial" w:hAnsi="Arial" w:cs="Arial"/>
+          <w:sz w:val="18"/>
+          <w:szCs w:val="18"/>
+          <w:highlight w:val="yellow"/>
+          <w:lang w:val="es-ES_tradnl"/>
+        </w:rPr>
+        <w:t>n</w:t>
+      </w:r>
+      <w:r>
+        <w:rPr>
+          <w:rFonts w:ascii="Arial" w:hAnsi="Arial" w:cs="Arial"/>
+          <w:sz w:val="18"/>
+          <w:szCs w:val="18"/>
+          <w:highlight w:val="yellow"/>
+          <w:lang w:val="es-ES_tradnl"/>
+        </w:rPr>
+        <w:t>)</w:t>
+      </w:r>
+    </w:p>
+    <w:p>
+      <w:pPr>
+        <w:ind w:left="567"/>
+        <w:rPr>
+          <w:rFonts w:ascii="Arial" w:hAnsi="Arial" w:cs="Arial"/>
+          <w:sz w:val="18"/>
+          <w:szCs w:val="18"/>
+          <w:lang w:val="es-ES_tradnl"/>
+        </w:rPr>
+      </w:pPr>
+    </w:p>
+    <w:p>
+      <w:pPr>
+        <w:ind w:left="426"/>
+        <w:rPr>
+          <w:rFonts w:ascii="Arial" w:hAnsi="Arial" w:cs="Arial"/>
+          <w:sz w:val="18"/>
+          <w:szCs w:val="18"/>
+          <w:lang w:val="es-ES_tradnl"/>
+        </w:rPr>
+      </w:pPr>
+      <w:r>
+        <w:rPr>
+          <w:rFonts w:ascii="Arial" w:hAnsi="Arial"/>
+          <w:b/>
+          <w:color w:val="FF0000"/>
+          <w:sz w:val="18"/>
+          <w:szCs w:val="18"/>
+          <w:lang w:val="es-ES_tradnl"/>
+        </w:rPr>
+        <w:t xml:space="preserve">* </w:t>
+      </w:r>
+      <w:r>
+        <w:rPr>
+          <w:rFonts w:ascii="Arial" w:hAnsi="Arial" w:cs="Arial"/>
+          <w:sz w:val="18"/>
+          <w:szCs w:val="18"/>
+          <w:highlight w:val="yellow"/>
+          <w:lang w:val="es-ES_tradnl"/>
+        </w:rPr>
+        <w:t xml:space="preserve">Imagen amplificada </w:t>
+      </w:r>
+      <w:r>
+        <w:rPr>
+          <w:rFonts w:ascii="Arial" w:hAnsi="Arial" w:cs="Arial"/>
+          <w:b/>
+          <w:sz w:val="18"/>
+          <w:szCs w:val="18"/>
+          <w:highlight w:val="yellow"/>
+          <w:lang w:val="es-ES_tradnl"/>
+        </w:rPr>
+        <w:t>opcional</w:t>
+      </w:r>
+      <w:r>
+        <w:rPr>
+          <w:rFonts w:ascii="Arial" w:hAnsi="Arial" w:cs="Arial"/>
+          <w:sz w:val="18"/>
+          <w:szCs w:val="18"/>
+          <w:highlight w:val="yellow"/>
+          <w:lang w:val="es-ES_tradnl"/>
+        </w:rPr>
+        <w:t xml:space="preserve"> (</w:t>
+      </w:r>
+      <w:r>
+        <w:rPr>
+          <w:rFonts w:ascii="Arial" w:hAnsi="Arial" w:cs="Arial"/>
+          <w:sz w:val="18"/>
+          <w:szCs w:val="18"/>
+          <w:highlight w:val="yellow"/>
+          <w:lang w:val="es-ES_tradnl"/>
+        </w:rPr>
+        <w:t xml:space="preserve">codificado ejemplo, </w:t>
+      </w:r>
+      <w:r>
+        <w:rPr>
+          <w:rFonts w:ascii="Arial" w:hAnsi="Arial" w:cs="Arial"/>
+          <w:sz w:val="18"/>
+          <w:szCs w:val="18"/>
+          <w:highlight w:val="yellow"/>
+          <w:lang w:val="es-ES_tradnl"/>
+        </w:rPr>
+        <w:t>CN</w:t>
+      </w:r>
+      <w:r>
+        <w:rPr>
+          <w:rFonts w:ascii="Arial" w:hAnsi="Arial" w:cs="Arial"/>
+          <w:sz w:val="18"/>
+          <w:szCs w:val="18"/>
+          <w:highlight w:val="yellow"/>
+          <w:lang w:val="es-ES_tradnl"/>
+        </w:rPr>
+        <w:t>_</w:t>
+      </w:r>
+      <w:r>
+        <w:rPr>
+          <w:rFonts w:ascii="Arial" w:hAnsi="Arial" w:cs="Arial"/>
+          <w:sz w:val="18"/>
+          <w:szCs w:val="18"/>
+          <w:highlight w:val="yellow"/>
+          <w:lang w:val="es-ES_tradnl"/>
+        </w:rPr>
+        <w:t>07_04_REC10_IMG09</w:t>
+      </w:r>
+      <w:r>
+        <w:rPr>
+          <w:rFonts w:ascii="Arial" w:hAnsi="Arial" w:cs="Arial"/>
+          <w:sz w:val="18"/>
+          <w:szCs w:val="18"/>
+          <w:highlight w:val="yellow"/>
+          <w:lang w:val="es-ES_tradnl"/>
+        </w:rPr>
+        <w:t>a</w:t>
+      </w:r>
+      <w:r>
+        <w:rPr>
+          <w:rFonts w:ascii="Arial" w:hAnsi="Arial" w:cs="Arial"/>
+          <w:sz w:val="18"/>
+          <w:szCs w:val="18"/>
+          <w:highlight w:val="yellow"/>
+          <w:lang w:val="es-ES_tradnl"/>
+        </w:rPr>
+        <w:t>)</w:t>
+      </w:r>
+    </w:p>
+    <w:p>
+      <w:pPr>
+        <w:ind w:left="567"/>
+        <w:rPr>
+          <w:rFonts w:ascii="Arial" w:hAnsi="Arial" w:cs="Arial"/>
+          <w:sz w:val="18"/>
+          <w:szCs w:val="18"/>
+          <w:lang w:val="es-ES_tradnl"/>
+        </w:rPr>
+      </w:pPr>
+    </w:p>
+    <w:p>
+      <w:pPr>
+        <w:rPr>
+          <w:rFonts w:ascii="Arial" w:hAnsi="Arial" w:cs="Arial"/>
+          <w:sz w:val="18"/>
+          <w:szCs w:val="18"/>
+          <w:lang w:val="es-ES_tradnl"/>
+        </w:rPr>
+      </w:pPr>
+      <w:r>
+        <w:rPr>
+          <w:rFonts w:ascii="Arial" w:hAnsi="Arial" w:cs="Arial"/>
+          <w:sz w:val="18"/>
+          <w:szCs w:val="18"/>
+          <w:highlight w:val="yellow"/>
+          <w:lang w:val="es-ES_tradnl"/>
+        </w:rPr>
+        <w:t xml:space="preserve">Texto (lectura </w:t>
+      </w:r>
+      <w:r>
+        <w:rPr>
+          <w:rFonts w:ascii="Arial" w:hAnsi="Arial" w:cs="Arial"/>
+          <w:b/>
+          <w:sz w:val="18"/>
+          <w:szCs w:val="18"/>
+          <w:highlight w:val="yellow"/>
+          <w:lang w:val="es-ES_tradnl"/>
+        </w:rPr>
+        <w:t>500</w:t>
+      </w:r>
+      <w:r>
+        <w:rPr>
+          <w:rFonts w:ascii="Arial" w:hAnsi="Arial" w:cs="Arial"/>
+          <w:sz w:val="18"/>
+          <w:szCs w:val="18"/>
+          <w:highlight w:val="yellow"/>
+          <w:lang w:val="es-ES_tradnl"/>
+        </w:rPr>
+        <w:t xml:space="preserve"> caracteres máximo</w:t>
+      </w:r>
+      <w:r>
+        <w:rPr>
+          <w:rFonts w:ascii="Arial" w:hAnsi="Arial" w:cs="Arial"/>
+          <w:sz w:val="18"/>
+          <w:szCs w:val="18"/>
+          <w:highlight w:val="yellow"/>
+          <w:lang w:val="es-ES_tradnl"/>
+        </w:rPr>
+        <w:t>)</w:t>
+      </w:r>
+      <w:r>
+        <w:rPr>
+          <w:rFonts w:ascii="Arial" w:hAnsi="Arial" w:cs="Arial"/>
+          <w:sz w:val="18"/>
+          <w:szCs w:val="18"/>
+          <w:highlight w:val="yellow"/>
+          <w:lang w:val="es-ES_tradnl"/>
+        </w:rPr>
+        <w:t xml:space="preserve"> </w:t>
+      </w:r>
+    </w:p>
+    <w:p>
+      <w:pPr>
+        <w:rPr>
+          <w:rFonts w:ascii="Arial" w:hAnsi="Arial" w:cs="Arial"/>
+          <w:sz w:val="18"/>
+          <w:szCs w:val="18"/>
+          <w:lang w:val="es-ES_tradnl"/>
+        </w:rPr>
+      </w:pPr>
+    </w:p>
+    <w:p>
+      <w:pPr>
+        <w:rPr>
+          <w:rFonts w:ascii="Arial" w:hAnsi="Arial" w:cs="Arial"/>
+          <w:sz w:val="18"/>
+          <w:szCs w:val="18"/>
+          <w:lang w:val="es-ES_tradnl"/>
+        </w:rPr>
+      </w:pPr>
+    </w:p>
+    <w:p>
+      <w:pPr>
+        <w:rPr>
+          <w:rFonts w:ascii="Arial" w:hAnsi="Arial" w:cs="Arial"/>
+          <w:sz w:val="18"/>
+          <w:szCs w:val="18"/>
+          <w:lang w:val="es-ES_tradnl"/>
+        </w:rPr>
+      </w:pPr>
+      <w:r>
+        <w:rPr>
+          <w:rFonts w:ascii="Arial" w:hAnsi="Arial" w:cs="Arial"/>
+          <w:sz w:val="18"/>
+          <w:szCs w:val="18"/>
+          <w:highlight w:val="green"/>
+          <w:lang w:val="es-ES_tradnl"/>
+        </w:rPr>
+        <w:t>PREGUNTA 10</w:t>
+      </w:r>
+      <w:r>
+        <w:rPr>
+          <w:rFonts w:ascii="Arial" w:hAnsi="Arial" w:cs="Arial"/>
+          <w:sz w:val="18"/>
+          <w:szCs w:val="18"/>
+          <w:lang w:val="es-ES_tradnl"/>
+        </w:rPr>
+        <w:t xml:space="preserve"> </w:t>
+      </w:r>
+      <w:r>
+        <w:rPr>
+          <w:rFonts w:ascii="Arial" w:hAnsi="Arial" w:cs="Arial"/>
+          <w:sz w:val="18"/>
+          <w:szCs w:val="18"/>
+          <w:highlight w:val="cyan"/>
+          <w:lang w:val="es-ES_tradnl"/>
+        </w:rPr>
+        <w:t xml:space="preserve">(COPIA LA ESTE BLOQUE PARA CREAR </w:t>
+      </w:r>
+      <w:r>
+        <w:rPr>
+          <w:rFonts w:ascii="Arial" w:hAnsi="Arial" w:cs="Arial"/>
+          <w:sz w:val="18"/>
+          <w:szCs w:val="18"/>
+          <w:highlight w:val="cyan"/>
+          <w:lang w:val="es-ES_tradnl"/>
+        </w:rPr>
+        <w:t xml:space="preserve">HASTA </w:t>
+      </w:r>
+      <w:r>
+        <w:rPr>
+          <w:rFonts w:ascii="Arial" w:hAnsi="Arial" w:cs="Arial"/>
+          <w:b/>
+          <w:sz w:val="18"/>
+          <w:szCs w:val="18"/>
+          <w:highlight w:val="cyan"/>
+          <w:lang w:val="es-ES_tradnl"/>
+        </w:rPr>
+        <w:t>75</w:t>
+      </w:r>
+      <w:r>
+        <w:rPr>
+          <w:rFonts w:ascii="Arial" w:hAnsi="Arial" w:cs="Arial"/>
+          <w:sz w:val="18"/>
+          <w:szCs w:val="18"/>
+          <w:highlight w:val="cyan"/>
+          <w:lang w:val="es-ES_tradnl"/>
+        </w:rPr>
+        <w:t xml:space="preserve"> PREGUNTAS</w:t>
+      </w:r>
+      <w:r>
+        <w:rPr>
+          <w:rFonts w:ascii="Arial" w:hAnsi="Arial" w:cs="Arial"/>
+          <w:sz w:val="18"/>
+          <w:szCs w:val="18"/>
+          <w:lang w:val="es-ES_tradnl"/>
+        </w:rPr>
+        <w:t>)</w:t>
+      </w:r>
+    </w:p>
+    <w:p>
+      <w:pPr>
+        <w:rPr>
+          <w:rFonts w:ascii="Arial" w:hAnsi="Arial" w:cs="Arial"/>
+          <w:sz w:val="18"/>
+          <w:szCs w:val="18"/>
+          <w:lang w:val="es-ES_tradnl"/>
+        </w:rPr>
+      </w:pPr>
+      <w:r>
+        <w:rPr>
+          <w:rFonts w:ascii="Arial" w:hAnsi="Arial"/>
+          <w:b/>
+          <w:color w:val="FF0000"/>
+          <w:sz w:val="18"/>
+          <w:szCs w:val="18"/>
+          <w:lang w:val="es-ES_tradnl"/>
+        </w:rPr>
+        <w:t>*</w:t>
+      </w:r>
+      <w:r>
+        <w:rPr>
+          <w:rFonts w:ascii="Arial" w:hAnsi="Arial"/>
+          <w:color w:val="FF0000"/>
+          <w:sz w:val="18"/>
+          <w:szCs w:val="18"/>
+          <w:lang w:val="es-ES_tradnl"/>
+        </w:rPr>
+        <w:t xml:space="preserve"> </w:t>
+      </w:r>
+      <w:r>
+        <w:rPr>
+          <w:rFonts w:ascii="Arial" w:hAnsi="Arial" w:cs="Arial"/>
+          <w:sz w:val="18"/>
+          <w:szCs w:val="18"/>
+          <w:highlight w:val="yellow"/>
+          <w:lang w:val="es-ES_tradnl"/>
+        </w:rPr>
+        <w:t>Enunciado (p</w:t>
+      </w:r>
+      <w:r>
+        <w:rPr>
+          <w:rFonts w:ascii="Arial" w:hAnsi="Arial" w:cs="Arial"/>
+          <w:sz w:val="18"/>
+          <w:szCs w:val="18"/>
+          <w:highlight w:val="yellow"/>
+          <w:lang w:val="es-ES_tradnl"/>
+        </w:rPr>
+        <w:t xml:space="preserve">regunta </w:t>
+      </w:r>
+      <w:r>
+        <w:rPr>
+          <w:rFonts w:ascii="Arial" w:hAnsi="Arial" w:cs="Arial"/>
+          <w:b/>
+          <w:sz w:val="18"/>
+          <w:szCs w:val="18"/>
+          <w:highlight w:val="yellow"/>
+          <w:lang w:val="es-ES_tradnl"/>
+        </w:rPr>
+        <w:t>500</w:t>
+      </w:r>
+      <w:r>
+        <w:rPr>
+          <w:rFonts w:ascii="Arial" w:hAnsi="Arial" w:cs="Arial"/>
+          <w:sz w:val="18"/>
+          <w:szCs w:val="18"/>
+          <w:highlight w:val="yellow"/>
+          <w:lang w:val="es-ES_tradnl"/>
+        </w:rPr>
+        <w:t xml:space="preserve"> caracteres máximo</w:t>
+      </w:r>
+      <w:r>
+        <w:rPr>
+          <w:rFonts w:ascii="Arial" w:hAnsi="Arial" w:cs="Arial"/>
+          <w:sz w:val="18"/>
+          <w:szCs w:val="18"/>
+          <w:highlight w:val="yellow"/>
+          <w:lang w:val="es-ES_tradnl"/>
+        </w:rPr>
+        <w:t>)</w:t>
+      </w:r>
+    </w:p>
+    <w:p>
+      <w:pPr>
+        <w:rPr>
+          <w:rFonts w:ascii="Arial" w:hAnsi="Arial" w:cs="Arial"/>
+          <w:sz w:val="18"/>
+          <w:szCs w:val="18"/>
+          <w:lang w:val="es-ES_tradnl"/>
+        </w:rPr>
+      </w:pPr>
+    </w:p>
+    <w:p>
+      <w:pPr>
+        <w:rPr>
+          <w:rFonts w:ascii="Arial" w:hAnsi="Arial" w:cs="Arial"/>
+          <w:sz w:val="18"/>
+          <w:szCs w:val="18"/>
+          <w:lang w:val="es-ES_tradnl"/>
+        </w:rPr>
+      </w:pPr>
+      <w:r>
+        <w:rPr>
+          <w:rFonts w:ascii="Arial" w:hAnsi="Arial"/>
+          <w:b/>
+          <w:color w:val="FF0000"/>
+          <w:sz w:val="18"/>
+          <w:szCs w:val="18"/>
+          <w:lang w:val="es-ES_tradnl"/>
+        </w:rPr>
+        <w:t>*</w:t>
+      </w:r>
+      <w:r>
+        <w:rPr>
+          <w:rFonts w:ascii="Arial" w:hAnsi="Arial"/>
+          <w:color w:val="FF0000"/>
+          <w:sz w:val="18"/>
+          <w:szCs w:val="18"/>
+          <w:lang w:val="es-ES_tradnl"/>
+        </w:rPr>
+        <w:t xml:space="preserve"> </w:t>
+      </w:r>
+      <w:r>
+        <w:rPr>
+          <w:rFonts w:ascii="Arial" w:hAnsi="Arial" w:cs="Arial"/>
+          <w:sz w:val="18"/>
+          <w:szCs w:val="18"/>
+          <w:highlight w:val="yellow"/>
+          <w:lang w:val="es-ES_tradnl"/>
+        </w:rPr>
+        <w:t>Nivel</w:t>
+      </w:r>
+      <w:r>
+        <w:rPr>
+          <w:rFonts w:ascii="Arial" w:hAnsi="Arial" w:cs="Arial"/>
+          <w:sz w:val="18"/>
+          <w:szCs w:val="18"/>
+          <w:highlight w:val="yellow"/>
+          <w:lang w:val="es-ES_tradnl"/>
+        </w:rPr>
+        <w:t xml:space="preserve"> 1-Fácil, 2-Medio, ó 3-Dificil:</w:t>
+      </w:r>
+      <w:r>
+        <w:rPr>
+          <w:rFonts w:ascii="Arial" w:hAnsi="Arial" w:cs="Arial"/>
+          <w:sz w:val="18"/>
+          <w:szCs w:val="18"/>
+          <w:lang w:val="es-ES_tradnl"/>
+        </w:rPr>
+        <w:t xml:space="preserve"> </w:t>
+      </w:r>
+    </w:p>
+    <w:p>
+      <w:pPr>
+        <w:rPr>
+          <w:rFonts w:ascii="Arial" w:hAnsi="Arial" w:cs="Arial"/>
+          <w:sz w:val="18"/>
+          <w:szCs w:val="18"/>
+          <w:lang w:val="es-ES_tradnl"/>
+        </w:rPr>
+      </w:pPr>
+    </w:p>
+    <w:p>
+      <w:pPr>
+        <w:rPr>
+          <w:rFonts w:ascii="Arial" w:hAnsi="Arial" w:cs="Arial"/>
+          <w:sz w:val="18"/>
+          <w:szCs w:val="18"/>
+          <w:lang w:val="es-ES_tradnl"/>
+        </w:rPr>
+      </w:pPr>
+      <w:r>
+        <w:rPr>
+          <w:rFonts w:ascii="Arial" w:hAnsi="Arial" w:cs="Arial"/>
+          <w:sz w:val="18"/>
+          <w:szCs w:val="18"/>
+          <w:highlight w:val="yellow"/>
+          <w:lang w:val="es-ES_tradnl"/>
+        </w:rPr>
+        <w:t xml:space="preserve">Explicación </w:t>
+      </w:r>
+      <w:r>
+        <w:rPr>
+          <w:rFonts w:ascii="Arial" w:hAnsi="Arial" w:cs="Arial"/>
+          <w:sz w:val="18"/>
+          <w:szCs w:val="18"/>
+          <w:highlight w:val="yellow"/>
+          <w:lang w:val="es-ES_tradnl"/>
+        </w:rPr>
+        <w:t>(</w:t>
+      </w:r>
+      <w:r>
+        <w:rPr>
+          <w:rFonts w:ascii="Arial" w:hAnsi="Arial" w:cs="Arial"/>
+          <w:b/>
+          <w:sz w:val="18"/>
+          <w:szCs w:val="18"/>
+          <w:highlight w:val="yellow"/>
+          <w:lang w:val="es-ES_tradnl"/>
+        </w:rPr>
+        <w:t>500</w:t>
+      </w:r>
+      <w:r>
+        <w:rPr>
+          <w:rFonts w:ascii="Arial" w:hAnsi="Arial" w:cs="Arial"/>
+          <w:sz w:val="18"/>
+          <w:szCs w:val="18"/>
+          <w:highlight w:val="yellow"/>
+          <w:lang w:val="es-ES_tradnl"/>
+        </w:rPr>
+        <w:t xml:space="preserve"> caracteres máximo</w:t>
+      </w:r>
+      <w:r>
+        <w:rPr>
+          <w:rFonts w:ascii="Arial" w:hAnsi="Arial" w:cs="Arial"/>
+          <w:sz w:val="18"/>
+          <w:szCs w:val="18"/>
+          <w:highlight w:val="yellow"/>
+          <w:lang w:val="es-ES_tradnl"/>
+        </w:rPr>
+        <w:t>)</w:t>
+      </w:r>
+    </w:p>
+    <w:p>
+      <w:pPr>
+        <w:rPr>
+          <w:rFonts w:ascii="Arial" w:hAnsi="Arial" w:cs="Arial"/>
+          <w:sz w:val="18"/>
+          <w:szCs w:val="18"/>
+          <w:lang w:val="es-ES_tradnl"/>
+        </w:rPr>
+      </w:pPr>
+    </w:p>
+    <w:p>
+      <w:pPr>
+        <w:rPr>
+          <w:rFonts w:ascii="Arial" w:hAnsi="Arial" w:cs="Arial"/>
+          <w:sz w:val="18"/>
+          <w:szCs w:val="18"/>
+          <w:lang w:val="es-ES_tradnl"/>
+        </w:rPr>
+      </w:pPr>
+      <w:r>
+        <w:rPr>
+          <w:rFonts w:ascii="Arial" w:hAnsi="Arial" w:cs="Arial"/>
+          <w:sz w:val="18"/>
+          <w:szCs w:val="18"/>
+          <w:highlight w:val="yellow"/>
+          <w:lang w:val="es-ES_tradnl"/>
+        </w:rPr>
+        <w:t>IMAGEN:</w:t>
+      </w:r>
+    </w:p>
+    <w:p>
+      <w:pPr>
+        <w:ind w:left="426"/>
+        <w:rPr>
+          <w:rFonts w:ascii="Arial" w:hAnsi="Arial" w:cs="Arial"/>
+          <w:sz w:val="18"/>
+          <w:szCs w:val="18"/>
+          <w:lang w:val="es-ES_tradnl"/>
+        </w:rPr>
+      </w:pPr>
+      <w:r>
+        <w:rPr>
+          <w:rFonts w:ascii="Arial" w:hAnsi="Arial"/>
+          <w:b/>
+          <w:color w:val="FF0000"/>
+          <w:sz w:val="18"/>
+          <w:szCs w:val="18"/>
+          <w:lang w:val="es-ES_tradnl"/>
+        </w:rPr>
+        <w:t>*</w:t>
+      </w:r>
+      <w:r>
+        <w:rPr>
+          <w:rFonts w:ascii="Arial" w:hAnsi="Arial"/>
+          <w:sz w:val="18"/>
+          <w:szCs w:val="18"/>
+          <w:lang w:val="es-ES_tradnl"/>
+        </w:rPr>
+        <w:t xml:space="preserve"> </w:t>
+      </w:r>
+      <w:r>
+        <w:rPr>
+          <w:rFonts w:ascii="Arial" w:hAnsi="Arial" w:cs="Arial"/>
+          <w:sz w:val="18"/>
+          <w:szCs w:val="18"/>
+          <w:highlight w:val="yellow"/>
+          <w:lang w:val="es-ES_tradnl"/>
+        </w:rPr>
+        <w:t xml:space="preserve">Nombre de archivo </w:t>
+      </w:r>
+      <w:proofErr w:type="spellStart"/>
+      <w:r>
+        <w:rPr>
+          <w:rFonts w:ascii="Arial" w:hAnsi="Arial" w:cs="Arial"/>
+          <w:sz w:val="18"/>
+          <w:szCs w:val="18"/>
+          <w:highlight w:val="yellow"/>
+          <w:lang w:val="es-ES_tradnl"/>
+        </w:rPr>
+        <w:t>Shutterstock</w:t>
+      </w:r>
+      <w:proofErr w:type="spellEnd"/>
+      <w:r>
+        <w:rPr>
+          <w:rFonts w:ascii="Arial" w:hAnsi="Arial" w:cs="Arial"/>
+          <w:sz w:val="18"/>
+          <w:szCs w:val="18"/>
+          <w:highlight w:val="yellow"/>
+          <w:lang w:val="es-ES_tradnl"/>
+        </w:rPr>
+        <w:t xml:space="preserve"> o descripción de ilustración a crear</w:t>
+      </w:r>
+    </w:p>
+    <w:p>
+      <w:pPr>
+        <w:ind w:left="567"/>
+        <w:rPr>
+          <w:rFonts w:ascii="Arial" w:hAnsi="Arial" w:cs="Arial"/>
+          <w:sz w:val="18"/>
+          <w:szCs w:val="18"/>
+          <w:lang w:val="es-ES_tradnl"/>
+        </w:rPr>
+      </w:pPr>
+    </w:p>
+    <w:p>
+      <w:pPr>
+        <w:ind w:left="426"/>
+        <w:rPr>
+          <w:rFonts w:ascii="Arial" w:hAnsi="Arial" w:cs="Arial"/>
+          <w:sz w:val="18"/>
+          <w:szCs w:val="18"/>
+          <w:highlight w:val="yellow"/>
+          <w:lang w:val="es-ES_tradnl"/>
+        </w:rPr>
+      </w:pPr>
+      <w:r>
+        <w:rPr>
+          <w:rFonts w:ascii="Arial" w:hAnsi="Arial"/>
+          <w:b/>
+          <w:color w:val="FF0000"/>
+          <w:sz w:val="18"/>
+          <w:szCs w:val="18"/>
+          <w:lang w:val="es-ES_tradnl"/>
+        </w:rPr>
+        <w:t xml:space="preserve">* </w:t>
+      </w:r>
+      <w:r>
+        <w:rPr>
+          <w:rFonts w:ascii="Arial" w:hAnsi="Arial" w:cs="Arial"/>
+          <w:sz w:val="18"/>
+          <w:szCs w:val="18"/>
+          <w:highlight w:val="yellow"/>
+          <w:lang w:val="es-ES_tradnl"/>
+        </w:rPr>
+        <w:t>Imagen normal (</w:t>
+      </w:r>
+      <w:r>
+        <w:rPr>
+          <w:rFonts w:ascii="Arial" w:hAnsi="Arial" w:cs="Arial"/>
+          <w:sz w:val="18"/>
+          <w:szCs w:val="18"/>
+          <w:highlight w:val="yellow"/>
+          <w:lang w:val="es-ES_tradnl"/>
+        </w:rPr>
+        <w:t xml:space="preserve">codificado ejemplo, </w:t>
+      </w:r>
+      <w:r>
+        <w:rPr>
+          <w:rFonts w:ascii="Arial" w:hAnsi="Arial" w:cs="Arial"/>
+          <w:sz w:val="18"/>
+          <w:szCs w:val="18"/>
+          <w:highlight w:val="yellow"/>
+          <w:lang w:val="es-ES_tradnl"/>
+        </w:rPr>
+        <w:t>CN</w:t>
+      </w:r>
+      <w:r>
+        <w:rPr>
+          <w:rFonts w:ascii="Arial" w:hAnsi="Arial" w:cs="Arial"/>
+          <w:sz w:val="18"/>
+          <w:szCs w:val="18"/>
+          <w:highlight w:val="yellow"/>
+          <w:lang w:val="es-ES_tradnl"/>
+        </w:rPr>
+        <w:t>_</w:t>
+      </w:r>
+      <w:r>
+        <w:rPr>
+          <w:rFonts w:ascii="Arial" w:hAnsi="Arial" w:cs="Arial"/>
+          <w:sz w:val="18"/>
+          <w:szCs w:val="18"/>
+          <w:highlight w:val="yellow"/>
+          <w:lang w:val="es-ES_tradnl"/>
+        </w:rPr>
+        <w:t>07_04_REC10_IMG10</w:t>
+      </w:r>
+      <w:r>
+        <w:rPr>
+          <w:rFonts w:ascii="Arial" w:hAnsi="Arial" w:cs="Arial"/>
+          <w:sz w:val="18"/>
+          <w:szCs w:val="18"/>
+          <w:highlight w:val="yellow"/>
+          <w:lang w:val="es-ES_tradnl"/>
+        </w:rPr>
+        <w:t>n</w:t>
+      </w:r>
+      <w:r>
+        <w:rPr>
+          <w:rFonts w:ascii="Arial" w:hAnsi="Arial" w:cs="Arial"/>
+          <w:sz w:val="18"/>
+          <w:szCs w:val="18"/>
+          <w:highlight w:val="yellow"/>
+          <w:lang w:val="es-ES_tradnl"/>
+        </w:rPr>
+        <w:t>)</w:t>
+      </w:r>
+    </w:p>
+    <w:p>
+      <w:pPr>
+        <w:ind w:left="567"/>
+        <w:rPr>
+          <w:rFonts w:ascii="Arial" w:hAnsi="Arial" w:cs="Arial"/>
+          <w:sz w:val="18"/>
+          <w:szCs w:val="18"/>
+          <w:lang w:val="es-ES_tradnl"/>
+        </w:rPr>
+      </w:pPr>
+    </w:p>
+    <w:p>
+      <w:pPr>
+        <w:ind w:left="426"/>
+        <w:rPr>
+          <w:rFonts w:ascii="Arial" w:hAnsi="Arial" w:cs="Arial"/>
+          <w:sz w:val="18"/>
+          <w:szCs w:val="18"/>
+          <w:lang w:val="es-ES_tradnl"/>
+        </w:rPr>
+      </w:pPr>
+      <w:r>
+        <w:rPr>
+          <w:rFonts w:ascii="Arial" w:hAnsi="Arial"/>
+          <w:b/>
+          <w:color w:val="FF0000"/>
+          <w:sz w:val="18"/>
+          <w:szCs w:val="18"/>
+          <w:lang w:val="es-ES_tradnl"/>
+        </w:rPr>
+        <w:t xml:space="preserve">* </w:t>
+      </w:r>
+      <w:r>
+        <w:rPr>
+          <w:rFonts w:ascii="Arial" w:hAnsi="Arial" w:cs="Arial"/>
+          <w:sz w:val="18"/>
+          <w:szCs w:val="18"/>
+          <w:highlight w:val="yellow"/>
+          <w:lang w:val="es-ES_tradnl"/>
+        </w:rPr>
+        <w:t xml:space="preserve">Imagen amplificada </w:t>
+      </w:r>
+      <w:r>
+        <w:rPr>
+          <w:rFonts w:ascii="Arial" w:hAnsi="Arial" w:cs="Arial"/>
+          <w:b/>
+          <w:sz w:val="18"/>
+          <w:szCs w:val="18"/>
+          <w:highlight w:val="yellow"/>
+          <w:lang w:val="es-ES_tradnl"/>
+        </w:rPr>
+        <w:t>opcional</w:t>
+      </w:r>
+      <w:r>
+        <w:rPr>
+          <w:rFonts w:ascii="Arial" w:hAnsi="Arial" w:cs="Arial"/>
+          <w:sz w:val="18"/>
+          <w:szCs w:val="18"/>
+          <w:highlight w:val="yellow"/>
+          <w:lang w:val="es-ES_tradnl"/>
+        </w:rPr>
+        <w:t xml:space="preserve"> (</w:t>
+      </w:r>
+      <w:r>
+        <w:rPr>
+          <w:rFonts w:ascii="Arial" w:hAnsi="Arial" w:cs="Arial"/>
+          <w:sz w:val="18"/>
+          <w:szCs w:val="18"/>
+          <w:highlight w:val="yellow"/>
+          <w:lang w:val="es-ES_tradnl"/>
+        </w:rPr>
+        <w:t xml:space="preserve">codificado ejemplo, </w:t>
+      </w:r>
+      <w:r>
+        <w:rPr>
+          <w:rFonts w:ascii="Arial" w:hAnsi="Arial" w:cs="Arial"/>
+          <w:sz w:val="18"/>
+          <w:szCs w:val="18"/>
+          <w:highlight w:val="yellow"/>
+          <w:lang w:val="es-ES_tradnl"/>
+        </w:rPr>
+        <w:t>CN</w:t>
+      </w:r>
+      <w:r>
+        <w:rPr>
+          <w:rFonts w:ascii="Arial" w:hAnsi="Arial" w:cs="Arial"/>
+          <w:sz w:val="18"/>
+          <w:szCs w:val="18"/>
+          <w:highlight w:val="yellow"/>
+          <w:lang w:val="es-ES_tradnl"/>
+        </w:rPr>
+        <w:t>_</w:t>
+      </w:r>
+      <w:r>
+        <w:rPr>
+          <w:rFonts w:ascii="Arial" w:hAnsi="Arial" w:cs="Arial"/>
+          <w:sz w:val="18"/>
+          <w:szCs w:val="18"/>
+          <w:highlight w:val="yellow"/>
+          <w:lang w:val="es-ES_tradnl"/>
+        </w:rPr>
+        <w:t>07_04_REC10_IMG10</w:t>
+      </w:r>
+      <w:r>
+        <w:rPr>
+          <w:rFonts w:ascii="Arial" w:hAnsi="Arial" w:cs="Arial"/>
+          <w:sz w:val="18"/>
+          <w:szCs w:val="18"/>
+          <w:highlight w:val="yellow"/>
+          <w:lang w:val="es-ES_tradnl"/>
+        </w:rPr>
+        <w:t>a</w:t>
+      </w:r>
+      <w:r>
+        <w:rPr>
+          <w:rFonts w:ascii="Arial" w:hAnsi="Arial" w:cs="Arial"/>
+          <w:sz w:val="18"/>
+          <w:szCs w:val="18"/>
+          <w:highlight w:val="yellow"/>
+          <w:lang w:val="es-ES_tradnl"/>
+        </w:rPr>
+        <w:t>)</w:t>
+      </w:r>
+    </w:p>
+    <w:p>
+      <w:pPr>
+        <w:ind w:left="567"/>
+        <w:rPr>
+          <w:rFonts w:ascii="Arial" w:hAnsi="Arial" w:cs="Arial"/>
+          <w:sz w:val="18"/>
+          <w:szCs w:val="18"/>
+          <w:lang w:val="es-ES_tradnl"/>
+        </w:rPr>
+      </w:pPr>
+    </w:p>
+    <w:p>
+      <w:pPr>
+        <w:rPr>
+          <w:rFonts w:ascii="Arial" w:hAnsi="Arial" w:cs="Arial"/>
+          <w:sz w:val="18"/>
+          <w:szCs w:val="18"/>
+          <w:lang w:val="es-ES_tradnl"/>
+        </w:rPr>
+      </w:pPr>
+      <w:r>
+        <w:rPr>
+          <w:rFonts w:ascii="Arial" w:hAnsi="Arial" w:cs="Arial"/>
+          <w:sz w:val="18"/>
+          <w:szCs w:val="18"/>
+          <w:highlight w:val="yellow"/>
+          <w:lang w:val="es-ES_tradnl"/>
+        </w:rPr>
+        <w:t xml:space="preserve">Texto (lectura </w:t>
+      </w:r>
+      <w:r>
+        <w:rPr>
+          <w:rFonts w:ascii="Arial" w:hAnsi="Arial" w:cs="Arial"/>
+          <w:b/>
+          <w:sz w:val="18"/>
+          <w:szCs w:val="18"/>
+          <w:highlight w:val="yellow"/>
+          <w:lang w:val="es-ES_tradnl"/>
+        </w:rPr>
+        <w:t>500</w:t>
+      </w:r>
+      <w:r>
+        <w:rPr>
+          <w:rFonts w:ascii="Arial" w:hAnsi="Arial" w:cs="Arial"/>
+          <w:sz w:val="18"/>
+          <w:szCs w:val="18"/>
+          <w:highlight w:val="yellow"/>
+          <w:lang w:val="es-ES_tradnl"/>
+        </w:rPr>
+        <w:t xml:space="preserve"> caracteres máximo</w:t>
+      </w:r>
+      <w:r>
+        <w:rPr>
+          <w:rFonts w:ascii="Arial" w:hAnsi="Arial" w:cs="Arial"/>
+          <w:sz w:val="18"/>
+          <w:szCs w:val="18"/>
+          <w:highlight w:val="yellow"/>
+          <w:lang w:val="es-ES_tradnl"/>
+        </w:rPr>
+        <w:t>)</w:t>
+      </w:r>
+      <w:r>
+        <w:rPr>
+          <w:rFonts w:ascii="Arial" w:hAnsi="Arial" w:cs="Arial"/>
+          <w:sz w:val="18"/>
+          <w:szCs w:val="18"/>
+          <w:highlight w:val="yellow"/>
+          <w:lang w:val="es-ES_tradnl"/>
+        </w:rPr>
+        <w:t xml:space="preserve"> </w:t>
+      </w:r>
+    </w:p>
+    <w:p>
+      <w:pPr>
+        <w:rPr>
+          <w:rFonts w:ascii="Arial" w:hAnsi="Arial" w:cs="Arial"/>
+          <w:sz w:val="18"/>
+          <w:szCs w:val="18"/>
+          <w:lang w:val="es-ES_tradnl"/>
+        </w:rPr>
+      </w:pPr>
+    </w:p>
+    <w:p>
+      <w:pPr>
+        <w:rPr>
+          <w:rFonts w:ascii="Arial" w:hAnsi="Arial" w:cs="Arial"/>
+          <w:sz w:val="18"/>
+          <w:szCs w:val="18"/>
+          <w:lang w:val="es-ES_tradnl"/>
+        </w:rPr>
+      </w:pPr>
     </w:p>
     <w:p>
       <w:pPr>
@@ -4512,26 +9883,6 @@
     </w:sectPr>
   </w:body>
 </w:document>
-</file>
-
-<file path=word/commentsExtended.xml><?xml version="1.0" encoding="utf-8"?>
-<w15:commentsEx xmlns:wpc="http://schemas.microsoft.com/office/word/2010/wordprocessingCanvas" xmlns:mc="http://schemas.openxmlformats.org/markup-compatibility/2006" xmlns:o="urn:schemas-microsoft-com:office:office" xmlns:r="http://schemas.openxmlformats.org/officeDocument/2006/relationships" xmlns:m="http://schemas.openxmlformats.org/officeDocument/2006/math" xmlns:v="urn:schemas-microsoft-com:vml" xmlns:wp14="http://schemas.microsoft.com/office/word/2010/wordprocessingDrawing" xmlns:wp="http://schemas.openxmlformats.org/drawingml/2006/wordprocessingDrawing" xmlns:w10="urn:schemas-microsoft-com:office:word" xmlns:w="http://schemas.openxmlformats.org/wordprocessingml/2006/main" xmlns:w14="http://schemas.microsoft.com/office/word/2010/wordml" xmlns:w15="http://schemas.microsoft.com/office/word/2012/wordml" xmlns:wpg="http://schemas.microsoft.com/office/word/2010/wordprocessingGroup" xmlns:wpi="http://schemas.microsoft.com/office/word/2010/wordprocessingInk" xmlns:wne="http://schemas.microsoft.com/office/word/2006/wordml" xmlns:wps="http://schemas.microsoft.com/office/word/2010/wordprocessingShape" mc:Ignorable="w14 w15 wp14">
-  <w15:commentEx w15:paraId="57043E6B" w15:done="0"/>
-  <w15:commentEx w15:paraId="6FC2EBC2" w15:done="0"/>
-  <w15:commentEx w15:paraId="489F9A57" w15:done="0"/>
-  <w15:commentEx w15:paraId="6E1F66EB" w15:done="0"/>
-  <w15:commentEx w15:paraId="79EE6F7A" w15:done="0"/>
-  <w15:commentEx w15:paraId="383E46A5" w15:done="0"/>
-  <w15:commentEx w15:paraId="5024C301" w15:done="0"/>
-</w15:commentsEx>
-</file>
-
-<file path=word/people.xml><?xml version="1.0" encoding="utf-8"?>
-<w15:people xmlns:wpc="http://schemas.microsoft.com/office/word/2010/wordprocessingCanvas" xmlns:mc="http://schemas.openxmlformats.org/markup-compatibility/2006" xmlns:o="urn:schemas-microsoft-com:office:office" xmlns:r="http://schemas.openxmlformats.org/officeDocument/2006/relationships" xmlns:m="http://schemas.openxmlformats.org/officeDocument/2006/math" xmlns:v="urn:schemas-microsoft-com:vml" xmlns:wp14="http://schemas.microsoft.com/office/word/2010/wordprocessingDrawing" xmlns:wp="http://schemas.openxmlformats.org/drawingml/2006/wordprocessingDrawing" xmlns:w10="urn:schemas-microsoft-com:office:word" xmlns:w="http://schemas.openxmlformats.org/wordprocessingml/2006/main" xmlns:w14="http://schemas.microsoft.com/office/word/2010/wordml" xmlns:w15="http://schemas.microsoft.com/office/word/2012/wordml" xmlns:wpg="http://schemas.microsoft.com/office/word/2010/wordprocessingGroup" xmlns:wpi="http://schemas.microsoft.com/office/word/2010/wordprocessingInk" xmlns:wne="http://schemas.microsoft.com/office/word/2006/wordml" xmlns:wps="http://schemas.microsoft.com/office/word/2010/wordprocessingShape" mc:Ignorable="w14 w15 wp14">
-  <w15:person w15:author="MCMarquez">
-    <w15:presenceInfo w15:providerId="None" w15:userId="MCMarquez"/>
-  </w15:person>
-</w15:people>
 </file>
 
 <file path=word/styles.xml><?xml version="1.0" encoding="utf-8"?>
@@ -4743,98 +10094,6 @@
       <w:ind w:left="720"/>
       <w:contextualSpacing/>
     </w:pPr>
-  </w:style>
-  <w:style w:type="character" w:styleId="Refdecomentario">
-    <w:name w:val="annotation reference"/>
-    <w:basedOn w:val="Fuentedeprrafopredeter"/>
-    <w:uiPriority w:val="99"/>
-    <w:semiHidden/>
-    <w:unhideWhenUsed/>
-    <w:rsid w:val="00C20788"/>
-    <w:rPr>
-      <w:sz w:val="16"/>
-      <w:szCs w:val="16"/>
-    </w:rPr>
-  </w:style>
-  <w:style w:type="paragraph" w:styleId="Textocomentario">
-    <w:name w:val="annotation text"/>
-    <w:basedOn w:val="Normal"/>
-    <w:link w:val="TextocomentarioCar"/>
-    <w:uiPriority w:val="99"/>
-    <w:semiHidden/>
-    <w:unhideWhenUsed/>
-    <w:rsid w:val="00C20788"/>
-    <w:rPr>
-      <w:sz w:val="20"/>
-      <w:szCs w:val="20"/>
-    </w:rPr>
-  </w:style>
-  <w:style w:type="character" w:customStyle="1" w:styleId="TextocomentarioCar">
-    <w:name w:val="Texto comentario Car"/>
-    <w:basedOn w:val="Fuentedeprrafopredeter"/>
-    <w:link w:val="Textocomentario"/>
-    <w:uiPriority w:val="99"/>
-    <w:semiHidden/>
-    <w:rsid w:val="00C20788"/>
-    <w:rPr>
-      <w:sz w:val="20"/>
-      <w:szCs w:val="20"/>
-    </w:rPr>
-  </w:style>
-  <w:style w:type="paragraph" w:styleId="Asuntodelcomentario">
-    <w:name w:val="annotation subject"/>
-    <w:basedOn w:val="Textocomentario"/>
-    <w:next w:val="Textocomentario"/>
-    <w:link w:val="AsuntodelcomentarioCar"/>
-    <w:uiPriority w:val="99"/>
-    <w:semiHidden/>
-    <w:unhideWhenUsed/>
-    <w:rsid w:val="00C20788"/>
-    <w:rPr>
-      <w:b/>
-      <w:bCs/>
-    </w:rPr>
-  </w:style>
-  <w:style w:type="character" w:customStyle="1" w:styleId="AsuntodelcomentarioCar">
-    <w:name w:val="Asunto del comentario Car"/>
-    <w:basedOn w:val="TextocomentarioCar"/>
-    <w:link w:val="Asuntodelcomentario"/>
-    <w:uiPriority w:val="99"/>
-    <w:semiHidden/>
-    <w:rsid w:val="00C20788"/>
-    <w:rPr>
-      <w:b/>
-      <w:bCs/>
-      <w:sz w:val="20"/>
-      <w:szCs w:val="20"/>
-    </w:rPr>
-  </w:style>
-  <w:style w:type="paragraph" w:styleId="Textodeglobo">
-    <w:name w:val="Balloon Text"/>
-    <w:basedOn w:val="Normal"/>
-    <w:link w:val="TextodegloboCar"/>
-    <w:uiPriority w:val="99"/>
-    <w:semiHidden/>
-    <w:unhideWhenUsed/>
-    <w:rsid w:val="00C20788"/>
-    <w:rPr>
-      <w:rFonts w:ascii="Segoe UI" w:hAnsi="Segoe UI"/>
-      <w:sz w:val="18"/>
-      <w:szCs w:val="18"/>
-    </w:rPr>
-  </w:style>
-  <w:style w:type="character" w:customStyle="1" w:styleId="TextodegloboCar">
-    <w:name w:val="Texto de globo Car"/>
-    <w:basedOn w:val="Fuentedeprrafopredeter"/>
-    <w:link w:val="Textodeglobo"/>
-    <w:uiPriority w:val="99"/>
-    <w:semiHidden/>
-    <w:rsid w:val="00C20788"/>
-    <w:rPr>
-      <w:rFonts w:ascii="Segoe UI" w:hAnsi="Segoe UI"/>
-      <w:sz w:val="18"/>
-      <w:szCs w:val="18"/>
-    </w:rPr>
   </w:style>
 </w:styles>
 </file>
@@ -5048,98 +10307,6 @@
       <w:ind w:left="720"/>
       <w:contextualSpacing/>
     </w:pPr>
-  </w:style>
-  <w:style w:type="character" w:styleId="Refdecomentario">
-    <w:name w:val="annotation reference"/>
-    <w:basedOn w:val="Fuentedeprrafopredeter"/>
-    <w:uiPriority w:val="99"/>
-    <w:semiHidden/>
-    <w:unhideWhenUsed/>
-    <w:rsid w:val="00C20788"/>
-    <w:rPr>
-      <w:sz w:val="16"/>
-      <w:szCs w:val="16"/>
-    </w:rPr>
-  </w:style>
-  <w:style w:type="paragraph" w:styleId="Textocomentario">
-    <w:name w:val="annotation text"/>
-    <w:basedOn w:val="Normal"/>
-    <w:link w:val="TextocomentarioCar"/>
-    <w:uiPriority w:val="99"/>
-    <w:semiHidden/>
-    <w:unhideWhenUsed/>
-    <w:rsid w:val="00C20788"/>
-    <w:rPr>
-      <w:sz w:val="20"/>
-      <w:szCs w:val="20"/>
-    </w:rPr>
-  </w:style>
-  <w:style w:type="character" w:customStyle="1" w:styleId="TextocomentarioCar">
-    <w:name w:val="Texto comentario Car"/>
-    <w:basedOn w:val="Fuentedeprrafopredeter"/>
-    <w:link w:val="Textocomentario"/>
-    <w:uiPriority w:val="99"/>
-    <w:semiHidden/>
-    <w:rsid w:val="00C20788"/>
-    <w:rPr>
-      <w:sz w:val="20"/>
-      <w:szCs w:val="20"/>
-    </w:rPr>
-  </w:style>
-  <w:style w:type="paragraph" w:styleId="Asuntodelcomentario">
-    <w:name w:val="annotation subject"/>
-    <w:basedOn w:val="Textocomentario"/>
-    <w:next w:val="Textocomentario"/>
-    <w:link w:val="AsuntodelcomentarioCar"/>
-    <w:uiPriority w:val="99"/>
-    <w:semiHidden/>
-    <w:unhideWhenUsed/>
-    <w:rsid w:val="00C20788"/>
-    <w:rPr>
-      <w:b/>
-      <w:bCs/>
-    </w:rPr>
-  </w:style>
-  <w:style w:type="character" w:customStyle="1" w:styleId="AsuntodelcomentarioCar">
-    <w:name w:val="Asunto del comentario Car"/>
-    <w:basedOn w:val="TextocomentarioCar"/>
-    <w:link w:val="Asuntodelcomentario"/>
-    <w:uiPriority w:val="99"/>
-    <w:semiHidden/>
-    <w:rsid w:val="00C20788"/>
-    <w:rPr>
-      <w:b/>
-      <w:bCs/>
-      <w:sz w:val="20"/>
-      <w:szCs w:val="20"/>
-    </w:rPr>
-  </w:style>
-  <w:style w:type="paragraph" w:styleId="Textodeglobo">
-    <w:name w:val="Balloon Text"/>
-    <w:basedOn w:val="Normal"/>
-    <w:link w:val="TextodegloboCar"/>
-    <w:uiPriority w:val="99"/>
-    <w:semiHidden/>
-    <w:unhideWhenUsed/>
-    <w:rsid w:val="00C20788"/>
-    <w:rPr>
-      <w:rFonts w:ascii="Segoe UI" w:hAnsi="Segoe UI"/>
-      <w:sz w:val="18"/>
-      <w:szCs w:val="18"/>
-    </w:rPr>
-  </w:style>
-  <w:style w:type="character" w:customStyle="1" w:styleId="TextodegloboCar">
-    <w:name w:val="Texto de globo Car"/>
-    <w:basedOn w:val="Fuentedeprrafopredeter"/>
-    <w:link w:val="Textodeglobo"/>
-    <w:uiPriority w:val="99"/>
-    <w:semiHidden/>
-    <w:rsid w:val="00C20788"/>
-    <w:rPr>
-      <w:rFonts w:ascii="Segoe UI" w:hAnsi="Segoe UI"/>
-      <w:sz w:val="18"/>
-      <w:szCs w:val="18"/>
-    </w:rPr>
   </w:style>
 </w:styles>
 </file>
